--- a/site-web/02-programme/03-resource/situation profesionnel N°2.docx
+++ b/site-web/02-programme/03-resource/situation profesionnel N°2.docx
@@ -1,18 +1,17 @@
 
 <file path=word/document.xml><?xml version="1.0" encoding="utf-8"?>
-<w:document xmlns:wpc="http://schemas.microsoft.com/office/word/2010/wordprocessingCanvas" xmlns:mc="http://schemas.openxmlformats.org/markup-compatibility/2006" xmlns:o="urn:schemas-microsoft-com:office:office" xmlns:r="http://schemas.openxmlformats.org/officeDocument/2006/relationships" xmlns:m="http://schemas.openxmlformats.org/officeDocument/2006/math" xmlns:v="urn:schemas-microsoft-com:vml" xmlns:wp14="http://schemas.microsoft.com/office/word/2010/wordprocessingDrawing" xmlns:wp="http://schemas.openxmlformats.org/drawingml/2006/wordprocessingDrawing" xmlns:w10="urn:schemas-microsoft-com:office:word" xmlns:w="http://schemas.openxmlformats.org/wordprocessingml/2006/main" xmlns:w14="http://schemas.microsoft.com/office/word/2010/wordml" xmlns:w15="http://schemas.microsoft.com/office/word/2012/wordml" xmlns:wpg="http://schemas.microsoft.com/office/word/2010/wordprocessingGroup" xmlns:wpi="http://schemas.microsoft.com/office/word/2010/wordprocessingInk" xmlns:wne="http://schemas.microsoft.com/office/word/2006/wordml" xmlns:wps="http://schemas.microsoft.com/office/word/2010/wordprocessingShape" mc:Ignorable="w14 w15 wp14">
+<w:document xmlns:wpc="http://schemas.microsoft.com/office/word/2010/wordprocessingCanvas" xmlns:cx="http://schemas.microsoft.com/office/drawing/2014/chartex" xmlns:cx1="http://schemas.microsoft.com/office/drawing/2015/9/8/chartex" xmlns:cx2="http://schemas.microsoft.com/office/drawing/2015/10/21/chartex" xmlns:cx3="http://schemas.microsoft.com/office/drawing/2016/5/9/chartex" xmlns:cx4="http://schemas.microsoft.com/office/drawing/2016/5/10/chartex" xmlns:cx5="http://schemas.microsoft.com/office/drawing/2016/5/11/chartex" xmlns:cx6="http://schemas.microsoft.com/office/drawing/2016/5/12/chartex" xmlns:cx7="http://schemas.microsoft.com/office/drawing/2016/5/13/chartex" xmlns:cx8="http://schemas.microsoft.com/office/drawing/2016/5/14/chartex" xmlns:mc="http://schemas.openxmlformats.org/markup-compatibility/2006" xmlns:aink="http://schemas.microsoft.com/office/drawing/2016/ink" xmlns:am3d="http://schemas.microsoft.com/office/drawing/2017/model3d" xmlns:o="urn:schemas-microsoft-com:office:office" xmlns:r="http://schemas.openxmlformats.org/officeDocument/2006/relationships" xmlns:m="http://schemas.openxmlformats.org/officeDocument/2006/math" xmlns:v="urn:schemas-microsoft-com:vml" xmlns:wp14="http://schemas.microsoft.com/office/word/2010/wordprocessingDrawing" xmlns:wp="http://schemas.openxmlformats.org/drawingml/2006/wordprocessingDrawing" xmlns:w10="urn:schemas-microsoft-com:office:word" xmlns:w="http://schemas.openxmlformats.org/wordprocessingml/2006/main" xmlns:w14="http://schemas.microsoft.com/office/word/2010/wordml" xmlns:w15="http://schemas.microsoft.com/office/word/2012/wordml" xmlns:w16cex="http://schemas.microsoft.com/office/word/2018/wordml/cex" xmlns:w16cid="http://schemas.microsoft.com/office/word/2016/wordml/cid" xmlns:w16="http://schemas.microsoft.com/office/word/2018/wordml" xmlns:w16sdtdh="http://schemas.microsoft.com/office/word/2020/wordml/sdtdatahash" xmlns:w16se="http://schemas.microsoft.com/office/word/2015/wordml/symex" xmlns:wpg="http://schemas.microsoft.com/office/word/2010/wordprocessingGroup" xmlns:wpi="http://schemas.microsoft.com/office/word/2010/wordprocessingInk" xmlns:wne="http://schemas.microsoft.com/office/word/2006/wordml" xmlns:wps="http://schemas.microsoft.com/office/word/2010/wordprocessingShape" mc:Ignorable="w14 w15 w16se w16cid w16 w16cex w16sdtdh wp14">
   <w:body>
-    <w:bookmarkStart w:id="0" w:name="_Toc94194128"/>
-    <w:bookmarkStart w:id="1" w:name="_Toc94194281"/>
-    <w:bookmarkStart w:id="2" w:name="_Toc94194305"/>
     <w:p>
       <w:pPr>
         <w:pStyle w:val="Titre1"/>
       </w:pPr>
+      <w:bookmarkStart w:id="0" w:name="_Toc94194128"/>
+      <w:bookmarkStart w:id="1" w:name="_Toc94194281"/>
+      <w:bookmarkStart w:id="2" w:name="_Toc94194305"/>
       <w:r>
         <w:rPr>
           <w:noProof/>
-          <w:lang w:eastAsia="fr-FR"/>
         </w:rPr>
         <mc:AlternateContent>
           <mc:Choice Requires="wps">
@@ -103,13 +102,13 @@
               </wp:anchor>
             </w:drawing>
           </mc:Choice>
-          <mc:Fallback xmlns:w16se="http://schemas.microsoft.com/office/word/2015/wordml/symex" xmlns:w16sdtdh="http://schemas.microsoft.com/office/word/2020/wordml/sdtdatahash" xmlns:w16="http://schemas.microsoft.com/office/word/2018/wordml" xmlns:w16cid="http://schemas.microsoft.com/office/word/2016/wordml/cid" xmlns:w16cex="http://schemas.microsoft.com/office/word/2018/wordml/cex" xmlns:am3d="http://schemas.microsoft.com/office/drawing/2017/model3d" xmlns:aink="http://schemas.microsoft.com/office/drawing/2016/ink" xmlns:cx8="http://schemas.microsoft.com/office/drawing/2016/5/14/chartex" xmlns:cx7="http://schemas.microsoft.com/office/drawing/2016/5/13/chartex" xmlns:cx6="http://schemas.microsoft.com/office/drawing/2016/5/12/chartex" xmlns:cx5="http://schemas.microsoft.com/office/drawing/2016/5/11/chartex" xmlns:cx4="http://schemas.microsoft.com/office/drawing/2016/5/10/chartex" xmlns:cx3="http://schemas.microsoft.com/office/drawing/2016/5/9/chartex" xmlns:cx2="http://schemas.microsoft.com/office/drawing/2015/10/21/chartex" xmlns:cx1="http://schemas.microsoft.com/office/drawing/2015/9/8/chartex" xmlns:cx="http://schemas.microsoft.com/office/drawing/2014/chartex">
+          <mc:Fallback>
             <w:pict>
               <v:shapetype w14:anchorId="5107D647" id="_x0000_t202" coordsize="21600,21600" o:spt="202" path="m,l,21600r21600,l21600,xe">
                 <v:stroke joinstyle="miter"/>
                 <v:path gradientshapeok="t" o:connecttype="rect"/>
               </v:shapetype>
-              <v:shape id="Zone de texte 2" o:spid="_x0000_s1026" type="#_x0000_t202" style="position:absolute;margin-left:-64.15pt;margin-top:-63.3pt;width:260.35pt;height:108pt;z-index:251659264;visibility:visible;mso-wrap-style:square;mso-width-percent:0;mso-height-percent:0;mso-wrap-distance-left:9pt;mso-wrap-distance-top:3.6pt;mso-wrap-distance-right:9pt;mso-wrap-distance-bottom:3.6pt;mso-position-horizontal:absolute;mso-position-horizontal-relative:text;mso-position-vertical:absolute;mso-position-vertical-relative:text;mso-width-percent:0;mso-height-percent:0;mso-width-relative:margin;mso-height-relative:margin;v-text-anchor:top" o:gfxdata="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" filled="f" stroked="f">
+              <v:shape id="Zone de texte 2" o:spid="_x0000_s1026" type="#_x0000_t202" style="position:absolute;margin-left:-64.15pt;margin-top:-63.3pt;width:260.35pt;height:108pt;z-index:251659264;visibility:visible;mso-wrap-style:square;mso-width-percent:0;mso-height-percent:0;mso-wrap-distance-left:9pt;mso-wrap-distance-top:3.6pt;mso-wrap-distance-right:9pt;mso-wrap-distance-bottom:3.6pt;mso-position-horizontal:absolute;mso-position-horizontal-relative:text;mso-position-vertical:absolute;mso-position-vertical-relative:text;mso-width-percent:0;mso-height-percent:0;mso-width-relative:margin;mso-height-relative:margin;v-text-anchor:top" o:gfxdata="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" filled="f" stroked="f">
                 <v:textbox>
                   <w:txbxContent>
                     <w:p>
@@ -157,7 +156,6 @@
       <w:r>
         <w:rPr>
           <w:noProof/>
-          <w:lang w:eastAsia="fr-FR"/>
         </w:rPr>
         <w:drawing>
           <wp:anchor distT="0" distB="0" distL="114300" distR="114300" simplePos="0" relativeHeight="251664384" behindDoc="1" locked="0" layoutInCell="1" allowOverlap="1" wp14:anchorId="56765B11" wp14:editId="56BB226D">
@@ -237,7 +235,6 @@
       <w:r>
         <w:rPr>
           <w:noProof/>
-          <w:lang w:eastAsia="fr-FR"/>
         </w:rPr>
         <mc:AlternateContent>
           <mc:Choice Requires="wps">
@@ -301,23 +298,7 @@
                                 <w:sz w:val="44"/>
                                 <w:szCs w:val="44"/>
                               </w:rPr>
-                              <w:t>Situation professionnel</w:t>
-                            </w:r>
-                            <w:r>
-                              <w:rPr>
-                                <w:sz w:val="44"/>
-                                <w:szCs w:val="44"/>
-                              </w:rPr>
-                              <w:t>le</w:t>
-                            </w:r>
-                            <w:bookmarkStart w:id="3" w:name="_GoBack"/>
-                            <w:bookmarkEnd w:id="3"/>
-                            <w:r>
-                              <w:rPr>
-                                <w:sz w:val="44"/>
-                                <w:szCs w:val="44"/>
-                              </w:rPr>
-                              <w:t xml:space="preserve"> N°</w:t>
+                              <w:t>Situation professionnel N°</w:t>
                             </w:r>
                             <w:r>
                               <w:rPr>
@@ -376,11 +357,7 @@
           </mc:Choice>
           <mc:Fallback>
             <w:pict>
-              <v:shapetype w14:anchorId="397276AF" id="_x0000_t202" coordsize="21600,21600" o:spt="202" path="m,l,21600r21600,l21600,xe">
-                <v:stroke joinstyle="miter"/>
-                <v:path gradientshapeok="t" o:connecttype="rect"/>
-              </v:shapetype>
-              <v:shape id="_x0000_s1027" type="#_x0000_t202" style="position:absolute;margin-left:259.5pt;margin-top:1.05pt;width:314.4pt;height:191.7pt;z-index:-251655168;visibility:visible;mso-wrap-style:square;mso-width-percent:0;mso-height-percent:0;mso-wrap-distance-left:9pt;mso-wrap-distance-top:3.6pt;mso-wrap-distance-right:9pt;mso-wrap-distance-bottom:3.6pt;mso-position-horizontal:absolute;mso-position-horizontal-relative:page;mso-position-vertical:absolute;mso-position-vertical-relative:text;mso-width-percent:0;mso-height-percent:0;mso-width-relative:margin;mso-height-relative:margin;v-text-anchor:top" o:gfxdata="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" filled="f" stroked="f">
+              <v:shape w14:anchorId="397276AF" id="_x0000_s1027" type="#_x0000_t202" style="position:absolute;margin-left:259.5pt;margin-top:1.05pt;width:314.4pt;height:191.7pt;z-index:-251655168;visibility:visible;mso-wrap-style:square;mso-width-percent:0;mso-height-percent:0;mso-wrap-distance-left:9pt;mso-wrap-distance-top:3.6pt;mso-wrap-distance-right:9pt;mso-wrap-distance-bottom:3.6pt;mso-position-horizontal:absolute;mso-position-horizontal-relative:page;mso-position-vertical:absolute;mso-position-vertical-relative:text;mso-width-percent:0;mso-height-percent:0;mso-width-relative:margin;mso-height-relative:margin;v-text-anchor:top" o:gfxdata="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" filled="f" stroked="f">
                 <v:textbox>
                   <w:txbxContent>
                     <w:p>
@@ -395,23 +372,7 @@
                           <w:sz w:val="44"/>
                           <w:szCs w:val="44"/>
                         </w:rPr>
-                        <w:t>Situation professionnel</w:t>
-                      </w:r>
-                      <w:r>
-                        <w:rPr>
-                          <w:sz w:val="44"/>
-                          <w:szCs w:val="44"/>
-                        </w:rPr>
-                        <w:t>le</w:t>
-                      </w:r>
-                      <w:bookmarkStart w:id="4" w:name="_GoBack"/>
-                      <w:bookmarkEnd w:id="4"/>
-                      <w:r>
-                        <w:rPr>
-                          <w:sz w:val="44"/>
-                          <w:szCs w:val="44"/>
-                        </w:rPr>
-                        <w:t xml:space="preserve"> N°</w:t>
+                        <w:t>Situation professionnel N°</w:t>
                       </w:r>
                       <w:r>
                         <w:rPr>
@@ -494,7 +455,6 @@
       <w:r>
         <w:rPr>
           <w:noProof/>
-          <w:lang w:eastAsia="fr-FR"/>
         </w:rPr>
         <mc:AlternateContent>
           <mc:Choice Requires="wps">
@@ -547,7 +507,7 @@
                                 <w:szCs w:val="40"/>
                               </w:rPr>
                             </w:pPr>
-                            <w:bookmarkStart w:id="5" w:name="_Toc94194306"/>
+                            <w:bookmarkStart w:id="3" w:name="_Toc94194306"/>
                             <w:r>
                               <w:rPr>
                                 <w:color w:val="000000" w:themeColor="text1"/>
@@ -556,7 +516,7 @@
                               </w:rPr>
                               <w:t>Description :</w:t>
                             </w:r>
-                            <w:bookmarkEnd w:id="5"/>
+                            <w:bookmarkEnd w:id="3"/>
                             <w:r>
                               <w:rPr>
                                 <w:color w:val="000000" w:themeColor="text1"/>
@@ -599,7 +559,7 @@
               </wp:anchor>
             </w:drawing>
           </mc:Choice>
-          <mc:Fallback xmlns:w16se="http://schemas.microsoft.com/office/word/2015/wordml/symex" xmlns:w16sdtdh="http://schemas.microsoft.com/office/word/2020/wordml/sdtdatahash" xmlns:w16="http://schemas.microsoft.com/office/word/2018/wordml" xmlns:w16cid="http://schemas.microsoft.com/office/word/2016/wordml/cid" xmlns:w16cex="http://schemas.microsoft.com/office/word/2018/wordml/cex" xmlns:am3d="http://schemas.microsoft.com/office/drawing/2017/model3d" xmlns:aink="http://schemas.microsoft.com/office/drawing/2016/ink" xmlns:cx8="http://schemas.microsoft.com/office/drawing/2016/5/14/chartex" xmlns:cx7="http://schemas.microsoft.com/office/drawing/2016/5/13/chartex" xmlns:cx6="http://schemas.microsoft.com/office/drawing/2016/5/12/chartex" xmlns:cx5="http://schemas.microsoft.com/office/drawing/2016/5/11/chartex" xmlns:cx4="http://schemas.microsoft.com/office/drawing/2016/5/10/chartex" xmlns:cx3="http://schemas.microsoft.com/office/drawing/2016/5/9/chartex" xmlns:cx2="http://schemas.microsoft.com/office/drawing/2015/10/21/chartex" xmlns:cx1="http://schemas.microsoft.com/office/drawing/2015/9/8/chartex" xmlns:cx="http://schemas.microsoft.com/office/drawing/2014/chartex">
+          <mc:Fallback>
             <w:pict>
               <v:shape w14:anchorId="500A7A5B" id="_x0000_s1028" type="#_x0000_t202" style="position:absolute;margin-left:0;margin-top:21.2pt;width:507.75pt;height:110.6pt;z-index:251663360;visibility:visible;mso-wrap-style:square;mso-width-percent:0;mso-height-percent:200;mso-wrap-distance-left:9pt;mso-wrap-distance-top:3.6pt;mso-wrap-distance-right:9pt;mso-wrap-distance-bottom:3.6pt;mso-position-horizontal:center;mso-position-horizontal-relative:margin;mso-position-vertical:absolute;mso-position-vertical-relative:text;mso-width-percent:0;mso-height-percent:200;mso-width-relative:margin;mso-height-relative:margin;v-text-anchor:top" o:gfxdata="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" filled="f" stroked="f">
                 <v:textbox style="mso-fit-shape-to-text:t">
@@ -714,15 +674,16 @@
           <w:u w:val="single"/>
         </w:rPr>
       </w:pPr>
-      <w:bookmarkStart w:id="6" w:name="_Toc94194307"/>
+      <w:bookmarkStart w:id="5" w:name="_Toc94194307"/>
       <w:r>
         <w:rPr>
           <w:color w:val="000000" w:themeColor="text1"/>
           <w:u w:val="single"/>
         </w:rPr>
+        <w:lastRenderedPageBreak/>
         <w:t>Plan de la situation</w:t>
       </w:r>
-      <w:bookmarkEnd w:id="6"/>
+      <w:bookmarkEnd w:id="5"/>
       <w:r>
         <w:rPr>
           <w:color w:val="000000" w:themeColor="text1"/>
@@ -944,6 +905,7 @@
           <w:color w:val="000000" w:themeColor="text1"/>
           <w:u w:val="single"/>
         </w:rPr>
+        <w:lastRenderedPageBreak/>
         <w:t xml:space="preserve">Cahier des charges : </w:t>
       </w:r>
     </w:p>
@@ -1043,7 +1005,6 @@
           <w:szCs w:val="28"/>
           <w:u w:val="single"/>
         </w:rPr>
-        <w:lastRenderedPageBreak/>
         <w:t xml:space="preserve">Les choix de matériels et de logiciels : </w:t>
       </w:r>
     </w:p>
@@ -1304,7 +1265,7 @@
 </file>
 
 <file path=word/endnotes.xml><?xml version="1.0" encoding="utf-8"?>
-<w:endnotes xmlns:wpc="http://schemas.microsoft.com/office/word/2010/wordprocessingCanvas" xmlns:mc="http://schemas.openxmlformats.org/markup-compatibility/2006" xmlns:o="urn:schemas-microsoft-com:office:office" xmlns:r="http://schemas.openxmlformats.org/officeDocument/2006/relationships" xmlns:m="http://schemas.openxmlformats.org/officeDocument/2006/math" xmlns:v="urn:schemas-microsoft-com:vml" xmlns:wp14="http://schemas.microsoft.com/office/word/2010/wordprocessingDrawing" xmlns:wp="http://schemas.openxmlformats.org/drawingml/2006/wordprocessingDrawing" xmlns:w10="urn:schemas-microsoft-com:office:word" xmlns:w="http://schemas.openxmlformats.org/wordprocessingml/2006/main" xmlns:w14="http://schemas.microsoft.com/office/word/2010/wordml" xmlns:w15="http://schemas.microsoft.com/office/word/2012/wordml" xmlns:wpg="http://schemas.microsoft.com/office/word/2010/wordprocessingGroup" xmlns:wpi="http://schemas.microsoft.com/office/word/2010/wordprocessingInk" xmlns:wne="http://schemas.microsoft.com/office/word/2006/wordml" xmlns:wps="http://schemas.microsoft.com/office/word/2010/wordprocessingShape" mc:Ignorable="w14 w15 wp14">
+<w:endnotes xmlns:wpc="http://schemas.microsoft.com/office/word/2010/wordprocessingCanvas" xmlns:cx="http://schemas.microsoft.com/office/drawing/2014/chartex" xmlns:cx1="http://schemas.microsoft.com/office/drawing/2015/9/8/chartex" xmlns:cx2="http://schemas.microsoft.com/office/drawing/2015/10/21/chartex" xmlns:cx3="http://schemas.microsoft.com/office/drawing/2016/5/9/chartex" xmlns:cx4="http://schemas.microsoft.com/office/drawing/2016/5/10/chartex" xmlns:cx5="http://schemas.microsoft.com/office/drawing/2016/5/11/chartex" xmlns:cx6="http://schemas.microsoft.com/office/drawing/2016/5/12/chartex" xmlns:cx7="http://schemas.microsoft.com/office/drawing/2016/5/13/chartex" xmlns:cx8="http://schemas.microsoft.com/office/drawing/2016/5/14/chartex" xmlns:mc="http://schemas.openxmlformats.org/markup-compatibility/2006" xmlns:aink="http://schemas.microsoft.com/office/drawing/2016/ink" xmlns:am3d="http://schemas.microsoft.com/office/drawing/2017/model3d" xmlns:o="urn:schemas-microsoft-com:office:office" xmlns:r="http://schemas.openxmlformats.org/officeDocument/2006/relationships" xmlns:m="http://schemas.openxmlformats.org/officeDocument/2006/math" xmlns:v="urn:schemas-microsoft-com:vml" xmlns:wp14="http://schemas.microsoft.com/office/word/2010/wordprocessingDrawing" xmlns:wp="http://schemas.openxmlformats.org/drawingml/2006/wordprocessingDrawing" xmlns:w10="urn:schemas-microsoft-com:office:word" xmlns:w="http://schemas.openxmlformats.org/wordprocessingml/2006/main" xmlns:w14="http://schemas.microsoft.com/office/word/2010/wordml" xmlns:w15="http://schemas.microsoft.com/office/word/2012/wordml" xmlns:w16cex="http://schemas.microsoft.com/office/word/2018/wordml/cex" xmlns:w16cid="http://schemas.microsoft.com/office/word/2016/wordml/cid" xmlns:w16="http://schemas.microsoft.com/office/word/2018/wordml" xmlns:w16sdtdh="http://schemas.microsoft.com/office/word/2020/wordml/sdtdatahash" xmlns:w16se="http://schemas.microsoft.com/office/word/2015/wordml/symex" xmlns:wpg="http://schemas.microsoft.com/office/word/2010/wordprocessingGroup" xmlns:wpi="http://schemas.microsoft.com/office/word/2010/wordprocessingInk" xmlns:wne="http://schemas.microsoft.com/office/word/2006/wordml" xmlns:wps="http://schemas.microsoft.com/office/word/2010/wordprocessingShape" mc:Ignorable="w14 w15 w16se w16cid w16 w16cex w16sdtdh wp14">
   <w:endnote w:type="separator" w:id="-1">
     <w:p>
       <w:pPr>
@@ -1329,7 +1290,7 @@
 </file>
 
 <file path=word/footer1.xml><?xml version="1.0" encoding="utf-8"?>
-<w:ftr xmlns:wpc="http://schemas.microsoft.com/office/word/2010/wordprocessingCanvas" xmlns:mc="http://schemas.openxmlformats.org/markup-compatibility/2006" xmlns:o="urn:schemas-microsoft-com:office:office" xmlns:r="http://schemas.openxmlformats.org/officeDocument/2006/relationships" xmlns:m="http://schemas.openxmlformats.org/officeDocument/2006/math" xmlns:v="urn:schemas-microsoft-com:vml" xmlns:wp14="http://schemas.microsoft.com/office/word/2010/wordprocessingDrawing" xmlns:wp="http://schemas.openxmlformats.org/drawingml/2006/wordprocessingDrawing" xmlns:w10="urn:schemas-microsoft-com:office:word" xmlns:w="http://schemas.openxmlformats.org/wordprocessingml/2006/main" xmlns:w14="http://schemas.microsoft.com/office/word/2010/wordml" xmlns:w15="http://schemas.microsoft.com/office/word/2012/wordml" xmlns:wpg="http://schemas.microsoft.com/office/word/2010/wordprocessingGroup" xmlns:wpi="http://schemas.microsoft.com/office/word/2010/wordprocessingInk" xmlns:wne="http://schemas.microsoft.com/office/word/2006/wordml" xmlns:wps="http://schemas.microsoft.com/office/word/2010/wordprocessingShape" mc:Ignorable="w14 w15 wp14">
+<w:ftr xmlns:wpc="http://schemas.microsoft.com/office/word/2010/wordprocessingCanvas" xmlns:cx="http://schemas.microsoft.com/office/drawing/2014/chartex" xmlns:cx1="http://schemas.microsoft.com/office/drawing/2015/9/8/chartex" xmlns:cx2="http://schemas.microsoft.com/office/drawing/2015/10/21/chartex" xmlns:cx3="http://schemas.microsoft.com/office/drawing/2016/5/9/chartex" xmlns:cx4="http://schemas.microsoft.com/office/drawing/2016/5/10/chartex" xmlns:cx5="http://schemas.microsoft.com/office/drawing/2016/5/11/chartex" xmlns:cx6="http://schemas.microsoft.com/office/drawing/2016/5/12/chartex" xmlns:cx7="http://schemas.microsoft.com/office/drawing/2016/5/13/chartex" xmlns:cx8="http://schemas.microsoft.com/office/drawing/2016/5/14/chartex" xmlns:mc="http://schemas.openxmlformats.org/markup-compatibility/2006" xmlns:aink="http://schemas.microsoft.com/office/drawing/2016/ink" xmlns:am3d="http://schemas.microsoft.com/office/drawing/2017/model3d" xmlns:o="urn:schemas-microsoft-com:office:office" xmlns:r="http://schemas.openxmlformats.org/officeDocument/2006/relationships" xmlns:m="http://schemas.openxmlformats.org/officeDocument/2006/math" xmlns:v="urn:schemas-microsoft-com:vml" xmlns:wp14="http://schemas.microsoft.com/office/word/2010/wordprocessingDrawing" xmlns:wp="http://schemas.openxmlformats.org/drawingml/2006/wordprocessingDrawing" xmlns:w10="urn:schemas-microsoft-com:office:word" xmlns:w="http://schemas.openxmlformats.org/wordprocessingml/2006/main" xmlns:w14="http://schemas.microsoft.com/office/word/2010/wordml" xmlns:w15="http://schemas.microsoft.com/office/word/2012/wordml" xmlns:w16cex="http://schemas.microsoft.com/office/word/2018/wordml/cex" xmlns:w16cid="http://schemas.microsoft.com/office/word/2016/wordml/cid" xmlns:w16="http://schemas.microsoft.com/office/word/2018/wordml" xmlns:w16sdtdh="http://schemas.microsoft.com/office/word/2020/wordml/sdtdatahash" xmlns:w16se="http://schemas.microsoft.com/office/word/2015/wordml/symex" xmlns:wpg="http://schemas.microsoft.com/office/word/2010/wordprocessingGroup" xmlns:wpi="http://schemas.microsoft.com/office/word/2010/wordprocessingInk" xmlns:wne="http://schemas.microsoft.com/office/word/2006/wordml" xmlns:wps="http://schemas.microsoft.com/office/word/2010/wordprocessingShape" mc:Ignorable="w14 w15 w16se w16cid w16 w16cex w16sdtdh wp14">
   <w:sdt>
     <w:sdtPr>
       <w:id w:val="1082342269"/>
@@ -1387,9 +1348,8 @@
               <w:rPr>
                 <w:b/>
                 <w:bCs/>
-                <w:noProof/>
               </w:rPr>
-              <w:t>3</w:t>
+              <w:t>2</w:t>
             </w:r>
             <w:r>
               <w:rPr>
@@ -1432,9 +1392,8 @@
               <w:rPr>
                 <w:b/>
                 <w:bCs/>
-                <w:noProof/>
               </w:rPr>
-              <w:t>3</w:t>
+              <w:t>2</w:t>
             </w:r>
             <w:r>
               <w:rPr>
@@ -1459,7 +1418,7 @@
 </file>
 
 <file path=word/footnotes.xml><?xml version="1.0" encoding="utf-8"?>
-<w:footnotes xmlns:wpc="http://schemas.microsoft.com/office/word/2010/wordprocessingCanvas" xmlns:mc="http://schemas.openxmlformats.org/markup-compatibility/2006" xmlns:o="urn:schemas-microsoft-com:office:office" xmlns:r="http://schemas.openxmlformats.org/officeDocument/2006/relationships" xmlns:m="http://schemas.openxmlformats.org/officeDocument/2006/math" xmlns:v="urn:schemas-microsoft-com:vml" xmlns:wp14="http://schemas.microsoft.com/office/word/2010/wordprocessingDrawing" xmlns:wp="http://schemas.openxmlformats.org/drawingml/2006/wordprocessingDrawing" xmlns:w10="urn:schemas-microsoft-com:office:word" xmlns:w="http://schemas.openxmlformats.org/wordprocessingml/2006/main" xmlns:w14="http://schemas.microsoft.com/office/word/2010/wordml" xmlns:w15="http://schemas.microsoft.com/office/word/2012/wordml" xmlns:wpg="http://schemas.microsoft.com/office/word/2010/wordprocessingGroup" xmlns:wpi="http://schemas.microsoft.com/office/word/2010/wordprocessingInk" xmlns:wne="http://schemas.microsoft.com/office/word/2006/wordml" xmlns:wps="http://schemas.microsoft.com/office/word/2010/wordprocessingShape" mc:Ignorable="w14 w15 wp14">
+<w:footnotes xmlns:wpc="http://schemas.microsoft.com/office/word/2010/wordprocessingCanvas" xmlns:cx="http://schemas.microsoft.com/office/drawing/2014/chartex" xmlns:cx1="http://schemas.microsoft.com/office/drawing/2015/9/8/chartex" xmlns:cx2="http://schemas.microsoft.com/office/drawing/2015/10/21/chartex" xmlns:cx3="http://schemas.microsoft.com/office/drawing/2016/5/9/chartex" xmlns:cx4="http://schemas.microsoft.com/office/drawing/2016/5/10/chartex" xmlns:cx5="http://schemas.microsoft.com/office/drawing/2016/5/11/chartex" xmlns:cx6="http://schemas.microsoft.com/office/drawing/2016/5/12/chartex" xmlns:cx7="http://schemas.microsoft.com/office/drawing/2016/5/13/chartex" xmlns:cx8="http://schemas.microsoft.com/office/drawing/2016/5/14/chartex" xmlns:mc="http://schemas.openxmlformats.org/markup-compatibility/2006" xmlns:aink="http://schemas.microsoft.com/office/drawing/2016/ink" xmlns:am3d="http://schemas.microsoft.com/office/drawing/2017/model3d" xmlns:o="urn:schemas-microsoft-com:office:office" xmlns:r="http://schemas.openxmlformats.org/officeDocument/2006/relationships" xmlns:m="http://schemas.openxmlformats.org/officeDocument/2006/math" xmlns:v="urn:schemas-microsoft-com:vml" xmlns:wp14="http://schemas.microsoft.com/office/word/2010/wordprocessingDrawing" xmlns:wp="http://schemas.openxmlformats.org/drawingml/2006/wordprocessingDrawing" xmlns:w10="urn:schemas-microsoft-com:office:word" xmlns:w="http://schemas.openxmlformats.org/wordprocessingml/2006/main" xmlns:w14="http://schemas.microsoft.com/office/word/2010/wordml" xmlns:w15="http://schemas.microsoft.com/office/word/2012/wordml" xmlns:w16cex="http://schemas.microsoft.com/office/word/2018/wordml/cex" xmlns:w16cid="http://schemas.microsoft.com/office/word/2016/wordml/cid" xmlns:w16="http://schemas.microsoft.com/office/word/2018/wordml" xmlns:w16sdtdh="http://schemas.microsoft.com/office/word/2020/wordml/sdtdatahash" xmlns:w16se="http://schemas.microsoft.com/office/word/2015/wordml/symex" xmlns:wpg="http://schemas.microsoft.com/office/word/2010/wordprocessingGroup" xmlns:wpi="http://schemas.microsoft.com/office/word/2010/wordprocessingInk" xmlns:wne="http://schemas.microsoft.com/office/word/2006/wordml" xmlns:wps="http://schemas.microsoft.com/office/word/2010/wordprocessingShape" mc:Ignorable="w14 w15 w16se w16cid w16 w16cex w16sdtdh wp14">
   <w:footnote w:type="separator" w:id="-1">
     <w:p>
       <w:pPr>
@@ -1484,8 +1443,8 @@
 </file>
 
 <file path=word/numbering.xml><?xml version="1.0" encoding="utf-8"?>
-<w:numbering xmlns:wpc="http://schemas.microsoft.com/office/word/2010/wordprocessingCanvas" xmlns:mc="http://schemas.openxmlformats.org/markup-compatibility/2006" xmlns:o="urn:schemas-microsoft-com:office:office" xmlns:r="http://schemas.openxmlformats.org/officeDocument/2006/relationships" xmlns:m="http://schemas.openxmlformats.org/officeDocument/2006/math" xmlns:v="urn:schemas-microsoft-com:vml" xmlns:wp14="http://schemas.microsoft.com/office/word/2010/wordprocessingDrawing" xmlns:wp="http://schemas.openxmlformats.org/drawingml/2006/wordprocessingDrawing" xmlns:w10="urn:schemas-microsoft-com:office:word" xmlns:w="http://schemas.openxmlformats.org/wordprocessingml/2006/main" xmlns:w14="http://schemas.microsoft.com/office/word/2010/wordml" xmlns:w15="http://schemas.microsoft.com/office/word/2012/wordml" xmlns:wpg="http://schemas.microsoft.com/office/word/2010/wordprocessingGroup" xmlns:wpi="http://schemas.microsoft.com/office/word/2010/wordprocessingInk" xmlns:wne="http://schemas.microsoft.com/office/word/2006/wordml" xmlns:wps="http://schemas.microsoft.com/office/word/2010/wordprocessingShape" mc:Ignorable="w14 w15 wp14">
-  <w:abstractNum w:abstractNumId="0">
+<w:numbering xmlns:wpc="http://schemas.microsoft.com/office/word/2010/wordprocessingCanvas" xmlns:cx="http://schemas.microsoft.com/office/drawing/2014/chartex" xmlns:cx1="http://schemas.microsoft.com/office/drawing/2015/9/8/chartex" xmlns:cx2="http://schemas.microsoft.com/office/drawing/2015/10/21/chartex" xmlns:cx3="http://schemas.microsoft.com/office/drawing/2016/5/9/chartex" xmlns:cx4="http://schemas.microsoft.com/office/drawing/2016/5/10/chartex" xmlns:cx5="http://schemas.microsoft.com/office/drawing/2016/5/11/chartex" xmlns:cx6="http://schemas.microsoft.com/office/drawing/2016/5/12/chartex" xmlns:cx7="http://schemas.microsoft.com/office/drawing/2016/5/13/chartex" xmlns:cx8="http://schemas.microsoft.com/office/drawing/2016/5/14/chartex" xmlns:mc="http://schemas.openxmlformats.org/markup-compatibility/2006" xmlns:aink="http://schemas.microsoft.com/office/drawing/2016/ink" xmlns:am3d="http://schemas.microsoft.com/office/drawing/2017/model3d" xmlns:o="urn:schemas-microsoft-com:office:office" xmlns:r="http://schemas.openxmlformats.org/officeDocument/2006/relationships" xmlns:m="http://schemas.openxmlformats.org/officeDocument/2006/math" xmlns:v="urn:schemas-microsoft-com:vml" xmlns:wp14="http://schemas.microsoft.com/office/word/2010/wordprocessingDrawing" xmlns:wp="http://schemas.openxmlformats.org/drawingml/2006/wordprocessingDrawing" xmlns:w10="urn:schemas-microsoft-com:office:word" xmlns:w="http://schemas.openxmlformats.org/wordprocessingml/2006/main" xmlns:w14="http://schemas.microsoft.com/office/word/2010/wordml" xmlns:w15="http://schemas.microsoft.com/office/word/2012/wordml" xmlns:w16cex="http://schemas.microsoft.com/office/word/2018/wordml/cex" xmlns:w16cid="http://schemas.microsoft.com/office/word/2016/wordml/cid" xmlns:w16="http://schemas.microsoft.com/office/word/2018/wordml" xmlns:w16sdtdh="http://schemas.microsoft.com/office/word/2020/wordml/sdtdatahash" xmlns:w16se="http://schemas.microsoft.com/office/word/2015/wordml/symex" xmlns:wpg="http://schemas.microsoft.com/office/word/2010/wordprocessingGroup" xmlns:wpi="http://schemas.microsoft.com/office/word/2010/wordprocessingInk" xmlns:wne="http://schemas.microsoft.com/office/word/2006/wordml" xmlns:wps="http://schemas.microsoft.com/office/word/2010/wordprocessingShape" mc:Ignorable="w14 w15 w16se w16cid w16 w16cex w16sdtdh wp14">
+  <w:abstractNum w:abstractNumId="0" w15:restartNumberingAfterBreak="0">
     <w:nsid w:val="05DF728B"/>
     <w:multiLevelType w:val="hybridMultilevel"/>
     <w:tmpl w:val="443C0552"/>
@@ -1581,7 +1540,7 @@
 </file>
 
 <file path=word/styles.xml><?xml version="1.0" encoding="utf-8"?>
-<w:styles xmlns:mc="http://schemas.openxmlformats.org/markup-compatibility/2006" xmlns:r="http://schemas.openxmlformats.org/officeDocument/2006/relationships" xmlns:w="http://schemas.openxmlformats.org/wordprocessingml/2006/main" xmlns:w14="http://schemas.microsoft.com/office/word/2010/wordml" xmlns:w15="http://schemas.microsoft.com/office/word/2012/wordml" mc:Ignorable="w14 w15">
+<w:styles xmlns:mc="http://schemas.openxmlformats.org/markup-compatibility/2006" xmlns:r="http://schemas.openxmlformats.org/officeDocument/2006/relationships" xmlns:w="http://schemas.openxmlformats.org/wordprocessingml/2006/main" xmlns:w14="http://schemas.microsoft.com/office/word/2010/wordml" xmlns:w15="http://schemas.microsoft.com/office/word/2012/wordml" xmlns:w16cex="http://schemas.microsoft.com/office/word/2018/wordml/cex" xmlns:w16cid="http://schemas.microsoft.com/office/word/2016/wordml/cid" xmlns:w16="http://schemas.microsoft.com/office/word/2018/wordml" xmlns:w16sdtdh="http://schemas.microsoft.com/office/word/2020/wordml/sdtdatahash" xmlns:w16se="http://schemas.microsoft.com/office/word/2015/wordml/symex" mc:Ignorable="w14 w15 w16se w16cid w16 w16cex w16sdtdh">
   <w:docDefaults>
     <w:rPrDefault>
       <w:rPr>
@@ -1597,7 +1556,7 @@
       </w:pPr>
     </w:pPrDefault>
   </w:docDefaults>
-  <w:latentStyles w:defLockedState="0" w:defUIPriority="99" w:defSemiHidden="0" w:defUnhideWhenUsed="0" w:defQFormat="0" w:count="371">
+  <w:latentStyles w:defLockedState="0" w:defUIPriority="99" w:defSemiHidden="0" w:defUnhideWhenUsed="0" w:defQFormat="0" w:count="376">
     <w:lsdException w:name="Normal" w:uiPriority="0" w:qFormat="1"/>
     <w:lsdException w:name="heading 1" w:uiPriority="9" w:qFormat="1"/>
     <w:lsdException w:name="heading 2" w:semiHidden="1" w:uiPriority="9" w:unhideWhenUsed="1" w:qFormat="1"/>
@@ -1969,6 +1928,11 @@
     <w:lsdException w:name="List Table 5 Dark Accent 6" w:uiPriority="50"/>
     <w:lsdException w:name="List Table 6 Colorful Accent 6" w:uiPriority="51"/>
     <w:lsdException w:name="List Table 7 Colorful Accent 6" w:uiPriority="52"/>
+    <w:lsdException w:name="Mention" w:semiHidden="1" w:unhideWhenUsed="1"/>
+    <w:lsdException w:name="Smart Hyperlink" w:semiHidden="1" w:unhideWhenUsed="1"/>
+    <w:lsdException w:name="Hashtag" w:semiHidden="1" w:unhideWhenUsed="1"/>
+    <w:lsdException w:name="Unresolved Mention" w:semiHidden="1" w:unhideWhenUsed="1"/>
+    <w:lsdException w:name="Smart Link" w:semiHidden="1" w:unhideWhenUsed="1"/>
   </w:latentStyles>
   <w:style w:type="paragraph" w:default="1" w:styleId="Normal">
     <w:name w:val="Normal"/>
@@ -2765,12 +2729,6 @@
 </file>
 
 <file path=customXml/item1.xml><?xml version="1.0" encoding="utf-8"?>
-<p:properties xmlns:p="http://schemas.microsoft.com/office/2006/metadata/properties" xmlns:xsi="http://www.w3.org/2001/XMLSchema-instance" xmlns:pc="http://schemas.microsoft.com/office/infopath/2007/PartnerControls">
-  <documentManagement/>
-</p:properties>
-</file>
-
-<file path=customXml/item2.xml><?xml version="1.0" encoding="utf-8"?>
 <?mso-contentType ?>
 <FormTemplates xmlns="http://schemas.microsoft.com/sharepoint/v3/contenttype/forms">
   <Display>DocumentLibraryForm</Display>
@@ -2779,7 +2737,7 @@
 </FormTemplates>
 </file>
 
-<file path=customXml/item3.xml><?xml version="1.0" encoding="utf-8"?>
+<file path=customXml/item2.xml><?xml version="1.0" encoding="utf-8"?>
 <ct:contentTypeSchema xmlns:ct="http://schemas.microsoft.com/office/2006/metadata/contentType" xmlns:ma="http://schemas.microsoft.com/office/2006/metadata/properties/metaAttributes" ct:_="" ma:_="" ma:contentTypeName="Document" ma:contentTypeID="0x01010033C2F83EC72A0049997B5BEA4110C218" ma:contentTypeVersion="13" ma:contentTypeDescription="Create a new document." ma:contentTypeScope="" ma:versionID="809fc1aadf0877b8520720d881cbef0d">
   <xsd:schema xmlns:xsd="http://www.w3.org/2001/XMLSchema" xmlns:xs="http://www.w3.org/2001/XMLSchema" xmlns:p="http://schemas.microsoft.com/office/2006/metadata/properties" xmlns:ns3="482ac190-6723-45a7-a216-e210df6ec24f" xmlns:ns4="ad63824f-60c7-4ad1-b5bb-d728c0a89770" targetNamespace="http://schemas.microsoft.com/office/2006/metadata/properties" ma:root="true" ma:fieldsID="54c8db6b55ad213c3ca3f4032ad377b0" ns3:_="" ns4:_="">
     <xsd:import namespace="482ac190-6723-45a7-a216-e210df6ec24f"/>
@@ -3002,20 +2960,17 @@
 </ct:contentTypeSchema>
 </file>
 
-<file path=customXml/item4.xml><?xml version="1.0" encoding="utf-8"?>
+<file path=customXml/item3.xml><?xml version="1.0" encoding="utf-8"?>
 <b:Sources xmlns:b="http://schemas.openxmlformats.org/officeDocument/2006/bibliography" xmlns="http://schemas.openxmlformats.org/officeDocument/2006/bibliography" SelectedStyle="\APASixthEditionOfficeOnline.xsl" StyleName="APA" Version="6"/>
 </file>
 
-<file path=customXml/itemProps1.xml><?xml version="1.0" encoding="utf-8"?>
-<ds:datastoreItem xmlns:ds="http://schemas.openxmlformats.org/officeDocument/2006/customXml" ds:itemID="{E97BA050-1977-4C1C-9EA4-30C415428CDD}">
-  <ds:schemaRefs>
-    <ds:schemaRef ds:uri="http://schemas.microsoft.com/office/2006/metadata/properties"/>
-    <ds:schemaRef ds:uri="http://schemas.microsoft.com/office/infopath/2007/PartnerControls"/>
-  </ds:schemaRefs>
-</ds:datastoreItem>
+<file path=customXml/item4.xml><?xml version="1.0" encoding="utf-8"?>
+<p:properties xmlns:p="http://schemas.microsoft.com/office/2006/metadata/properties" xmlns:xsi="http://www.w3.org/2001/XMLSchema-instance" xmlns:pc="http://schemas.microsoft.com/office/infopath/2007/PartnerControls">
+  <documentManagement/>
+</p:properties>
 </file>
 
-<file path=customXml/itemProps2.xml><?xml version="1.0" encoding="utf-8"?>
+<file path=customXml/itemProps1.xml><?xml version="1.0" encoding="utf-8"?>
 <ds:datastoreItem xmlns:ds="http://schemas.openxmlformats.org/officeDocument/2006/customXml" ds:itemID="{4FD37E50-5282-4C88-AC24-F7836DB31F49}">
   <ds:schemaRefs>
     <ds:schemaRef ds:uri="http://schemas.microsoft.com/sharepoint/v3/contenttype/forms"/>
@@ -3023,7 +2978,7 @@
 </ds:datastoreItem>
 </file>
 
-<file path=customXml/itemProps3.xml><?xml version="1.0" encoding="utf-8"?>
+<file path=customXml/itemProps2.xml><?xml version="1.0" encoding="utf-8"?>
 <ds:datastoreItem xmlns:ds="http://schemas.openxmlformats.org/officeDocument/2006/customXml" ds:itemID="{E31E0099-EBAB-41F2-A275-ED4F7600650C}">
   <ds:schemaRefs>
     <ds:schemaRef ds:uri="http://schemas.microsoft.com/office/2006/metadata/contentType"/>
@@ -3042,10 +2997,27 @@
 </ds:datastoreItem>
 </file>
 
-<file path=customXml/itemProps4.xml><?xml version="1.0" encoding="utf-8"?>
-<ds:datastoreItem xmlns:ds="http://schemas.openxmlformats.org/officeDocument/2006/customXml" ds:itemID="{A89AC4A3-3DE2-4CC7-BB60-99E68EAF8E38}">
+<file path=customXml/itemProps3.xml><?xml version="1.0" encoding="utf-8"?>
+<ds:datastoreItem xmlns:ds="http://schemas.openxmlformats.org/officeDocument/2006/customXml" ds:itemID="{378E0AA1-5EB7-4F36-9096-688001564BD1}">
   <ds:schemaRefs>
     <ds:schemaRef ds:uri="http://schemas.openxmlformats.org/officeDocument/2006/bibliography"/>
   </ds:schemaRefs>
 </ds:datastoreItem>
+</file>
+
+<file path=customXml/itemProps4.xml><?xml version="1.0" encoding="utf-8"?>
+<ds:datastoreItem xmlns:ds="http://schemas.openxmlformats.org/officeDocument/2006/customXml" ds:itemID="{E97BA050-1977-4C1C-9EA4-30C415428CDD}">
+  <ds:schemaRefs>
+    <ds:schemaRef ds:uri="http://schemas.openxmlformats.org/package/2006/metadata/core-properties"/>
+    <ds:schemaRef ds:uri="http://purl.org/dc/dcmitype/"/>
+    <ds:schemaRef ds:uri="http://schemas.microsoft.com/office/infopath/2007/PartnerControls"/>
+    <ds:schemaRef ds:uri="http://schemas.microsoft.com/office/2006/documentManagement/types"/>
+    <ds:schemaRef ds:uri="482ac190-6723-45a7-a216-e210df6ec24f"/>
+    <ds:schemaRef ds:uri="http://purl.org/dc/elements/1.1/"/>
+    <ds:schemaRef ds:uri="http://schemas.microsoft.com/office/2006/metadata/properties"/>
+    <ds:schemaRef ds:uri="ad63824f-60c7-4ad1-b5bb-d728c0a89770"/>
+    <ds:schemaRef ds:uri="http://purl.org/dc/terms/"/>
+    <ds:schemaRef ds:uri="http://www.w3.org/XML/1998/namespace"/>
+  </ds:schemaRefs>
+</ds:datastoreItem>
 </file>
--- a/site-web/02-programme/03-resource/situation profesionnel N°2.docx
+++ b/site-web/02-programme/03-resource/situation profesionnel N°2.docx
@@ -1,17 +1,18 @@
 
 <file path=word/document.xml><?xml version="1.0" encoding="utf-8"?>
-<w:document xmlns:wpc="http://schemas.microsoft.com/office/word/2010/wordprocessingCanvas" xmlns:cx="http://schemas.microsoft.com/office/drawing/2014/chartex" xmlns:cx1="http://schemas.microsoft.com/office/drawing/2015/9/8/chartex" xmlns:cx2="http://schemas.microsoft.com/office/drawing/2015/10/21/chartex" xmlns:cx3="http://schemas.microsoft.com/office/drawing/2016/5/9/chartex" xmlns:cx4="http://schemas.microsoft.com/office/drawing/2016/5/10/chartex" xmlns:cx5="http://schemas.microsoft.com/office/drawing/2016/5/11/chartex" xmlns:cx6="http://schemas.microsoft.com/office/drawing/2016/5/12/chartex" xmlns:cx7="http://schemas.microsoft.com/office/drawing/2016/5/13/chartex" xmlns:cx8="http://schemas.microsoft.com/office/drawing/2016/5/14/chartex" xmlns:mc="http://schemas.openxmlformats.org/markup-compatibility/2006" xmlns:aink="http://schemas.microsoft.com/office/drawing/2016/ink" xmlns:am3d="http://schemas.microsoft.com/office/drawing/2017/model3d" xmlns:o="urn:schemas-microsoft-com:office:office" xmlns:r="http://schemas.openxmlformats.org/officeDocument/2006/relationships" xmlns:m="http://schemas.openxmlformats.org/officeDocument/2006/math" xmlns:v="urn:schemas-microsoft-com:vml" xmlns:wp14="http://schemas.microsoft.com/office/word/2010/wordprocessingDrawing" xmlns:wp="http://schemas.openxmlformats.org/drawingml/2006/wordprocessingDrawing" xmlns:w10="urn:schemas-microsoft-com:office:word" xmlns:w="http://schemas.openxmlformats.org/wordprocessingml/2006/main" xmlns:w14="http://schemas.microsoft.com/office/word/2010/wordml" xmlns:w15="http://schemas.microsoft.com/office/word/2012/wordml" xmlns:w16cex="http://schemas.microsoft.com/office/word/2018/wordml/cex" xmlns:w16cid="http://schemas.microsoft.com/office/word/2016/wordml/cid" xmlns:w16="http://schemas.microsoft.com/office/word/2018/wordml" xmlns:w16sdtdh="http://schemas.microsoft.com/office/word/2020/wordml/sdtdatahash" xmlns:w16se="http://schemas.microsoft.com/office/word/2015/wordml/symex" xmlns:wpg="http://schemas.microsoft.com/office/word/2010/wordprocessingGroup" xmlns:wpi="http://schemas.microsoft.com/office/word/2010/wordprocessingInk" xmlns:wne="http://schemas.microsoft.com/office/word/2006/wordml" xmlns:wps="http://schemas.microsoft.com/office/word/2010/wordprocessingShape" mc:Ignorable="w14 w15 w16se w16cid w16 w16cex w16sdtdh wp14">
+<w:document xmlns:wpc="http://schemas.microsoft.com/office/word/2010/wordprocessingCanvas" xmlns:mc="http://schemas.openxmlformats.org/markup-compatibility/2006" xmlns:o="urn:schemas-microsoft-com:office:office" xmlns:r="http://schemas.openxmlformats.org/officeDocument/2006/relationships" xmlns:m="http://schemas.openxmlformats.org/officeDocument/2006/math" xmlns:v="urn:schemas-microsoft-com:vml" xmlns:wp14="http://schemas.microsoft.com/office/word/2010/wordprocessingDrawing" xmlns:wp="http://schemas.openxmlformats.org/drawingml/2006/wordprocessingDrawing" xmlns:w10="urn:schemas-microsoft-com:office:word" xmlns:w="http://schemas.openxmlformats.org/wordprocessingml/2006/main" xmlns:w14="http://schemas.microsoft.com/office/word/2010/wordml" xmlns:w15="http://schemas.microsoft.com/office/word/2012/wordml" xmlns:wpg="http://schemas.microsoft.com/office/word/2010/wordprocessingGroup" xmlns:wpi="http://schemas.microsoft.com/office/word/2010/wordprocessingInk" xmlns:wne="http://schemas.microsoft.com/office/word/2006/wordml" xmlns:wps="http://schemas.microsoft.com/office/word/2010/wordprocessingShape" mc:Ignorable="w14 w15 wp14">
   <w:body>
+    <w:bookmarkStart w:id="0" w:name="_Toc94194128"/>
+    <w:bookmarkStart w:id="1" w:name="_Toc94194281"/>
+    <w:bookmarkStart w:id="2" w:name="_Toc94194305"/>
     <w:p>
       <w:pPr>
         <w:pStyle w:val="Titre1"/>
       </w:pPr>
-      <w:bookmarkStart w:id="0" w:name="_Toc94194128"/>
-      <w:bookmarkStart w:id="1" w:name="_Toc94194281"/>
-      <w:bookmarkStart w:id="2" w:name="_Toc94194305"/>
       <w:r>
         <w:rPr>
           <w:noProof/>
+          <w:lang w:eastAsia="fr-FR"/>
         </w:rPr>
         <mc:AlternateContent>
           <mc:Choice Requires="wps">
@@ -102,7 +103,7 @@
               </wp:anchor>
             </w:drawing>
           </mc:Choice>
-          <mc:Fallback>
+          <mc:Fallback xmlns:w16se="http://schemas.microsoft.com/office/word/2015/wordml/symex" xmlns:w16sdtdh="http://schemas.microsoft.com/office/word/2020/wordml/sdtdatahash" xmlns:w16="http://schemas.microsoft.com/office/word/2018/wordml" xmlns:w16cid="http://schemas.microsoft.com/office/word/2016/wordml/cid" xmlns:w16cex="http://schemas.microsoft.com/office/word/2018/wordml/cex" xmlns:am3d="http://schemas.microsoft.com/office/drawing/2017/model3d" xmlns:aink="http://schemas.microsoft.com/office/drawing/2016/ink" xmlns:cx8="http://schemas.microsoft.com/office/drawing/2016/5/14/chartex" xmlns:cx7="http://schemas.microsoft.com/office/drawing/2016/5/13/chartex" xmlns:cx6="http://schemas.microsoft.com/office/drawing/2016/5/12/chartex" xmlns:cx5="http://schemas.microsoft.com/office/drawing/2016/5/11/chartex" xmlns:cx4="http://schemas.microsoft.com/office/drawing/2016/5/10/chartex" xmlns:cx3="http://schemas.microsoft.com/office/drawing/2016/5/9/chartex" xmlns:cx2="http://schemas.microsoft.com/office/drawing/2015/10/21/chartex" xmlns:cx1="http://schemas.microsoft.com/office/drawing/2015/9/8/chartex" xmlns:cx="http://schemas.microsoft.com/office/drawing/2014/chartex">
             <w:pict>
               <v:shapetype w14:anchorId="5107D647" id="_x0000_t202" coordsize="21600,21600" o:spt="202" path="m,l,21600r21600,l21600,xe">
                 <v:stroke joinstyle="miter"/>
@@ -156,6 +157,7 @@
       <w:r>
         <w:rPr>
           <w:noProof/>
+          <w:lang w:eastAsia="fr-FR"/>
         </w:rPr>
         <w:drawing>
           <wp:anchor distT="0" distB="0" distL="114300" distR="114300" simplePos="0" relativeHeight="251664384" behindDoc="1" locked="0" layoutInCell="1" allowOverlap="1" wp14:anchorId="56765B11" wp14:editId="56BB226D">
@@ -235,6 +237,7 @@
       <w:r>
         <w:rPr>
           <w:noProof/>
+          <w:lang w:eastAsia="fr-FR"/>
         </w:rPr>
         <mc:AlternateContent>
           <mc:Choice Requires="wps">
@@ -355,7 +358,7 @@
               </wp:anchor>
             </w:drawing>
           </mc:Choice>
-          <mc:Fallback>
+          <mc:Fallback xmlns:w16se="http://schemas.microsoft.com/office/word/2015/wordml/symex" xmlns:w16sdtdh="http://schemas.microsoft.com/office/word/2020/wordml/sdtdatahash" xmlns:w16="http://schemas.microsoft.com/office/word/2018/wordml" xmlns:w16cid="http://schemas.microsoft.com/office/word/2016/wordml/cid" xmlns:w16cex="http://schemas.microsoft.com/office/word/2018/wordml/cex" xmlns:am3d="http://schemas.microsoft.com/office/drawing/2017/model3d" xmlns:aink="http://schemas.microsoft.com/office/drawing/2016/ink" xmlns:cx8="http://schemas.microsoft.com/office/drawing/2016/5/14/chartex" xmlns:cx7="http://schemas.microsoft.com/office/drawing/2016/5/13/chartex" xmlns:cx6="http://schemas.microsoft.com/office/drawing/2016/5/12/chartex" xmlns:cx5="http://schemas.microsoft.com/office/drawing/2016/5/11/chartex" xmlns:cx4="http://schemas.microsoft.com/office/drawing/2016/5/10/chartex" xmlns:cx3="http://schemas.microsoft.com/office/drawing/2016/5/9/chartex" xmlns:cx2="http://schemas.microsoft.com/office/drawing/2015/10/21/chartex" xmlns:cx1="http://schemas.microsoft.com/office/drawing/2015/9/8/chartex" xmlns:cx="http://schemas.microsoft.com/office/drawing/2014/chartex">
             <w:pict>
               <v:shape w14:anchorId="397276AF" id="_x0000_s1027" type="#_x0000_t202" style="position:absolute;margin-left:259.5pt;margin-top:1.05pt;width:314.4pt;height:191.7pt;z-index:-251655168;visibility:visible;mso-wrap-style:square;mso-width-percent:0;mso-height-percent:0;mso-wrap-distance-left:9pt;mso-wrap-distance-top:3.6pt;mso-wrap-distance-right:9pt;mso-wrap-distance-bottom:3.6pt;mso-position-horizontal:absolute;mso-position-horizontal-relative:page;mso-position-vertical:absolute;mso-position-vertical-relative:text;mso-width-percent:0;mso-height-percent:0;mso-width-relative:margin;mso-height-relative:margin;v-text-anchor:top" o:gfxdata="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" filled="f" stroked="f">
                 <v:textbox>
@@ -455,6 +458,7 @@
       <w:r>
         <w:rPr>
           <w:noProof/>
+          <w:lang w:eastAsia="fr-FR"/>
         </w:rPr>
         <mc:AlternateContent>
           <mc:Choice Requires="wps">
@@ -559,7 +563,7 @@
               </wp:anchor>
             </w:drawing>
           </mc:Choice>
-          <mc:Fallback>
+          <mc:Fallback xmlns:w16se="http://schemas.microsoft.com/office/word/2015/wordml/symex" xmlns:w16sdtdh="http://schemas.microsoft.com/office/word/2020/wordml/sdtdatahash" xmlns:w16="http://schemas.microsoft.com/office/word/2018/wordml" xmlns:w16cid="http://schemas.microsoft.com/office/word/2016/wordml/cid" xmlns:w16cex="http://schemas.microsoft.com/office/word/2018/wordml/cex" xmlns:am3d="http://schemas.microsoft.com/office/drawing/2017/model3d" xmlns:aink="http://schemas.microsoft.com/office/drawing/2016/ink" xmlns:cx8="http://schemas.microsoft.com/office/drawing/2016/5/14/chartex" xmlns:cx7="http://schemas.microsoft.com/office/drawing/2016/5/13/chartex" xmlns:cx6="http://schemas.microsoft.com/office/drawing/2016/5/12/chartex" xmlns:cx5="http://schemas.microsoft.com/office/drawing/2016/5/11/chartex" xmlns:cx4="http://schemas.microsoft.com/office/drawing/2016/5/10/chartex" xmlns:cx3="http://schemas.microsoft.com/office/drawing/2016/5/9/chartex" xmlns:cx2="http://schemas.microsoft.com/office/drawing/2015/10/21/chartex" xmlns:cx1="http://schemas.microsoft.com/office/drawing/2015/9/8/chartex" xmlns:cx="http://schemas.microsoft.com/office/drawing/2014/chartex">
             <w:pict>
               <v:shape w14:anchorId="500A7A5B" id="_x0000_s1028" type="#_x0000_t202" style="position:absolute;margin-left:0;margin-top:21.2pt;width:507.75pt;height:110.6pt;z-index:251663360;visibility:visible;mso-wrap-style:square;mso-width-percent:0;mso-height-percent:200;mso-wrap-distance-left:9pt;mso-wrap-distance-top:3.6pt;mso-wrap-distance-right:9pt;mso-wrap-distance-bottom:3.6pt;mso-position-horizontal:center;mso-position-horizontal-relative:margin;mso-position-vertical:absolute;mso-position-vertical-relative:text;mso-width-percent:0;mso-height-percent:200;mso-width-relative:margin;mso-height-relative:margin;v-text-anchor:top" o:gfxdata="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" filled="f" stroked="f">
                 <v:textbox style="mso-fit-shape-to-text:t">
@@ -661,239 +665,6 @@
     </w:p>
     <w:p>
       <w:pPr>
-        <w:tabs>
-          <w:tab w:val="left" w:pos="7110"/>
-        </w:tabs>
-      </w:pPr>
-    </w:p>
-    <w:p>
-      <w:pPr>
-        <w:pStyle w:val="Titre1"/>
-        <w:rPr>
-          <w:color w:val="000000" w:themeColor="text1"/>
-          <w:u w:val="single"/>
-        </w:rPr>
-      </w:pPr>
-      <w:bookmarkStart w:id="5" w:name="_Toc94194307"/>
-      <w:r>
-        <w:rPr>
-          <w:color w:val="000000" w:themeColor="text1"/>
-          <w:u w:val="single"/>
-        </w:rPr>
-        <w:lastRenderedPageBreak/>
-        <w:t>Plan de la situation</w:t>
-      </w:r>
-      <w:bookmarkEnd w:id="5"/>
-      <w:r>
-        <w:rPr>
-          <w:color w:val="000000" w:themeColor="text1"/>
-          <w:u w:val="single"/>
-        </w:rPr>
-        <w:t xml:space="preserve"> </w:t>
-      </w:r>
-    </w:p>
-    <w:p/>
-    <w:p>
-      <w:pPr>
-        <w:tabs>
-          <w:tab w:val="left" w:pos="7110"/>
-        </w:tabs>
-      </w:pPr>
-    </w:p>
-    <w:p>
-      <w:pPr>
-        <w:tabs>
-          <w:tab w:val="left" w:pos="7110"/>
-        </w:tabs>
-        <w:rPr>
-          <w:color w:val="FFFFFF" w:themeColor="background1"/>
-        </w:rPr>
-      </w:pPr>
-    </w:p>
-    <w:p>
-      <w:pPr>
-        <w:tabs>
-          <w:tab w:val="left" w:pos="7110"/>
-        </w:tabs>
-      </w:pPr>
-    </w:p>
-    <w:p>
-      <w:pPr>
-        <w:tabs>
-          <w:tab w:val="left" w:pos="7110"/>
-        </w:tabs>
-      </w:pPr>
-    </w:p>
-    <w:p>
-      <w:pPr>
-        <w:tabs>
-          <w:tab w:val="left" w:pos="7110"/>
-        </w:tabs>
-      </w:pPr>
-    </w:p>
-    <w:p>
-      <w:pPr>
-        <w:tabs>
-          <w:tab w:val="left" w:pos="7110"/>
-        </w:tabs>
-      </w:pPr>
-    </w:p>
-    <w:p>
-      <w:pPr>
-        <w:tabs>
-          <w:tab w:val="left" w:pos="7110"/>
-        </w:tabs>
-      </w:pPr>
-    </w:p>
-    <w:p>
-      <w:pPr>
-        <w:tabs>
-          <w:tab w:val="left" w:pos="7110"/>
-        </w:tabs>
-      </w:pPr>
-    </w:p>
-    <w:p>
-      <w:pPr>
-        <w:tabs>
-          <w:tab w:val="left" w:pos="7110"/>
-        </w:tabs>
-      </w:pPr>
-    </w:p>
-    <w:p>
-      <w:pPr>
-        <w:tabs>
-          <w:tab w:val="left" w:pos="7110"/>
-        </w:tabs>
-      </w:pPr>
-    </w:p>
-    <w:p>
-      <w:pPr>
-        <w:tabs>
-          <w:tab w:val="left" w:pos="7110"/>
-        </w:tabs>
-      </w:pPr>
-    </w:p>
-    <w:p>
-      <w:pPr>
-        <w:tabs>
-          <w:tab w:val="left" w:pos="7110"/>
-        </w:tabs>
-      </w:pPr>
-    </w:p>
-    <w:p>
-      <w:pPr>
-        <w:tabs>
-          <w:tab w:val="left" w:pos="7110"/>
-        </w:tabs>
-      </w:pPr>
-    </w:p>
-    <w:p>
-      <w:pPr>
-        <w:tabs>
-          <w:tab w:val="left" w:pos="7110"/>
-        </w:tabs>
-      </w:pPr>
-    </w:p>
-    <w:p>
-      <w:pPr>
-        <w:tabs>
-          <w:tab w:val="left" w:pos="7110"/>
-        </w:tabs>
-      </w:pPr>
-    </w:p>
-    <w:p>
-      <w:pPr>
-        <w:tabs>
-          <w:tab w:val="left" w:pos="7110"/>
-        </w:tabs>
-      </w:pPr>
-    </w:p>
-    <w:p>
-      <w:pPr>
-        <w:tabs>
-          <w:tab w:val="left" w:pos="7110"/>
-        </w:tabs>
-      </w:pPr>
-    </w:p>
-    <w:p>
-      <w:pPr>
-        <w:tabs>
-          <w:tab w:val="left" w:pos="7110"/>
-        </w:tabs>
-      </w:pPr>
-    </w:p>
-    <w:p>
-      <w:pPr>
-        <w:tabs>
-          <w:tab w:val="left" w:pos="7110"/>
-        </w:tabs>
-      </w:pPr>
-    </w:p>
-    <w:p>
-      <w:pPr>
-        <w:tabs>
-          <w:tab w:val="left" w:pos="7110"/>
-        </w:tabs>
-      </w:pPr>
-    </w:p>
-    <w:p>
-      <w:pPr>
-        <w:tabs>
-          <w:tab w:val="left" w:pos="7110"/>
-        </w:tabs>
-      </w:pPr>
-    </w:p>
-    <w:p>
-      <w:pPr>
-        <w:tabs>
-          <w:tab w:val="left" w:pos="7110"/>
-        </w:tabs>
-      </w:pPr>
-    </w:p>
-    <w:p>
-      <w:pPr>
-        <w:tabs>
-          <w:tab w:val="left" w:pos="7110"/>
-        </w:tabs>
-      </w:pPr>
-    </w:p>
-    <w:p>
-      <w:pPr>
-        <w:tabs>
-          <w:tab w:val="left" w:pos="7110"/>
-        </w:tabs>
-      </w:pPr>
-    </w:p>
-    <w:p>
-      <w:pPr>
-        <w:tabs>
-          <w:tab w:val="left" w:pos="7110"/>
-        </w:tabs>
-      </w:pPr>
-    </w:p>
-    <w:p>
-      <w:pPr>
-        <w:tabs>
-          <w:tab w:val="left" w:pos="7110"/>
-        </w:tabs>
-      </w:pPr>
-    </w:p>
-    <w:p>
-      <w:pPr>
-        <w:tabs>
-          <w:tab w:val="left" w:pos="7110"/>
-        </w:tabs>
-      </w:pPr>
-    </w:p>
-    <w:p>
-      <w:pPr>
-        <w:tabs>
-          <w:tab w:val="left" w:pos="7110"/>
-        </w:tabs>
-      </w:pPr>
-    </w:p>
-    <w:p>
-      <w:pPr>
         <w:pStyle w:val="Titre1"/>
         <w:rPr>
           <w:color w:val="000000" w:themeColor="text1"/>
@@ -947,49 +718,6 @@
     </w:p>
     <w:p>
       <w:pPr>
-        <w:rPr>
-          <w:sz w:val="24"/>
-          <w:szCs w:val="24"/>
-        </w:rPr>
-      </w:pPr>
-      <w:r>
-        <w:rPr>
-          <w:sz w:val="24"/>
-          <w:szCs w:val="24"/>
-        </w:rPr>
-        <w:t xml:space="preserve">Pour gagner du temp l’utilisation d’un serveur TFTP permettre la l’importation </w:t>
-      </w:r>
-      <w:r>
-        <w:rPr>
-          <w:sz w:val="24"/>
-          <w:szCs w:val="24"/>
-        </w:rPr>
-        <w:t>des confs</w:t>
-      </w:r>
-      <w:r>
-        <w:rPr>
-          <w:sz w:val="24"/>
-          <w:szCs w:val="24"/>
-        </w:rPr>
-        <w:t xml:space="preserve"> dans </w:t>
-      </w:r>
-      <w:r>
-        <w:rPr>
-          <w:sz w:val="24"/>
-          <w:szCs w:val="24"/>
-        </w:rPr>
-        <w:t>le switch</w:t>
-      </w:r>
-      <w:r>
-        <w:rPr>
-          <w:sz w:val="24"/>
-          <w:szCs w:val="24"/>
-        </w:rPr>
-        <w:t xml:space="preserve"> depuis le réseau</w:t>
-      </w:r>
-    </w:p>
-    <w:p>
-      <w:pPr>
         <w:pStyle w:val="Titre2"/>
         <w:rPr>
           <w:color w:val="000000" w:themeColor="text1"/>
@@ -998,6 +726,8 @@
           <w:u w:val="single"/>
         </w:rPr>
       </w:pPr>
+      <w:bookmarkStart w:id="4" w:name="_GoBack"/>
+      <w:bookmarkEnd w:id="4"/>
       <w:r>
         <w:rPr>
           <w:color w:val="000000" w:themeColor="text1"/>
@@ -1062,134 +792,6 @@
           <w:szCs w:val="28"/>
         </w:rPr>
         <w:t xml:space="preserve">Etape pour réaliser cette opération : </w:t>
-      </w:r>
-    </w:p>
-    <w:p>
-      <w:pPr>
-        <w:pStyle w:val="Paragraphedeliste"/>
-        <w:numPr>
-          <w:ilvl w:val="0"/>
-          <w:numId w:val="1"/>
-        </w:numPr>
-        <w:rPr>
-          <w:sz w:val="28"/>
-          <w:szCs w:val="28"/>
-        </w:rPr>
-      </w:pPr>
-      <w:r>
-        <w:rPr>
-          <w:sz w:val="28"/>
-          <w:szCs w:val="28"/>
-        </w:rPr>
-        <w:t xml:space="preserve">Configure </w:t>
-      </w:r>
-      <w:r>
-        <w:rPr>
-          <w:sz w:val="28"/>
-          <w:szCs w:val="28"/>
-        </w:rPr>
-        <w:t>IP</w:t>
-      </w:r>
-      <w:r>
-        <w:rPr>
-          <w:sz w:val="28"/>
-          <w:szCs w:val="28"/>
-        </w:rPr>
-        <w:t xml:space="preserve"> du switch pour permettre la communication </w:t>
-      </w:r>
-      <w:r>
-        <w:rPr>
-          <w:sz w:val="28"/>
-          <w:szCs w:val="28"/>
-        </w:rPr>
-        <w:t>avec le</w:t>
-      </w:r>
-      <w:r>
-        <w:rPr>
-          <w:sz w:val="28"/>
-          <w:szCs w:val="28"/>
-        </w:rPr>
-        <w:t xml:space="preserve"> serveur </w:t>
-      </w:r>
-    </w:p>
-    <w:p>
-      <w:pPr>
-        <w:pStyle w:val="Paragraphedeliste"/>
-        <w:numPr>
-          <w:ilvl w:val="0"/>
-          <w:numId w:val="1"/>
-        </w:numPr>
-        <w:rPr>
-          <w:sz w:val="28"/>
-          <w:szCs w:val="28"/>
-        </w:rPr>
-      </w:pPr>
-      <w:r>
-        <w:rPr>
-          <w:sz w:val="28"/>
-          <w:szCs w:val="28"/>
-        </w:rPr>
-        <w:t xml:space="preserve">Copie de la conf dans le dossier racine du serveur </w:t>
-      </w:r>
-    </w:p>
-    <w:p>
-      <w:pPr>
-        <w:pStyle w:val="Paragraphedeliste"/>
-        <w:numPr>
-          <w:ilvl w:val="0"/>
-          <w:numId w:val="1"/>
-        </w:numPr>
-        <w:rPr>
-          <w:sz w:val="28"/>
-          <w:szCs w:val="28"/>
-        </w:rPr>
-      </w:pPr>
-      <w:r>
-        <w:rPr>
-          <w:sz w:val="28"/>
-          <w:szCs w:val="28"/>
-        </w:rPr>
-        <w:t xml:space="preserve">Configuration de l’IP du pc </w:t>
-      </w:r>
-    </w:p>
-    <w:p>
-      <w:pPr>
-        <w:pStyle w:val="Paragraphedeliste"/>
-        <w:numPr>
-          <w:ilvl w:val="0"/>
-          <w:numId w:val="1"/>
-        </w:numPr>
-        <w:rPr>
-          <w:sz w:val="28"/>
-          <w:szCs w:val="28"/>
-        </w:rPr>
-      </w:pPr>
-      <w:r>
-        <w:rPr>
-          <w:sz w:val="28"/>
-          <w:szCs w:val="28"/>
-        </w:rPr>
-        <w:t>Configuration du serveur TFTP (IP et le chemin du répertoire où se trouve le dossier du serveur).</w:t>
-      </w:r>
-    </w:p>
-    <w:p>
-      <w:pPr>
-        <w:pStyle w:val="Paragraphedeliste"/>
-        <w:numPr>
-          <w:ilvl w:val="0"/>
-          <w:numId w:val="1"/>
-        </w:numPr>
-        <w:rPr>
-          <w:sz w:val="28"/>
-          <w:szCs w:val="28"/>
-        </w:rPr>
-      </w:pPr>
-      <w:r>
-        <w:rPr>
-          <w:sz w:val="28"/>
-          <w:szCs w:val="28"/>
-        </w:rPr>
-        <w:t xml:space="preserve">Importation de la conf depuis le serveur sur le switch  </w:t>
       </w:r>
     </w:p>
     <w:p>
@@ -1265,7 +867,7 @@
 </file>
 
 <file path=word/endnotes.xml><?xml version="1.0" encoding="utf-8"?>
-<w:endnotes xmlns:wpc="http://schemas.microsoft.com/office/word/2010/wordprocessingCanvas" xmlns:cx="http://schemas.microsoft.com/office/drawing/2014/chartex" xmlns:cx1="http://schemas.microsoft.com/office/drawing/2015/9/8/chartex" xmlns:cx2="http://schemas.microsoft.com/office/drawing/2015/10/21/chartex" xmlns:cx3="http://schemas.microsoft.com/office/drawing/2016/5/9/chartex" xmlns:cx4="http://schemas.microsoft.com/office/drawing/2016/5/10/chartex" xmlns:cx5="http://schemas.microsoft.com/office/drawing/2016/5/11/chartex" xmlns:cx6="http://schemas.microsoft.com/office/drawing/2016/5/12/chartex" xmlns:cx7="http://schemas.microsoft.com/office/drawing/2016/5/13/chartex" xmlns:cx8="http://schemas.microsoft.com/office/drawing/2016/5/14/chartex" xmlns:mc="http://schemas.openxmlformats.org/markup-compatibility/2006" xmlns:aink="http://schemas.microsoft.com/office/drawing/2016/ink" xmlns:am3d="http://schemas.microsoft.com/office/drawing/2017/model3d" xmlns:o="urn:schemas-microsoft-com:office:office" xmlns:r="http://schemas.openxmlformats.org/officeDocument/2006/relationships" xmlns:m="http://schemas.openxmlformats.org/officeDocument/2006/math" xmlns:v="urn:schemas-microsoft-com:vml" xmlns:wp14="http://schemas.microsoft.com/office/word/2010/wordprocessingDrawing" xmlns:wp="http://schemas.openxmlformats.org/drawingml/2006/wordprocessingDrawing" xmlns:w10="urn:schemas-microsoft-com:office:word" xmlns:w="http://schemas.openxmlformats.org/wordprocessingml/2006/main" xmlns:w14="http://schemas.microsoft.com/office/word/2010/wordml" xmlns:w15="http://schemas.microsoft.com/office/word/2012/wordml" xmlns:w16cex="http://schemas.microsoft.com/office/word/2018/wordml/cex" xmlns:w16cid="http://schemas.microsoft.com/office/word/2016/wordml/cid" xmlns:w16="http://schemas.microsoft.com/office/word/2018/wordml" xmlns:w16sdtdh="http://schemas.microsoft.com/office/word/2020/wordml/sdtdatahash" xmlns:w16se="http://schemas.microsoft.com/office/word/2015/wordml/symex" xmlns:wpg="http://schemas.microsoft.com/office/word/2010/wordprocessingGroup" xmlns:wpi="http://schemas.microsoft.com/office/word/2010/wordprocessingInk" xmlns:wne="http://schemas.microsoft.com/office/word/2006/wordml" xmlns:wps="http://schemas.microsoft.com/office/word/2010/wordprocessingShape" mc:Ignorable="w14 w15 w16se w16cid w16 w16cex w16sdtdh wp14">
+<w:endnotes xmlns:wpc="http://schemas.microsoft.com/office/word/2010/wordprocessingCanvas" xmlns:mc="http://schemas.openxmlformats.org/markup-compatibility/2006" xmlns:o="urn:schemas-microsoft-com:office:office" xmlns:r="http://schemas.openxmlformats.org/officeDocument/2006/relationships" xmlns:m="http://schemas.openxmlformats.org/officeDocument/2006/math" xmlns:v="urn:schemas-microsoft-com:vml" xmlns:wp14="http://schemas.microsoft.com/office/word/2010/wordprocessingDrawing" xmlns:wp="http://schemas.openxmlformats.org/drawingml/2006/wordprocessingDrawing" xmlns:w10="urn:schemas-microsoft-com:office:word" xmlns:w="http://schemas.openxmlformats.org/wordprocessingml/2006/main" xmlns:w14="http://schemas.microsoft.com/office/word/2010/wordml" xmlns:w15="http://schemas.microsoft.com/office/word/2012/wordml" xmlns:wpg="http://schemas.microsoft.com/office/word/2010/wordprocessingGroup" xmlns:wpi="http://schemas.microsoft.com/office/word/2010/wordprocessingInk" xmlns:wne="http://schemas.microsoft.com/office/word/2006/wordml" xmlns:wps="http://schemas.microsoft.com/office/word/2010/wordprocessingShape" mc:Ignorable="w14 w15 wp14">
   <w:endnote w:type="separator" w:id="-1">
     <w:p>
       <w:pPr>
@@ -1290,7 +892,7 @@
 </file>
 
 <file path=word/footer1.xml><?xml version="1.0" encoding="utf-8"?>
-<w:ftr xmlns:wpc="http://schemas.microsoft.com/office/word/2010/wordprocessingCanvas" xmlns:cx="http://schemas.microsoft.com/office/drawing/2014/chartex" xmlns:cx1="http://schemas.microsoft.com/office/drawing/2015/9/8/chartex" xmlns:cx2="http://schemas.microsoft.com/office/drawing/2015/10/21/chartex" xmlns:cx3="http://schemas.microsoft.com/office/drawing/2016/5/9/chartex" xmlns:cx4="http://schemas.microsoft.com/office/drawing/2016/5/10/chartex" xmlns:cx5="http://schemas.microsoft.com/office/drawing/2016/5/11/chartex" xmlns:cx6="http://schemas.microsoft.com/office/drawing/2016/5/12/chartex" xmlns:cx7="http://schemas.microsoft.com/office/drawing/2016/5/13/chartex" xmlns:cx8="http://schemas.microsoft.com/office/drawing/2016/5/14/chartex" xmlns:mc="http://schemas.openxmlformats.org/markup-compatibility/2006" xmlns:aink="http://schemas.microsoft.com/office/drawing/2016/ink" xmlns:am3d="http://schemas.microsoft.com/office/drawing/2017/model3d" xmlns:o="urn:schemas-microsoft-com:office:office" xmlns:r="http://schemas.openxmlformats.org/officeDocument/2006/relationships" xmlns:m="http://schemas.openxmlformats.org/officeDocument/2006/math" xmlns:v="urn:schemas-microsoft-com:vml" xmlns:wp14="http://schemas.microsoft.com/office/word/2010/wordprocessingDrawing" xmlns:wp="http://schemas.openxmlformats.org/drawingml/2006/wordprocessingDrawing" xmlns:w10="urn:schemas-microsoft-com:office:word" xmlns:w="http://schemas.openxmlformats.org/wordprocessingml/2006/main" xmlns:w14="http://schemas.microsoft.com/office/word/2010/wordml" xmlns:w15="http://schemas.microsoft.com/office/word/2012/wordml" xmlns:w16cex="http://schemas.microsoft.com/office/word/2018/wordml/cex" xmlns:w16cid="http://schemas.microsoft.com/office/word/2016/wordml/cid" xmlns:w16="http://schemas.microsoft.com/office/word/2018/wordml" xmlns:w16sdtdh="http://schemas.microsoft.com/office/word/2020/wordml/sdtdatahash" xmlns:w16se="http://schemas.microsoft.com/office/word/2015/wordml/symex" xmlns:wpg="http://schemas.microsoft.com/office/word/2010/wordprocessingGroup" xmlns:wpi="http://schemas.microsoft.com/office/word/2010/wordprocessingInk" xmlns:wne="http://schemas.microsoft.com/office/word/2006/wordml" xmlns:wps="http://schemas.microsoft.com/office/word/2010/wordprocessingShape" mc:Ignorable="w14 w15 w16se w16cid w16 w16cex w16sdtdh wp14">
+<w:ftr xmlns:wpc="http://schemas.microsoft.com/office/word/2010/wordprocessingCanvas" xmlns:mc="http://schemas.openxmlformats.org/markup-compatibility/2006" xmlns:o="urn:schemas-microsoft-com:office:office" xmlns:r="http://schemas.openxmlformats.org/officeDocument/2006/relationships" xmlns:m="http://schemas.openxmlformats.org/officeDocument/2006/math" xmlns:v="urn:schemas-microsoft-com:vml" xmlns:wp14="http://schemas.microsoft.com/office/word/2010/wordprocessingDrawing" xmlns:wp="http://schemas.openxmlformats.org/drawingml/2006/wordprocessingDrawing" xmlns:w10="urn:schemas-microsoft-com:office:word" xmlns:w="http://schemas.openxmlformats.org/wordprocessingml/2006/main" xmlns:w14="http://schemas.microsoft.com/office/word/2010/wordml" xmlns:w15="http://schemas.microsoft.com/office/word/2012/wordml" xmlns:wpg="http://schemas.microsoft.com/office/word/2010/wordprocessingGroup" xmlns:wpi="http://schemas.microsoft.com/office/word/2010/wordprocessingInk" xmlns:wne="http://schemas.microsoft.com/office/word/2006/wordml" xmlns:wps="http://schemas.microsoft.com/office/word/2010/wordprocessingShape" mc:Ignorable="w14 w15 wp14">
   <w:sdt>
     <w:sdtPr>
       <w:id w:val="1082342269"/>
@@ -1348,6 +950,7 @@
               <w:rPr>
                 <w:b/>
                 <w:bCs/>
+                <w:noProof/>
               </w:rPr>
               <w:t>2</w:t>
             </w:r>
@@ -1392,6 +995,7 @@
               <w:rPr>
                 <w:b/>
                 <w:bCs/>
+                <w:noProof/>
               </w:rPr>
               <w:t>2</w:t>
             </w:r>
@@ -1418,7 +1022,7 @@
 </file>
 
 <file path=word/footnotes.xml><?xml version="1.0" encoding="utf-8"?>
-<w:footnotes xmlns:wpc="http://schemas.microsoft.com/office/word/2010/wordprocessingCanvas" xmlns:cx="http://schemas.microsoft.com/office/drawing/2014/chartex" xmlns:cx1="http://schemas.microsoft.com/office/drawing/2015/9/8/chartex" xmlns:cx2="http://schemas.microsoft.com/office/drawing/2015/10/21/chartex" xmlns:cx3="http://schemas.microsoft.com/office/drawing/2016/5/9/chartex" xmlns:cx4="http://schemas.microsoft.com/office/drawing/2016/5/10/chartex" xmlns:cx5="http://schemas.microsoft.com/office/drawing/2016/5/11/chartex" xmlns:cx6="http://schemas.microsoft.com/office/drawing/2016/5/12/chartex" xmlns:cx7="http://schemas.microsoft.com/office/drawing/2016/5/13/chartex" xmlns:cx8="http://schemas.microsoft.com/office/drawing/2016/5/14/chartex" xmlns:mc="http://schemas.openxmlformats.org/markup-compatibility/2006" xmlns:aink="http://schemas.microsoft.com/office/drawing/2016/ink" xmlns:am3d="http://schemas.microsoft.com/office/drawing/2017/model3d" xmlns:o="urn:schemas-microsoft-com:office:office" xmlns:r="http://schemas.openxmlformats.org/officeDocument/2006/relationships" xmlns:m="http://schemas.openxmlformats.org/officeDocument/2006/math" xmlns:v="urn:schemas-microsoft-com:vml" xmlns:wp14="http://schemas.microsoft.com/office/word/2010/wordprocessingDrawing" xmlns:wp="http://schemas.openxmlformats.org/drawingml/2006/wordprocessingDrawing" xmlns:w10="urn:schemas-microsoft-com:office:word" xmlns:w="http://schemas.openxmlformats.org/wordprocessingml/2006/main" xmlns:w14="http://schemas.microsoft.com/office/word/2010/wordml" xmlns:w15="http://schemas.microsoft.com/office/word/2012/wordml" xmlns:w16cex="http://schemas.microsoft.com/office/word/2018/wordml/cex" xmlns:w16cid="http://schemas.microsoft.com/office/word/2016/wordml/cid" xmlns:w16="http://schemas.microsoft.com/office/word/2018/wordml" xmlns:w16sdtdh="http://schemas.microsoft.com/office/word/2020/wordml/sdtdatahash" xmlns:w16se="http://schemas.microsoft.com/office/word/2015/wordml/symex" xmlns:wpg="http://schemas.microsoft.com/office/word/2010/wordprocessingGroup" xmlns:wpi="http://schemas.microsoft.com/office/word/2010/wordprocessingInk" xmlns:wne="http://schemas.microsoft.com/office/word/2006/wordml" xmlns:wps="http://schemas.microsoft.com/office/word/2010/wordprocessingShape" mc:Ignorable="w14 w15 w16se w16cid w16 w16cex w16sdtdh wp14">
+<w:footnotes xmlns:wpc="http://schemas.microsoft.com/office/word/2010/wordprocessingCanvas" xmlns:mc="http://schemas.openxmlformats.org/markup-compatibility/2006" xmlns:o="urn:schemas-microsoft-com:office:office" xmlns:r="http://schemas.openxmlformats.org/officeDocument/2006/relationships" xmlns:m="http://schemas.openxmlformats.org/officeDocument/2006/math" xmlns:v="urn:schemas-microsoft-com:vml" xmlns:wp14="http://schemas.microsoft.com/office/word/2010/wordprocessingDrawing" xmlns:wp="http://schemas.openxmlformats.org/drawingml/2006/wordprocessingDrawing" xmlns:w10="urn:schemas-microsoft-com:office:word" xmlns:w="http://schemas.openxmlformats.org/wordprocessingml/2006/main" xmlns:w14="http://schemas.microsoft.com/office/word/2010/wordml" xmlns:w15="http://schemas.microsoft.com/office/word/2012/wordml" xmlns:wpg="http://schemas.microsoft.com/office/word/2010/wordprocessingGroup" xmlns:wpi="http://schemas.microsoft.com/office/word/2010/wordprocessingInk" xmlns:wne="http://schemas.microsoft.com/office/word/2006/wordml" xmlns:wps="http://schemas.microsoft.com/office/word/2010/wordprocessingShape" mc:Ignorable="w14 w15 wp14">
   <w:footnote w:type="separator" w:id="-1">
     <w:p>
       <w:pPr>
@@ -1443,8 +1047,8 @@
 </file>
 
 <file path=word/numbering.xml><?xml version="1.0" encoding="utf-8"?>
-<w:numbering xmlns:wpc="http://schemas.microsoft.com/office/word/2010/wordprocessingCanvas" xmlns:cx="http://schemas.microsoft.com/office/drawing/2014/chartex" xmlns:cx1="http://schemas.microsoft.com/office/drawing/2015/9/8/chartex" xmlns:cx2="http://schemas.microsoft.com/office/drawing/2015/10/21/chartex" xmlns:cx3="http://schemas.microsoft.com/office/drawing/2016/5/9/chartex" xmlns:cx4="http://schemas.microsoft.com/office/drawing/2016/5/10/chartex" xmlns:cx5="http://schemas.microsoft.com/office/drawing/2016/5/11/chartex" xmlns:cx6="http://schemas.microsoft.com/office/drawing/2016/5/12/chartex" xmlns:cx7="http://schemas.microsoft.com/office/drawing/2016/5/13/chartex" xmlns:cx8="http://schemas.microsoft.com/office/drawing/2016/5/14/chartex" xmlns:mc="http://schemas.openxmlformats.org/markup-compatibility/2006" xmlns:aink="http://schemas.microsoft.com/office/drawing/2016/ink" xmlns:am3d="http://schemas.microsoft.com/office/drawing/2017/model3d" xmlns:o="urn:schemas-microsoft-com:office:office" xmlns:r="http://schemas.openxmlformats.org/officeDocument/2006/relationships" xmlns:m="http://schemas.openxmlformats.org/officeDocument/2006/math" xmlns:v="urn:schemas-microsoft-com:vml" xmlns:wp14="http://schemas.microsoft.com/office/word/2010/wordprocessingDrawing" xmlns:wp="http://schemas.openxmlformats.org/drawingml/2006/wordprocessingDrawing" xmlns:w10="urn:schemas-microsoft-com:office:word" xmlns:w="http://schemas.openxmlformats.org/wordprocessingml/2006/main" xmlns:w14="http://schemas.microsoft.com/office/word/2010/wordml" xmlns:w15="http://schemas.microsoft.com/office/word/2012/wordml" xmlns:w16cex="http://schemas.microsoft.com/office/word/2018/wordml/cex" xmlns:w16cid="http://schemas.microsoft.com/office/word/2016/wordml/cid" xmlns:w16="http://schemas.microsoft.com/office/word/2018/wordml" xmlns:w16sdtdh="http://schemas.microsoft.com/office/word/2020/wordml/sdtdatahash" xmlns:w16se="http://schemas.microsoft.com/office/word/2015/wordml/symex" xmlns:wpg="http://schemas.microsoft.com/office/word/2010/wordprocessingGroup" xmlns:wpi="http://schemas.microsoft.com/office/word/2010/wordprocessingInk" xmlns:wne="http://schemas.microsoft.com/office/word/2006/wordml" xmlns:wps="http://schemas.microsoft.com/office/word/2010/wordprocessingShape" mc:Ignorable="w14 w15 w16se w16cid w16 w16cex w16sdtdh wp14">
-  <w:abstractNum w:abstractNumId="0" w15:restartNumberingAfterBreak="0">
+<w:numbering xmlns:wpc="http://schemas.microsoft.com/office/word/2010/wordprocessingCanvas" xmlns:mc="http://schemas.openxmlformats.org/markup-compatibility/2006" xmlns:o="urn:schemas-microsoft-com:office:office" xmlns:r="http://schemas.openxmlformats.org/officeDocument/2006/relationships" xmlns:m="http://schemas.openxmlformats.org/officeDocument/2006/math" xmlns:v="urn:schemas-microsoft-com:vml" xmlns:wp14="http://schemas.microsoft.com/office/word/2010/wordprocessingDrawing" xmlns:wp="http://schemas.openxmlformats.org/drawingml/2006/wordprocessingDrawing" xmlns:w10="urn:schemas-microsoft-com:office:word" xmlns:w="http://schemas.openxmlformats.org/wordprocessingml/2006/main" xmlns:w14="http://schemas.microsoft.com/office/word/2010/wordml" xmlns:w15="http://schemas.microsoft.com/office/word/2012/wordml" xmlns:wpg="http://schemas.microsoft.com/office/word/2010/wordprocessingGroup" xmlns:wpi="http://schemas.microsoft.com/office/word/2010/wordprocessingInk" xmlns:wne="http://schemas.microsoft.com/office/word/2006/wordml" xmlns:wps="http://schemas.microsoft.com/office/word/2010/wordprocessingShape" mc:Ignorable="w14 w15 wp14">
+  <w:abstractNum w:abstractNumId="0">
     <w:nsid w:val="05DF728B"/>
     <w:multiLevelType w:val="hybridMultilevel"/>
     <w:tmpl w:val="443C0552"/>
@@ -1540,7 +1144,7 @@
 </file>
 
 <file path=word/styles.xml><?xml version="1.0" encoding="utf-8"?>
-<w:styles xmlns:mc="http://schemas.openxmlformats.org/markup-compatibility/2006" xmlns:r="http://schemas.openxmlformats.org/officeDocument/2006/relationships" xmlns:w="http://schemas.openxmlformats.org/wordprocessingml/2006/main" xmlns:w14="http://schemas.microsoft.com/office/word/2010/wordml" xmlns:w15="http://schemas.microsoft.com/office/word/2012/wordml" xmlns:w16cex="http://schemas.microsoft.com/office/word/2018/wordml/cex" xmlns:w16cid="http://schemas.microsoft.com/office/word/2016/wordml/cid" xmlns:w16="http://schemas.microsoft.com/office/word/2018/wordml" xmlns:w16sdtdh="http://schemas.microsoft.com/office/word/2020/wordml/sdtdatahash" xmlns:w16se="http://schemas.microsoft.com/office/word/2015/wordml/symex" mc:Ignorable="w14 w15 w16se w16cid w16 w16cex w16sdtdh">
+<w:styles xmlns:mc="http://schemas.openxmlformats.org/markup-compatibility/2006" xmlns:r="http://schemas.openxmlformats.org/officeDocument/2006/relationships" xmlns:w="http://schemas.openxmlformats.org/wordprocessingml/2006/main" xmlns:w14="http://schemas.microsoft.com/office/word/2010/wordml" xmlns:w15="http://schemas.microsoft.com/office/word/2012/wordml" mc:Ignorable="w14 w15">
   <w:docDefaults>
     <w:rPrDefault>
       <w:rPr>
@@ -1556,7 +1160,7 @@
       </w:pPr>
     </w:pPrDefault>
   </w:docDefaults>
-  <w:latentStyles w:defLockedState="0" w:defUIPriority="99" w:defSemiHidden="0" w:defUnhideWhenUsed="0" w:defQFormat="0" w:count="376">
+  <w:latentStyles w:defLockedState="0" w:defUIPriority="99" w:defSemiHidden="0" w:defUnhideWhenUsed="0" w:defQFormat="0" w:count="371">
     <w:lsdException w:name="Normal" w:uiPriority="0" w:qFormat="1"/>
     <w:lsdException w:name="heading 1" w:uiPriority="9" w:qFormat="1"/>
     <w:lsdException w:name="heading 2" w:semiHidden="1" w:uiPriority="9" w:unhideWhenUsed="1" w:qFormat="1"/>
@@ -1928,11 +1532,6 @@
     <w:lsdException w:name="List Table 5 Dark Accent 6" w:uiPriority="50"/>
     <w:lsdException w:name="List Table 6 Colorful Accent 6" w:uiPriority="51"/>
     <w:lsdException w:name="List Table 7 Colorful Accent 6" w:uiPriority="52"/>
-    <w:lsdException w:name="Mention" w:semiHidden="1" w:unhideWhenUsed="1"/>
-    <w:lsdException w:name="Smart Hyperlink" w:semiHidden="1" w:unhideWhenUsed="1"/>
-    <w:lsdException w:name="Hashtag" w:semiHidden="1" w:unhideWhenUsed="1"/>
-    <w:lsdException w:name="Unresolved Mention" w:semiHidden="1" w:unhideWhenUsed="1"/>
-    <w:lsdException w:name="Smart Link" w:semiHidden="1" w:unhideWhenUsed="1"/>
   </w:latentStyles>
   <w:style w:type="paragraph" w:default="1" w:styleId="Normal">
     <w:name w:val="Normal"/>
@@ -2729,12 +2328,9 @@
 </file>
 
 <file path=customXml/item1.xml><?xml version="1.0" encoding="utf-8"?>
-<?mso-contentType ?>
-<FormTemplates xmlns="http://schemas.microsoft.com/sharepoint/v3/contenttype/forms">
-  <Display>DocumentLibraryForm</Display>
-  <Edit>DocumentLibraryForm</Edit>
-  <New>DocumentLibraryForm</New>
-</FormTemplates>
+<p:properties xmlns:p="http://schemas.microsoft.com/office/2006/metadata/properties" xmlns:xsi="http://www.w3.org/2001/XMLSchema-instance" xmlns:pc="http://schemas.microsoft.com/office/infopath/2007/PartnerControls">
+  <documentManagement/>
+</p:properties>
 </file>
 
 <file path=customXml/item2.xml><?xml version="1.0" encoding="utf-8"?>
@@ -2961,19 +2557,23 @@
 </file>
 
 <file path=customXml/item3.xml><?xml version="1.0" encoding="utf-8"?>
+<?mso-contentType ?>
+<FormTemplates xmlns="http://schemas.microsoft.com/sharepoint/v3/contenttype/forms">
+  <Display>DocumentLibraryForm</Display>
+  <Edit>DocumentLibraryForm</Edit>
+  <New>DocumentLibraryForm</New>
+</FormTemplates>
+</file>
+
+<file path=customXml/item4.xml><?xml version="1.0" encoding="utf-8"?>
 <b:Sources xmlns:b="http://schemas.openxmlformats.org/officeDocument/2006/bibliography" xmlns="http://schemas.openxmlformats.org/officeDocument/2006/bibliography" SelectedStyle="\APASixthEditionOfficeOnline.xsl" StyleName="APA" Version="6"/>
 </file>
 
-<file path=customXml/item4.xml><?xml version="1.0" encoding="utf-8"?>
-<p:properties xmlns:p="http://schemas.microsoft.com/office/2006/metadata/properties" xmlns:xsi="http://www.w3.org/2001/XMLSchema-instance" xmlns:pc="http://schemas.microsoft.com/office/infopath/2007/PartnerControls">
-  <documentManagement/>
-</p:properties>
-</file>
-
 <file path=customXml/itemProps1.xml><?xml version="1.0" encoding="utf-8"?>
-<ds:datastoreItem xmlns:ds="http://schemas.openxmlformats.org/officeDocument/2006/customXml" ds:itemID="{4FD37E50-5282-4C88-AC24-F7836DB31F49}">
+<ds:datastoreItem xmlns:ds="http://schemas.openxmlformats.org/officeDocument/2006/customXml" ds:itemID="{E97BA050-1977-4C1C-9EA4-30C415428CDD}">
   <ds:schemaRefs>
-    <ds:schemaRef ds:uri="http://schemas.microsoft.com/sharepoint/v3/contenttype/forms"/>
+    <ds:schemaRef ds:uri="http://schemas.microsoft.com/office/2006/metadata/properties"/>
+    <ds:schemaRef ds:uri="http://schemas.microsoft.com/office/infopath/2007/PartnerControls"/>
   </ds:schemaRefs>
 </ds:datastoreItem>
 </file>
@@ -2998,26 +2598,17 @@
 </file>
 
 <file path=customXml/itemProps3.xml><?xml version="1.0" encoding="utf-8"?>
-<ds:datastoreItem xmlns:ds="http://schemas.openxmlformats.org/officeDocument/2006/customXml" ds:itemID="{378E0AA1-5EB7-4F36-9096-688001564BD1}">
+<ds:datastoreItem xmlns:ds="http://schemas.openxmlformats.org/officeDocument/2006/customXml" ds:itemID="{4FD37E50-5282-4C88-AC24-F7836DB31F49}">
   <ds:schemaRefs>
-    <ds:schemaRef ds:uri="http://schemas.openxmlformats.org/officeDocument/2006/bibliography"/>
+    <ds:schemaRef ds:uri="http://schemas.microsoft.com/sharepoint/v3/contenttype/forms"/>
   </ds:schemaRefs>
 </ds:datastoreItem>
 </file>
 
 <file path=customXml/itemProps4.xml><?xml version="1.0" encoding="utf-8"?>
-<ds:datastoreItem xmlns:ds="http://schemas.openxmlformats.org/officeDocument/2006/customXml" ds:itemID="{E97BA050-1977-4C1C-9EA4-30C415428CDD}">
+<ds:datastoreItem xmlns:ds="http://schemas.openxmlformats.org/officeDocument/2006/customXml" ds:itemID="{A352CB52-26B8-4036-AD7B-4ED8D0867180}">
   <ds:schemaRefs>
-    <ds:schemaRef ds:uri="http://schemas.openxmlformats.org/package/2006/metadata/core-properties"/>
-    <ds:schemaRef ds:uri="http://purl.org/dc/dcmitype/"/>
-    <ds:schemaRef ds:uri="http://schemas.microsoft.com/office/infopath/2007/PartnerControls"/>
-    <ds:schemaRef ds:uri="http://schemas.microsoft.com/office/2006/documentManagement/types"/>
-    <ds:schemaRef ds:uri="482ac190-6723-45a7-a216-e210df6ec24f"/>
-    <ds:schemaRef ds:uri="http://purl.org/dc/elements/1.1/"/>
-    <ds:schemaRef ds:uri="http://schemas.microsoft.com/office/2006/metadata/properties"/>
-    <ds:schemaRef ds:uri="ad63824f-60c7-4ad1-b5bb-d728c0a89770"/>
-    <ds:schemaRef ds:uri="http://purl.org/dc/terms/"/>
-    <ds:schemaRef ds:uri="http://www.w3.org/XML/1998/namespace"/>
+    <ds:schemaRef ds:uri="http://schemas.openxmlformats.org/officeDocument/2006/bibliography"/>
   </ds:schemaRefs>
 </ds:datastoreItem>
 </file>
--- a/site-web/02-programme/03-resource/situation profesionnel N°2.docx
+++ b/site-web/02-programme/03-resource/situation profesionnel N°2.docx
@@ -1,14 +1,14 @@
 
 <file path=word/document.xml><?xml version="1.0" encoding="utf-8"?>
-<w:document xmlns:wpc="http://schemas.microsoft.com/office/word/2010/wordprocessingCanvas" xmlns:mc="http://schemas.openxmlformats.org/markup-compatibility/2006" xmlns:o="urn:schemas-microsoft-com:office:office" xmlns:r="http://schemas.openxmlformats.org/officeDocument/2006/relationships" xmlns:m="http://schemas.openxmlformats.org/officeDocument/2006/math" xmlns:v="urn:schemas-microsoft-com:vml" xmlns:wp14="http://schemas.microsoft.com/office/word/2010/wordprocessingDrawing" xmlns:wp="http://schemas.openxmlformats.org/drawingml/2006/wordprocessingDrawing" xmlns:w10="urn:schemas-microsoft-com:office:word" xmlns:w="http://schemas.openxmlformats.org/wordprocessingml/2006/main" xmlns:w14="http://schemas.microsoft.com/office/word/2010/wordml" xmlns:w15="http://schemas.microsoft.com/office/word/2012/wordml" xmlns:wpg="http://schemas.microsoft.com/office/word/2010/wordprocessingGroup" xmlns:wpi="http://schemas.microsoft.com/office/word/2010/wordprocessingInk" xmlns:wne="http://schemas.microsoft.com/office/word/2006/wordml" xmlns:wps="http://schemas.microsoft.com/office/word/2010/wordprocessingShape" mc:Ignorable="w14 w15 wp14">
+<w:document xmlns:wpc="http://schemas.microsoft.com/office/word/2010/wordprocessingCanvas" xmlns:cx="http://schemas.microsoft.com/office/drawing/2014/chartex" xmlns:cx1="http://schemas.microsoft.com/office/drawing/2015/9/8/chartex" xmlns:cx2="http://schemas.microsoft.com/office/drawing/2015/10/21/chartex" xmlns:cx3="http://schemas.microsoft.com/office/drawing/2016/5/9/chartex" xmlns:cx4="http://schemas.microsoft.com/office/drawing/2016/5/10/chartex" xmlns:cx5="http://schemas.microsoft.com/office/drawing/2016/5/11/chartex" xmlns:cx6="http://schemas.microsoft.com/office/drawing/2016/5/12/chartex" xmlns:cx7="http://schemas.microsoft.com/office/drawing/2016/5/13/chartex" xmlns:cx8="http://schemas.microsoft.com/office/drawing/2016/5/14/chartex" xmlns:mc="http://schemas.openxmlformats.org/markup-compatibility/2006" xmlns:aink="http://schemas.microsoft.com/office/drawing/2016/ink" xmlns:am3d="http://schemas.microsoft.com/office/drawing/2017/model3d" xmlns:o="urn:schemas-microsoft-com:office:office" xmlns:r="http://schemas.openxmlformats.org/officeDocument/2006/relationships" xmlns:m="http://schemas.openxmlformats.org/officeDocument/2006/math" xmlns:v="urn:schemas-microsoft-com:vml" xmlns:wp14="http://schemas.microsoft.com/office/word/2010/wordprocessingDrawing" xmlns:wp="http://schemas.openxmlformats.org/drawingml/2006/wordprocessingDrawing" xmlns:w10="urn:schemas-microsoft-com:office:word" xmlns:w="http://schemas.openxmlformats.org/wordprocessingml/2006/main" xmlns:w14="http://schemas.microsoft.com/office/word/2010/wordml" xmlns:w15="http://schemas.microsoft.com/office/word/2012/wordml" xmlns:w16cex="http://schemas.microsoft.com/office/word/2018/wordml/cex" xmlns:w16cid="http://schemas.microsoft.com/office/word/2016/wordml/cid" xmlns:w16="http://schemas.microsoft.com/office/word/2018/wordml" xmlns:w16sdtdh="http://schemas.microsoft.com/office/word/2020/wordml/sdtdatahash" xmlns:w16se="http://schemas.microsoft.com/office/word/2015/wordml/symex" xmlns:wpg="http://schemas.microsoft.com/office/word/2010/wordprocessingGroup" xmlns:wpi="http://schemas.microsoft.com/office/word/2010/wordprocessingInk" xmlns:wne="http://schemas.microsoft.com/office/word/2006/wordml" xmlns:wps="http://schemas.microsoft.com/office/word/2010/wordprocessingShape" mc:Ignorable="w14 w15 w16se w16cid w16 w16cex w16sdtdh wp14">
   <w:body>
-    <w:bookmarkStart w:id="0" w:name="_Toc94194128"/>
-    <w:bookmarkStart w:id="1" w:name="_Toc94194281"/>
-    <w:bookmarkStart w:id="2" w:name="_Toc94194305"/>
     <w:p>
       <w:pPr>
         <w:pStyle w:val="Titre1"/>
       </w:pPr>
+      <w:bookmarkStart w:id="0" w:name="_Toc94194128"/>
+      <w:bookmarkStart w:id="1" w:name="_Toc94194281"/>
+      <w:bookmarkStart w:id="2" w:name="_Toc94194305"/>
       <w:r>
         <w:rPr>
           <w:noProof/>
@@ -17,7 +17,7 @@
         <mc:AlternateContent>
           <mc:Choice Requires="wps">
             <w:drawing>
-              <wp:anchor distT="45720" distB="45720" distL="114300" distR="114300" simplePos="0" relativeHeight="251659264" behindDoc="0" locked="0" layoutInCell="1" allowOverlap="1" wp14:anchorId="5107D647" wp14:editId="00D7C562">
+              <wp:anchor distT="45720" distB="45720" distL="114300" distR="114300" simplePos="0" relativeHeight="251656192" behindDoc="0" locked="0" layoutInCell="1" allowOverlap="1" wp14:anchorId="5107D647" wp14:editId="1B7277CD">
                 <wp:simplePos x="0" y="0"/>
                 <wp:positionH relativeFrom="column">
                   <wp:posOffset>-814735</wp:posOffset>
@@ -103,13 +103,13 @@
               </wp:anchor>
             </w:drawing>
           </mc:Choice>
-          <mc:Fallback xmlns:w16se="http://schemas.microsoft.com/office/word/2015/wordml/symex" xmlns:w16sdtdh="http://schemas.microsoft.com/office/word/2020/wordml/sdtdatahash" xmlns:w16="http://schemas.microsoft.com/office/word/2018/wordml" xmlns:w16cid="http://schemas.microsoft.com/office/word/2016/wordml/cid" xmlns:w16cex="http://schemas.microsoft.com/office/word/2018/wordml/cex" xmlns:am3d="http://schemas.microsoft.com/office/drawing/2017/model3d" xmlns:aink="http://schemas.microsoft.com/office/drawing/2016/ink" xmlns:cx8="http://schemas.microsoft.com/office/drawing/2016/5/14/chartex" xmlns:cx7="http://schemas.microsoft.com/office/drawing/2016/5/13/chartex" xmlns:cx6="http://schemas.microsoft.com/office/drawing/2016/5/12/chartex" xmlns:cx5="http://schemas.microsoft.com/office/drawing/2016/5/11/chartex" xmlns:cx4="http://schemas.microsoft.com/office/drawing/2016/5/10/chartex" xmlns:cx3="http://schemas.microsoft.com/office/drawing/2016/5/9/chartex" xmlns:cx2="http://schemas.microsoft.com/office/drawing/2015/10/21/chartex" xmlns:cx1="http://schemas.microsoft.com/office/drawing/2015/9/8/chartex" xmlns:cx="http://schemas.microsoft.com/office/drawing/2014/chartex">
+          <mc:Fallback>
             <w:pict>
               <v:shapetype w14:anchorId="5107D647" id="_x0000_t202" coordsize="21600,21600" o:spt="202" path="m,l,21600r21600,l21600,xe">
                 <v:stroke joinstyle="miter"/>
                 <v:path gradientshapeok="t" o:connecttype="rect"/>
               </v:shapetype>
-              <v:shape id="Zone de texte 2" o:spid="_x0000_s1026" type="#_x0000_t202" style="position:absolute;margin-left:-64.15pt;margin-top:-63.3pt;width:260.35pt;height:108pt;z-index:251659264;visibility:visible;mso-wrap-style:square;mso-width-percent:0;mso-height-percent:0;mso-wrap-distance-left:9pt;mso-wrap-distance-top:3.6pt;mso-wrap-distance-right:9pt;mso-wrap-distance-bottom:3.6pt;mso-position-horizontal:absolute;mso-position-horizontal-relative:text;mso-position-vertical:absolute;mso-position-vertical-relative:text;mso-width-percent:0;mso-height-percent:0;mso-width-relative:margin;mso-height-relative:margin;v-text-anchor:top" o:gfxdata="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" filled="f" stroked="f">
+              <v:shape id="Zone de texte 2" o:spid="_x0000_s1026" type="#_x0000_t202" style="position:absolute;margin-left:-64.15pt;margin-top:-63.3pt;width:260.35pt;height:108pt;z-index:251656192;visibility:visible;mso-wrap-style:square;mso-width-percent:0;mso-height-percent:0;mso-wrap-distance-left:9pt;mso-wrap-distance-top:3.6pt;mso-wrap-distance-right:9pt;mso-wrap-distance-bottom:3.6pt;mso-position-horizontal:absolute;mso-position-horizontal-relative:text;mso-position-vertical:absolute;mso-position-vertical-relative:text;mso-width-percent:0;mso-height-percent:0;mso-width-relative:margin;mso-height-relative:margin;v-text-anchor:top" o:gfxdata="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" filled="f" stroked="f">
                 <v:textbox>
                   <w:txbxContent>
                     <w:p>
@@ -160,7 +160,7 @@
           <w:lang w:eastAsia="fr-FR"/>
         </w:rPr>
         <w:drawing>
-          <wp:anchor distT="0" distB="0" distL="114300" distR="114300" simplePos="0" relativeHeight="251664384" behindDoc="1" locked="0" layoutInCell="1" allowOverlap="1" wp14:anchorId="56765B11" wp14:editId="56BB226D">
+          <wp:anchor distT="0" distB="0" distL="114300" distR="114300" simplePos="0" relativeHeight="251661312" behindDoc="1" locked="0" layoutInCell="1" allowOverlap="1" wp14:anchorId="56765B11" wp14:editId="116ABDBB">
             <wp:simplePos x="0" y="0"/>
             <wp:positionH relativeFrom="margin">
               <wp:align>center</wp:align>
@@ -242,7 +242,7 @@
         <mc:AlternateContent>
           <mc:Choice Requires="wps">
             <w:drawing>
-              <wp:anchor distT="45720" distB="45720" distL="114300" distR="114300" simplePos="0" relativeHeight="251661312" behindDoc="1" locked="0" layoutInCell="1" allowOverlap="1" wp14:anchorId="397276AF" wp14:editId="0868FE2E">
+              <wp:anchor distT="45720" distB="45720" distL="114300" distR="114300" simplePos="0" relativeHeight="251658240" behindDoc="1" locked="0" layoutInCell="1" allowOverlap="1" wp14:anchorId="397276AF" wp14:editId="46FD62A2">
                 <wp:simplePos x="0" y="0"/>
                 <wp:positionH relativeFrom="page">
                   <wp:posOffset>3295354</wp:posOffset>
@@ -301,7 +301,21 @@
                                 <w:sz w:val="44"/>
                                 <w:szCs w:val="44"/>
                               </w:rPr>
-                              <w:t>Situation professionnel N°</w:t>
+                              <w:t>Situation professionnel</w:t>
+                            </w:r>
+                            <w:r>
+                              <w:rPr>
+                                <w:sz w:val="44"/>
+                                <w:szCs w:val="44"/>
+                              </w:rPr>
+                              <w:t>le</w:t>
+                            </w:r>
+                            <w:r>
+                              <w:rPr>
+                                <w:sz w:val="44"/>
+                                <w:szCs w:val="44"/>
+                              </w:rPr>
+                              <w:t xml:space="preserve"> N°</w:t>
                             </w:r>
                             <w:r>
                               <w:rPr>
@@ -358,9 +372,9 @@
               </wp:anchor>
             </w:drawing>
           </mc:Choice>
-          <mc:Fallback xmlns:w16se="http://schemas.microsoft.com/office/word/2015/wordml/symex" xmlns:w16sdtdh="http://schemas.microsoft.com/office/word/2020/wordml/sdtdatahash" xmlns:w16="http://schemas.microsoft.com/office/word/2018/wordml" xmlns:w16cid="http://schemas.microsoft.com/office/word/2016/wordml/cid" xmlns:w16cex="http://schemas.microsoft.com/office/word/2018/wordml/cex" xmlns:am3d="http://schemas.microsoft.com/office/drawing/2017/model3d" xmlns:aink="http://schemas.microsoft.com/office/drawing/2016/ink" xmlns:cx8="http://schemas.microsoft.com/office/drawing/2016/5/14/chartex" xmlns:cx7="http://schemas.microsoft.com/office/drawing/2016/5/13/chartex" xmlns:cx6="http://schemas.microsoft.com/office/drawing/2016/5/12/chartex" xmlns:cx5="http://schemas.microsoft.com/office/drawing/2016/5/11/chartex" xmlns:cx4="http://schemas.microsoft.com/office/drawing/2016/5/10/chartex" xmlns:cx3="http://schemas.microsoft.com/office/drawing/2016/5/9/chartex" xmlns:cx2="http://schemas.microsoft.com/office/drawing/2015/10/21/chartex" xmlns:cx1="http://schemas.microsoft.com/office/drawing/2015/9/8/chartex" xmlns:cx="http://schemas.microsoft.com/office/drawing/2014/chartex">
+          <mc:Fallback>
             <w:pict>
-              <v:shape w14:anchorId="397276AF" id="_x0000_s1027" type="#_x0000_t202" style="position:absolute;margin-left:259.5pt;margin-top:1.05pt;width:314.4pt;height:191.7pt;z-index:-251655168;visibility:visible;mso-wrap-style:square;mso-width-percent:0;mso-height-percent:0;mso-wrap-distance-left:9pt;mso-wrap-distance-top:3.6pt;mso-wrap-distance-right:9pt;mso-wrap-distance-bottom:3.6pt;mso-position-horizontal:absolute;mso-position-horizontal-relative:page;mso-position-vertical:absolute;mso-position-vertical-relative:text;mso-width-percent:0;mso-height-percent:0;mso-width-relative:margin;mso-height-relative:margin;v-text-anchor:top" o:gfxdata="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" filled="f" stroked="f">
+              <v:shape w14:anchorId="397276AF" id="_x0000_s1027" type="#_x0000_t202" style="position:absolute;margin-left:259.5pt;margin-top:1.05pt;width:314.4pt;height:191.7pt;z-index:-251658240;visibility:visible;mso-wrap-style:square;mso-width-percent:0;mso-height-percent:0;mso-wrap-distance-left:9pt;mso-wrap-distance-top:3.6pt;mso-wrap-distance-right:9pt;mso-wrap-distance-bottom:3.6pt;mso-position-horizontal:absolute;mso-position-horizontal-relative:page;mso-position-vertical:absolute;mso-position-vertical-relative:text;mso-width-percent:0;mso-height-percent:0;mso-width-relative:margin;mso-height-relative:margin;v-text-anchor:top" o:gfxdata="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" filled="f" stroked="f">
                 <v:textbox>
                   <w:txbxContent>
                     <w:p>
@@ -375,7 +389,21 @@
                           <w:sz w:val="44"/>
                           <w:szCs w:val="44"/>
                         </w:rPr>
-                        <w:t>Situation professionnel N°</w:t>
+                        <w:t>Situation professionnel</w:t>
+                      </w:r>
+                      <w:r>
+                        <w:rPr>
+                          <w:sz w:val="44"/>
+                          <w:szCs w:val="44"/>
+                        </w:rPr>
+                        <w:t>le</w:t>
+                      </w:r>
+                      <w:r>
+                        <w:rPr>
+                          <w:sz w:val="44"/>
+                          <w:szCs w:val="44"/>
+                        </w:rPr>
+                        <w:t xml:space="preserve"> N°</w:t>
                       </w:r>
                       <w:r>
                         <w:rPr>
@@ -463,7 +491,7 @@
         <mc:AlternateContent>
           <mc:Choice Requires="wps">
             <w:drawing>
-              <wp:anchor distT="45720" distB="45720" distL="114300" distR="114300" simplePos="0" relativeHeight="251663360" behindDoc="0" locked="0" layoutInCell="1" allowOverlap="1" wp14:anchorId="500A7A5B" wp14:editId="4E0CBEDB">
+              <wp:anchor distT="45720" distB="45720" distL="114300" distR="114300" simplePos="0" relativeHeight="251660288" behindDoc="0" locked="0" layoutInCell="1" allowOverlap="1" wp14:anchorId="500A7A5B" wp14:editId="01BDC76F">
                 <wp:simplePos x="0" y="0"/>
                 <wp:positionH relativeFrom="margin">
                   <wp:align>center</wp:align>
@@ -563,9 +591,9 @@
               </wp:anchor>
             </w:drawing>
           </mc:Choice>
-          <mc:Fallback xmlns:w16se="http://schemas.microsoft.com/office/word/2015/wordml/symex" xmlns:w16sdtdh="http://schemas.microsoft.com/office/word/2020/wordml/sdtdatahash" xmlns:w16="http://schemas.microsoft.com/office/word/2018/wordml" xmlns:w16cid="http://schemas.microsoft.com/office/word/2016/wordml/cid" xmlns:w16cex="http://schemas.microsoft.com/office/word/2018/wordml/cex" xmlns:am3d="http://schemas.microsoft.com/office/drawing/2017/model3d" xmlns:aink="http://schemas.microsoft.com/office/drawing/2016/ink" xmlns:cx8="http://schemas.microsoft.com/office/drawing/2016/5/14/chartex" xmlns:cx7="http://schemas.microsoft.com/office/drawing/2016/5/13/chartex" xmlns:cx6="http://schemas.microsoft.com/office/drawing/2016/5/12/chartex" xmlns:cx5="http://schemas.microsoft.com/office/drawing/2016/5/11/chartex" xmlns:cx4="http://schemas.microsoft.com/office/drawing/2016/5/10/chartex" xmlns:cx3="http://schemas.microsoft.com/office/drawing/2016/5/9/chartex" xmlns:cx2="http://schemas.microsoft.com/office/drawing/2015/10/21/chartex" xmlns:cx1="http://schemas.microsoft.com/office/drawing/2015/9/8/chartex" xmlns:cx="http://schemas.microsoft.com/office/drawing/2014/chartex">
+          <mc:Fallback>
             <w:pict>
-              <v:shape w14:anchorId="500A7A5B" id="_x0000_s1028" type="#_x0000_t202" style="position:absolute;margin-left:0;margin-top:21.2pt;width:507.75pt;height:110.6pt;z-index:251663360;visibility:visible;mso-wrap-style:square;mso-width-percent:0;mso-height-percent:200;mso-wrap-distance-left:9pt;mso-wrap-distance-top:3.6pt;mso-wrap-distance-right:9pt;mso-wrap-distance-bottom:3.6pt;mso-position-horizontal:center;mso-position-horizontal-relative:margin;mso-position-vertical:absolute;mso-position-vertical-relative:text;mso-width-percent:0;mso-height-percent:200;mso-width-relative:margin;mso-height-relative:margin;v-text-anchor:top" o:gfxdata="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" filled="f" stroked="f">
+              <v:shape w14:anchorId="500A7A5B" id="_x0000_s1028" type="#_x0000_t202" style="position:absolute;margin-left:0;margin-top:21.2pt;width:507.75pt;height:110.6pt;z-index:251660288;visibility:visible;mso-wrap-style:square;mso-width-percent:0;mso-height-percent:200;mso-wrap-distance-left:9pt;mso-wrap-distance-top:3.6pt;mso-wrap-distance-right:9pt;mso-wrap-distance-bottom:3.6pt;mso-position-horizontal:center;mso-position-horizontal-relative:margin;mso-position-vertical:absolute;mso-position-vertical-relative:text;mso-width-percent:0;mso-height-percent:200;mso-width-relative:margin;mso-height-relative:margin;v-text-anchor:top" o:gfxdata="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" filled="f" stroked="f">
                 <v:textbox style="mso-fit-shape-to-text:t">
                   <w:txbxContent>
                     <w:p>
@@ -665,18 +693,252 @@
     </w:p>
     <w:p>
       <w:pPr>
+        <w:tabs>
+          <w:tab w:val="left" w:pos="7110"/>
+        </w:tabs>
+      </w:pPr>
+    </w:p>
+    <w:p>
+      <w:pPr>
         <w:pStyle w:val="Titre1"/>
         <w:rPr>
           <w:color w:val="000000" w:themeColor="text1"/>
           <w:u w:val="single"/>
         </w:rPr>
       </w:pPr>
+      <w:bookmarkStart w:id="5" w:name="_Toc94194307"/>
       <w:r>
         <w:rPr>
           <w:color w:val="000000" w:themeColor="text1"/>
           <w:u w:val="single"/>
         </w:rPr>
         <w:lastRenderedPageBreak/>
+        <w:t>Plan de la situation</w:t>
+      </w:r>
+      <w:bookmarkEnd w:id="5"/>
+      <w:r>
+        <w:rPr>
+          <w:color w:val="000000" w:themeColor="text1"/>
+          <w:u w:val="single"/>
+        </w:rPr>
+        <w:t xml:space="preserve"> </w:t>
+      </w:r>
+    </w:p>
+    <w:p/>
+    <w:p>
+      <w:pPr>
+        <w:tabs>
+          <w:tab w:val="left" w:pos="7110"/>
+        </w:tabs>
+      </w:pPr>
+    </w:p>
+    <w:p>
+      <w:pPr>
+        <w:tabs>
+          <w:tab w:val="left" w:pos="7110"/>
+        </w:tabs>
+        <w:rPr>
+          <w:color w:val="FFFFFF" w:themeColor="background1"/>
+        </w:rPr>
+      </w:pPr>
+    </w:p>
+    <w:p>
+      <w:pPr>
+        <w:tabs>
+          <w:tab w:val="left" w:pos="7110"/>
+        </w:tabs>
+      </w:pPr>
+    </w:p>
+    <w:p>
+      <w:pPr>
+        <w:tabs>
+          <w:tab w:val="left" w:pos="7110"/>
+        </w:tabs>
+      </w:pPr>
+    </w:p>
+    <w:p>
+      <w:pPr>
+        <w:tabs>
+          <w:tab w:val="left" w:pos="7110"/>
+        </w:tabs>
+      </w:pPr>
+    </w:p>
+    <w:p>
+      <w:pPr>
+        <w:tabs>
+          <w:tab w:val="left" w:pos="7110"/>
+        </w:tabs>
+      </w:pPr>
+    </w:p>
+    <w:p>
+      <w:pPr>
+        <w:tabs>
+          <w:tab w:val="left" w:pos="7110"/>
+        </w:tabs>
+      </w:pPr>
+    </w:p>
+    <w:p>
+      <w:pPr>
+        <w:tabs>
+          <w:tab w:val="left" w:pos="7110"/>
+        </w:tabs>
+      </w:pPr>
+    </w:p>
+    <w:p>
+      <w:pPr>
+        <w:tabs>
+          <w:tab w:val="left" w:pos="7110"/>
+        </w:tabs>
+      </w:pPr>
+    </w:p>
+    <w:p>
+      <w:pPr>
+        <w:tabs>
+          <w:tab w:val="left" w:pos="7110"/>
+        </w:tabs>
+      </w:pPr>
+    </w:p>
+    <w:p>
+      <w:pPr>
+        <w:tabs>
+          <w:tab w:val="left" w:pos="7110"/>
+        </w:tabs>
+      </w:pPr>
+    </w:p>
+    <w:p>
+      <w:pPr>
+        <w:tabs>
+          <w:tab w:val="left" w:pos="7110"/>
+        </w:tabs>
+      </w:pPr>
+    </w:p>
+    <w:p>
+      <w:pPr>
+        <w:tabs>
+          <w:tab w:val="left" w:pos="7110"/>
+        </w:tabs>
+      </w:pPr>
+    </w:p>
+    <w:p>
+      <w:pPr>
+        <w:tabs>
+          <w:tab w:val="left" w:pos="7110"/>
+        </w:tabs>
+      </w:pPr>
+    </w:p>
+    <w:p>
+      <w:pPr>
+        <w:tabs>
+          <w:tab w:val="left" w:pos="7110"/>
+        </w:tabs>
+      </w:pPr>
+    </w:p>
+    <w:p>
+      <w:pPr>
+        <w:tabs>
+          <w:tab w:val="left" w:pos="7110"/>
+        </w:tabs>
+      </w:pPr>
+    </w:p>
+    <w:p>
+      <w:pPr>
+        <w:tabs>
+          <w:tab w:val="left" w:pos="7110"/>
+        </w:tabs>
+      </w:pPr>
+    </w:p>
+    <w:p>
+      <w:pPr>
+        <w:tabs>
+          <w:tab w:val="left" w:pos="7110"/>
+        </w:tabs>
+      </w:pPr>
+    </w:p>
+    <w:p>
+      <w:pPr>
+        <w:tabs>
+          <w:tab w:val="left" w:pos="7110"/>
+        </w:tabs>
+      </w:pPr>
+    </w:p>
+    <w:p>
+      <w:pPr>
+        <w:tabs>
+          <w:tab w:val="left" w:pos="7110"/>
+        </w:tabs>
+      </w:pPr>
+    </w:p>
+    <w:p>
+      <w:pPr>
+        <w:tabs>
+          <w:tab w:val="left" w:pos="7110"/>
+        </w:tabs>
+      </w:pPr>
+    </w:p>
+    <w:p>
+      <w:pPr>
+        <w:tabs>
+          <w:tab w:val="left" w:pos="7110"/>
+        </w:tabs>
+      </w:pPr>
+    </w:p>
+    <w:p>
+      <w:pPr>
+        <w:tabs>
+          <w:tab w:val="left" w:pos="7110"/>
+        </w:tabs>
+      </w:pPr>
+    </w:p>
+    <w:p>
+      <w:pPr>
+        <w:tabs>
+          <w:tab w:val="left" w:pos="7110"/>
+        </w:tabs>
+      </w:pPr>
+    </w:p>
+    <w:p>
+      <w:pPr>
+        <w:tabs>
+          <w:tab w:val="left" w:pos="7110"/>
+        </w:tabs>
+      </w:pPr>
+    </w:p>
+    <w:p>
+      <w:pPr>
+        <w:tabs>
+          <w:tab w:val="left" w:pos="7110"/>
+        </w:tabs>
+      </w:pPr>
+    </w:p>
+    <w:p>
+      <w:pPr>
+        <w:tabs>
+          <w:tab w:val="left" w:pos="7110"/>
+        </w:tabs>
+      </w:pPr>
+    </w:p>
+    <w:p>
+      <w:pPr>
+        <w:pStyle w:val="Titre1"/>
+        <w:rPr>
+          <w:color w:val="000000" w:themeColor="text1"/>
+          <w:u w:val="single"/>
+        </w:rPr>
+      </w:pPr>
+    </w:p>
+    <w:p>
+      <w:pPr>
+        <w:pStyle w:val="Titre1"/>
+        <w:rPr>
+          <w:color w:val="000000" w:themeColor="text1"/>
+          <w:u w:val="single"/>
+        </w:rPr>
+      </w:pPr>
+      <w:r>
+        <w:rPr>
+          <w:color w:val="000000" w:themeColor="text1"/>
+          <w:u w:val="single"/>
+        </w:rPr>
         <w:t xml:space="preserve">Cahier des charges : </w:t>
       </w:r>
     </w:p>
@@ -698,22 +960,20 @@
           <w:szCs w:val="24"/>
         </w:rPr>
         <w:tab/>
-        <w:t xml:space="preserve">La société SNCF/Réseau souhaite remplacer des switchs dans la gare de l’EST, </w:t>
       </w:r>
-    </w:p>
-    <w:p>
-      <w:pPr>
+      <w:r>
         <w:rPr>
           <w:sz w:val="24"/>
           <w:szCs w:val="24"/>
         </w:rPr>
-      </w:pPr>
+        <w:tab/>
+      </w:r>
       <w:r>
         <w:rPr>
           <w:sz w:val="24"/>
           <w:szCs w:val="24"/>
         </w:rPr>
-        <w:t>Pour ce faire il faut configure les nouveau switchs qui vont être installer.</w:t>
+        <w:t xml:space="preserve">. </w:t>
       </w:r>
     </w:p>
     <w:p>
@@ -726,8 +986,6 @@
           <w:u w:val="single"/>
         </w:rPr>
       </w:pPr>
-      <w:bookmarkStart w:id="4" w:name="_GoBack"/>
-      <w:bookmarkEnd w:id="4"/>
       <w:r>
         <w:rPr>
           <w:color w:val="000000" w:themeColor="text1"/>
@@ -738,6 +996,679 @@
         <w:t xml:space="preserve">Les choix de matériels et de logiciels : </w:t>
       </w:r>
     </w:p>
+    <w:p>
+      <w:pPr>
+        <w:rPr>
+          <w:sz w:val="24"/>
+          <w:szCs w:val="24"/>
+        </w:rPr>
+      </w:pPr>
+    </w:p>
+    <w:p>
+      <w:pPr>
+        <w:rPr>
+          <w:sz w:val="24"/>
+          <w:szCs w:val="24"/>
+        </w:rPr>
+      </w:pPr>
+      <w:r>
+        <w:rPr>
+          <w:sz w:val="24"/>
+          <w:szCs w:val="24"/>
+        </w:rPr>
+        <w:t xml:space="preserve">Pour effectuer la mise en n’œuvre de cette installation nous allons utiliser </w:t>
+      </w:r>
+    </w:p>
+    <w:p>
+      <w:pPr>
+        <w:pStyle w:val="Paragraphedeliste"/>
+        <w:numPr>
+          <w:ilvl w:val="0"/>
+          <w:numId w:val="2"/>
+        </w:numPr>
+        <w:rPr>
+          <w:sz w:val="24"/>
+          <w:szCs w:val="24"/>
+        </w:rPr>
+      </w:pPr>
+      <w:r>
+        <w:rPr>
+          <w:sz w:val="24"/>
+          <w:szCs w:val="24"/>
+        </w:rPr>
+        <w:t>Un switch 2950T-24</w:t>
+      </w:r>
+      <w:r>
+        <w:rPr>
+          <w:sz w:val="24"/>
+          <w:szCs w:val="24"/>
+        </w:rPr>
+        <w:t>P Gigabit</w:t>
+      </w:r>
+    </w:p>
+    <w:p>
+      <w:pPr>
+        <w:pStyle w:val="Paragraphedeliste"/>
+        <w:numPr>
+          <w:ilvl w:val="0"/>
+          <w:numId w:val="2"/>
+        </w:numPr>
+        <w:rPr>
+          <w:sz w:val="24"/>
+          <w:szCs w:val="24"/>
+        </w:rPr>
+      </w:pPr>
+      <w:r>
+        <w:rPr>
+          <w:sz w:val="24"/>
+          <w:szCs w:val="24"/>
+        </w:rPr>
+        <w:t xml:space="preserve">Le logiciel Cisco paquet tracer </w:t>
+      </w:r>
+      <w:r>
+        <w:rPr>
+          <w:sz w:val="24"/>
+          <w:szCs w:val="24"/>
+        </w:rPr>
+        <w:t xml:space="preserve"> </w:t>
+      </w:r>
+    </w:p>
+    <w:p>
+      <w:pPr>
+        <w:pStyle w:val="Paragraphedeliste"/>
+        <w:numPr>
+          <w:ilvl w:val="0"/>
+          <w:numId w:val="2"/>
+        </w:numPr>
+        <w:rPr>
+          <w:sz w:val="24"/>
+          <w:szCs w:val="24"/>
+        </w:rPr>
+      </w:pPr>
+      <w:r>
+        <w:rPr>
+          <w:sz w:val="24"/>
+          <w:szCs w:val="24"/>
+        </w:rPr>
+        <w:t xml:space="preserve">Un câble croisé pour relier les deux switch ensemble </w:t>
+      </w:r>
+    </w:p>
+    <w:p>
+      <w:pPr>
+        <w:rPr>
+          <w:sz w:val="24"/>
+          <w:szCs w:val="24"/>
+        </w:rPr>
+      </w:pPr>
+      <w:r>
+        <w:rPr>
+          <w:sz w:val="24"/>
+          <w:szCs w:val="24"/>
+        </w:rPr>
+        <w:t xml:space="preserve">Voici le schéma réseau de l’entreprise avant l’ajout du nouveau switch : </w:t>
+      </w:r>
+    </w:p>
+    <w:p>
+      <w:pPr>
+        <w:rPr>
+          <w:sz w:val="24"/>
+          <w:szCs w:val="24"/>
+        </w:rPr>
+      </w:pPr>
+      <w:r>
+        <w:rPr>
+          <w:noProof/>
+        </w:rPr>
+        <w:drawing>
+          <wp:anchor distT="0" distB="0" distL="114300" distR="114300" simplePos="0" relativeHeight="251662336" behindDoc="0" locked="0" layoutInCell="1" allowOverlap="1" wp14:anchorId="61C038C2" wp14:editId="689893FC">
+            <wp:simplePos x="0" y="0"/>
+            <wp:positionH relativeFrom="margin">
+              <wp:align>center</wp:align>
+            </wp:positionH>
+            <wp:positionV relativeFrom="paragraph">
+              <wp:posOffset>63033</wp:posOffset>
+            </wp:positionV>
+            <wp:extent cx="4623435" cy="2329815"/>
+            <wp:effectExtent l="0" t="0" r="5715" b="0"/>
+            <wp:wrapNone/>
+            <wp:docPr id="6" name="Image 6"/>
+            <wp:cNvGraphicFramePr>
+              <a:graphicFrameLocks xmlns:a="http://schemas.openxmlformats.org/drawingml/2006/main" noChangeAspect="1"/>
+            </wp:cNvGraphicFramePr>
+            <a:graphic xmlns:a="http://schemas.openxmlformats.org/drawingml/2006/main">
+              <a:graphicData uri="http://schemas.openxmlformats.org/drawingml/2006/picture">
+                <pic:pic xmlns:pic="http://schemas.openxmlformats.org/drawingml/2006/picture">
+                  <pic:nvPicPr>
+                    <pic:cNvPr id="0" name="Picture 5"/>
+                    <pic:cNvPicPr>
+                      <a:picLocks noChangeAspect="1" noChangeArrowheads="1"/>
+                    </pic:cNvPicPr>
+                  </pic:nvPicPr>
+                  <pic:blipFill>
+                    <a:blip r:embed="rId12">
+                      <a:extLst>
+                        <a:ext uri="{28A0092B-C50C-407E-A947-70E740481C1C}">
+                          <a14:useLocalDpi xmlns:a14="http://schemas.microsoft.com/office/drawing/2010/main" val="0"/>
+                        </a:ext>
+                      </a:extLst>
+                    </a:blip>
+                    <a:srcRect/>
+                    <a:stretch>
+                      <a:fillRect/>
+                    </a:stretch>
+                  </pic:blipFill>
+                  <pic:spPr bwMode="auto">
+                    <a:xfrm>
+                      <a:off x="0" y="0"/>
+                      <a:ext cx="4623435" cy="2329815"/>
+                    </a:xfrm>
+                    <a:prstGeom prst="rect">
+                      <a:avLst/>
+                    </a:prstGeom>
+                    <a:noFill/>
+                    <a:ln>
+                      <a:noFill/>
+                    </a:ln>
+                  </pic:spPr>
+                </pic:pic>
+              </a:graphicData>
+            </a:graphic>
+          </wp:anchor>
+        </w:drawing>
+      </w:r>
+    </w:p>
+    <w:p>
+      <w:pPr>
+        <w:rPr>
+          <w:sz w:val="24"/>
+          <w:szCs w:val="24"/>
+        </w:rPr>
+      </w:pPr>
+    </w:p>
+    <w:p>
+      <w:pPr>
+        <w:rPr>
+          <w:sz w:val="24"/>
+          <w:szCs w:val="24"/>
+        </w:rPr>
+      </w:pPr>
+    </w:p>
+    <w:p>
+      <w:pPr>
+        <w:rPr>
+          <w:sz w:val="24"/>
+          <w:szCs w:val="24"/>
+        </w:rPr>
+      </w:pPr>
+    </w:p>
+    <w:p>
+      <w:pPr>
+        <w:rPr>
+          <w:sz w:val="24"/>
+          <w:szCs w:val="24"/>
+        </w:rPr>
+      </w:pPr>
+    </w:p>
+    <w:p>
+      <w:pPr>
+        <w:rPr>
+          <w:sz w:val="24"/>
+          <w:szCs w:val="24"/>
+        </w:rPr>
+      </w:pPr>
+    </w:p>
+    <w:p>
+      <w:pPr>
+        <w:rPr>
+          <w:sz w:val="24"/>
+          <w:szCs w:val="24"/>
+        </w:rPr>
+      </w:pPr>
+    </w:p>
+    <w:p>
+      <w:pPr>
+        <w:rPr>
+          <w:sz w:val="24"/>
+          <w:szCs w:val="24"/>
+        </w:rPr>
+      </w:pPr>
+    </w:p>
+    <w:p>
+      <w:pPr>
+        <w:rPr>
+          <w:sz w:val="24"/>
+          <w:szCs w:val="24"/>
+        </w:rPr>
+      </w:pPr>
+    </w:p>
+    <w:p>
+      <w:pPr>
+        <w:rPr>
+          <w:sz w:val="24"/>
+          <w:szCs w:val="24"/>
+        </w:rPr>
+      </w:pPr>
+      <w:r>
+        <w:rPr>
+          <w:sz w:val="24"/>
+          <w:szCs w:val="24"/>
+        </w:rPr>
+        <w:t xml:space="preserve">Voici le tableau d’adressage IP du réseau : </w:t>
+      </w:r>
+    </w:p>
+    <w:p>
+      <w:pPr>
+        <w:rPr>
+          <w:sz w:val="24"/>
+          <w:szCs w:val="24"/>
+        </w:rPr>
+      </w:pPr>
+      <w:bookmarkStart w:id="6" w:name="_Hlk96072836"/>
+    </w:p>
+    <w:tbl>
+      <w:tblPr>
+        <w:tblStyle w:val="Grilledutableau"/>
+        <w:tblpPr w:leftFromText="141" w:rightFromText="141" w:vertAnchor="text" w:horzAnchor="margin" w:tblpY="13"/>
+        <w:tblW w:w="9350" w:type="dxa"/>
+        <w:tblLook w:val="04A0" w:firstRow="1" w:lastRow="0" w:firstColumn="1" w:lastColumn="0" w:noHBand="0" w:noVBand="1"/>
+      </w:tblPr>
+      <w:tblGrid>
+        <w:gridCol w:w="2184"/>
+        <w:gridCol w:w="2236"/>
+        <w:gridCol w:w="2465"/>
+        <w:gridCol w:w="2465"/>
+      </w:tblGrid>
+      <w:tr>
+        <w:trPr>
+          <w:trHeight w:val="535"/>
+        </w:trPr>
+        <w:tc>
+          <w:tcPr>
+            <w:tcW w:w="2184" w:type="dxa"/>
+          </w:tcPr>
+          <w:p>
+            <w:pPr>
+              <w:tabs>
+                <w:tab w:val="center" w:pos="984"/>
+              </w:tabs>
+              <w:rPr>
+                <w:sz w:val="24"/>
+                <w:szCs w:val="24"/>
+              </w:rPr>
+            </w:pPr>
+            <w:r>
+              <w:rPr>
+                <w:sz w:val="24"/>
+                <w:szCs w:val="24"/>
+              </w:rPr>
+              <w:tab/>
+            </w:r>
+            <w:r>
+              <w:rPr>
+                <w:sz w:val="24"/>
+                <w:szCs w:val="24"/>
+              </w:rPr>
+              <w:t>N° VLAN</w:t>
+            </w:r>
+          </w:p>
+        </w:tc>
+        <w:tc>
+          <w:tcPr>
+            <w:tcW w:w="2236" w:type="dxa"/>
+          </w:tcPr>
+          <w:p>
+            <w:pPr>
+              <w:jc w:val="center"/>
+              <w:rPr>
+                <w:sz w:val="24"/>
+                <w:szCs w:val="24"/>
+              </w:rPr>
+            </w:pPr>
+            <w:r>
+              <w:rPr>
+                <w:sz w:val="24"/>
+                <w:szCs w:val="24"/>
+              </w:rPr>
+              <w:t>SERVICE (S)</w:t>
+            </w:r>
+          </w:p>
+        </w:tc>
+        <w:tc>
+          <w:tcPr>
+            <w:tcW w:w="2465" w:type="dxa"/>
+          </w:tcPr>
+          <w:p>
+            <w:pPr>
+              <w:jc w:val="center"/>
+              <w:rPr>
+                <w:sz w:val="24"/>
+                <w:szCs w:val="24"/>
+              </w:rPr>
+            </w:pPr>
+            <w:r>
+              <w:rPr>
+                <w:sz w:val="24"/>
+                <w:szCs w:val="24"/>
+              </w:rPr>
+              <w:t>IP</w:t>
+            </w:r>
+          </w:p>
+        </w:tc>
+        <w:tc>
+          <w:tcPr>
+            <w:tcW w:w="2465" w:type="dxa"/>
+          </w:tcPr>
+          <w:p>
+            <w:pPr>
+              <w:jc w:val="center"/>
+              <w:rPr>
+                <w:sz w:val="24"/>
+                <w:szCs w:val="24"/>
+              </w:rPr>
+            </w:pPr>
+            <w:r>
+              <w:rPr>
+                <w:sz w:val="24"/>
+                <w:szCs w:val="24"/>
+              </w:rPr>
+              <w:t>NOMBRE HOSTS</w:t>
+            </w:r>
+          </w:p>
+        </w:tc>
+      </w:tr>
+      <w:tr>
+        <w:trPr>
+          <w:trHeight w:val="562"/>
+        </w:trPr>
+        <w:tc>
+          <w:tcPr>
+            <w:tcW w:w="2184" w:type="dxa"/>
+          </w:tcPr>
+          <w:p>
+            <w:pPr>
+              <w:jc w:val="center"/>
+              <w:rPr>
+                <w:color w:val="001D70"/>
+                <w:sz w:val="24"/>
+                <w:szCs w:val="24"/>
+              </w:rPr>
+            </w:pPr>
+            <w:r>
+              <w:rPr>
+                <w:color w:val="001D70"/>
+                <w:sz w:val="24"/>
+                <w:szCs w:val="24"/>
+              </w:rPr>
+              <w:t>2</w:t>
+            </w:r>
+          </w:p>
+        </w:tc>
+        <w:tc>
+          <w:tcPr>
+            <w:tcW w:w="2236" w:type="dxa"/>
+          </w:tcPr>
+          <w:p>
+            <w:pPr>
+              <w:jc w:val="center"/>
+              <w:rPr>
+                <w:color w:val="001D70"/>
+                <w:sz w:val="24"/>
+                <w:szCs w:val="24"/>
+              </w:rPr>
+            </w:pPr>
+            <w:r>
+              <w:rPr>
+                <w:color w:val="001D70"/>
+                <w:sz w:val="24"/>
+                <w:szCs w:val="24"/>
+              </w:rPr>
+              <w:t>DHCP</w:t>
+            </w:r>
+          </w:p>
+        </w:tc>
+        <w:tc>
+          <w:tcPr>
+            <w:tcW w:w="2465" w:type="dxa"/>
+          </w:tcPr>
+          <w:p>
+            <w:pPr>
+              <w:jc w:val="center"/>
+              <w:rPr>
+                <w:color w:val="001D70"/>
+                <w:sz w:val="24"/>
+                <w:szCs w:val="24"/>
+              </w:rPr>
+            </w:pPr>
+            <w:r>
+              <w:rPr>
+                <w:color w:val="001D70"/>
+                <w:sz w:val="24"/>
+                <w:szCs w:val="24"/>
+              </w:rPr>
+              <w:t>192.168.2.0/24</w:t>
+            </w:r>
+          </w:p>
+        </w:tc>
+        <w:tc>
+          <w:tcPr>
+            <w:tcW w:w="2465" w:type="dxa"/>
+          </w:tcPr>
+          <w:p>
+            <w:pPr>
+              <w:jc w:val="center"/>
+              <w:rPr>
+                <w:color w:val="001D70"/>
+                <w:sz w:val="24"/>
+                <w:szCs w:val="24"/>
+              </w:rPr>
+            </w:pPr>
+            <w:r>
+              <w:rPr>
+                <w:color w:val="001D70"/>
+                <w:sz w:val="24"/>
+                <w:szCs w:val="24"/>
+              </w:rPr>
+              <w:t>1</w:t>
+            </w:r>
+          </w:p>
+        </w:tc>
+      </w:tr>
+      <w:tr>
+        <w:trPr>
+          <w:trHeight w:val="535"/>
+        </w:trPr>
+        <w:tc>
+          <w:tcPr>
+            <w:tcW w:w="2184" w:type="dxa"/>
+          </w:tcPr>
+          <w:p>
+            <w:pPr>
+              <w:jc w:val="center"/>
+              <w:rPr>
+                <w:color w:val="FF0000"/>
+                <w:sz w:val="24"/>
+                <w:szCs w:val="24"/>
+              </w:rPr>
+            </w:pPr>
+            <w:r>
+              <w:rPr>
+                <w:color w:val="FF0000"/>
+                <w:sz w:val="24"/>
+                <w:szCs w:val="24"/>
+              </w:rPr>
+              <w:t>3</w:t>
+            </w:r>
+          </w:p>
+        </w:tc>
+        <w:tc>
+          <w:tcPr>
+            <w:tcW w:w="2236" w:type="dxa"/>
+          </w:tcPr>
+          <w:p>
+            <w:pPr>
+              <w:jc w:val="center"/>
+              <w:rPr>
+                <w:color w:val="FF0000"/>
+                <w:sz w:val="24"/>
+                <w:szCs w:val="24"/>
+              </w:rPr>
+            </w:pPr>
+            <w:r>
+              <w:rPr>
+                <w:color w:val="FF0000"/>
+                <w:sz w:val="24"/>
+                <w:szCs w:val="24"/>
+              </w:rPr>
+              <w:t>RH</w:t>
+            </w:r>
+          </w:p>
+        </w:tc>
+        <w:tc>
+          <w:tcPr>
+            <w:tcW w:w="2465" w:type="dxa"/>
+          </w:tcPr>
+          <w:p>
+            <w:pPr>
+              <w:jc w:val="center"/>
+              <w:rPr>
+                <w:color w:val="FF0000"/>
+                <w:sz w:val="24"/>
+                <w:szCs w:val="24"/>
+              </w:rPr>
+            </w:pPr>
+            <w:r>
+              <w:rPr>
+                <w:color w:val="FF0000"/>
+                <w:sz w:val="24"/>
+                <w:szCs w:val="24"/>
+              </w:rPr>
+              <w:t>192.168.3.0/24</w:t>
+            </w:r>
+          </w:p>
+        </w:tc>
+        <w:tc>
+          <w:tcPr>
+            <w:tcW w:w="2465" w:type="dxa"/>
+          </w:tcPr>
+          <w:p>
+            <w:pPr>
+              <w:jc w:val="center"/>
+              <w:rPr>
+                <w:color w:val="FF0000"/>
+                <w:sz w:val="24"/>
+                <w:szCs w:val="24"/>
+              </w:rPr>
+            </w:pPr>
+            <w:r>
+              <w:rPr>
+                <w:color w:val="FF0000"/>
+                <w:sz w:val="24"/>
+                <w:szCs w:val="24"/>
+              </w:rPr>
+              <w:t>2</w:t>
+            </w:r>
+          </w:p>
+        </w:tc>
+      </w:tr>
+      <w:tr>
+        <w:trPr>
+          <w:trHeight w:val="535"/>
+        </w:trPr>
+        <w:tc>
+          <w:tcPr>
+            <w:tcW w:w="2184" w:type="dxa"/>
+          </w:tcPr>
+          <w:p>
+            <w:pPr>
+              <w:jc w:val="center"/>
+              <w:rPr>
+                <w:color w:val="70AD47" w:themeColor="accent6"/>
+                <w:sz w:val="24"/>
+                <w:szCs w:val="24"/>
+              </w:rPr>
+            </w:pPr>
+            <w:r>
+              <w:rPr>
+                <w:color w:val="70AD47" w:themeColor="accent6"/>
+                <w:sz w:val="24"/>
+                <w:szCs w:val="24"/>
+              </w:rPr>
+              <w:t>4</w:t>
+            </w:r>
+          </w:p>
+        </w:tc>
+        <w:tc>
+          <w:tcPr>
+            <w:tcW w:w="2236" w:type="dxa"/>
+          </w:tcPr>
+          <w:p>
+            <w:pPr>
+              <w:jc w:val="center"/>
+              <w:rPr>
+                <w:color w:val="70AD47" w:themeColor="accent6"/>
+                <w:sz w:val="24"/>
+                <w:szCs w:val="24"/>
+              </w:rPr>
+            </w:pPr>
+            <w:r>
+              <w:rPr>
+                <w:color w:val="70AD47" w:themeColor="accent6"/>
+                <w:sz w:val="24"/>
+                <w:szCs w:val="24"/>
+              </w:rPr>
+              <w:t>ALTERNANTS</w:t>
+            </w:r>
+          </w:p>
+        </w:tc>
+        <w:tc>
+          <w:tcPr>
+            <w:tcW w:w="2465" w:type="dxa"/>
+          </w:tcPr>
+          <w:p>
+            <w:pPr>
+              <w:jc w:val="center"/>
+              <w:rPr>
+                <w:color w:val="70AD47" w:themeColor="accent6"/>
+                <w:sz w:val="24"/>
+                <w:szCs w:val="24"/>
+              </w:rPr>
+            </w:pPr>
+            <w:r>
+              <w:rPr>
+                <w:color w:val="70AD47" w:themeColor="accent6"/>
+                <w:sz w:val="24"/>
+                <w:szCs w:val="24"/>
+              </w:rPr>
+              <w:t>192.168.4.0/24</w:t>
+            </w:r>
+          </w:p>
+        </w:tc>
+        <w:tc>
+          <w:tcPr>
+            <w:tcW w:w="2465" w:type="dxa"/>
+          </w:tcPr>
+          <w:p>
+            <w:pPr>
+              <w:jc w:val="center"/>
+              <w:rPr>
+                <w:color w:val="70AD47" w:themeColor="accent6"/>
+                <w:sz w:val="24"/>
+                <w:szCs w:val="24"/>
+              </w:rPr>
+            </w:pPr>
+            <w:r>
+              <w:rPr>
+                <w:color w:val="70AD47" w:themeColor="accent6"/>
+                <w:sz w:val="24"/>
+                <w:szCs w:val="24"/>
+              </w:rPr>
+              <w:t>2</w:t>
+            </w:r>
+          </w:p>
+        </w:tc>
+      </w:tr>
+      <w:bookmarkEnd w:id="6"/>
+    </w:tbl>
     <w:p>
       <w:pPr>
         <w:rPr>
@@ -765,33 +1696,132 @@
           <w:sz w:val="24"/>
           <w:szCs w:val="24"/>
         </w:rPr>
-        <w:t xml:space="preserve">ans mon analyse je vais prendre le même modèle de switch </w:t>
+        <w:t xml:space="preserve">ans mon analyse je vais </w:t>
       </w:r>
-    </w:p>
-    <w:p>
-      <w:pPr>
-        <w:tabs>
-          <w:tab w:val="left" w:pos="1440"/>
-        </w:tabs>
-        <w:rPr>
-          <w:sz w:val="28"/>
-          <w:szCs w:val="28"/>
-        </w:rPr>
-      </w:pPr>
-    </w:p>
-    <w:p>
-      <w:pPr>
-        <w:rPr>
-          <w:sz w:val="28"/>
-          <w:szCs w:val="28"/>
-        </w:rPr>
-      </w:pPr>
       <w:r>
         <w:rPr>
-          <w:sz w:val="28"/>
-          <w:szCs w:val="28"/>
-        </w:rPr>
+          <w:sz w:val="24"/>
+          <w:szCs w:val="24"/>
+        </w:rPr>
+        <w:t>installer un switch dans le bureau des alternant et configure le serveur DHCP qui est déjà présent dans l’entreprise</w:t>
+      </w:r>
+      <w:r>
+        <w:rPr>
+          <w:sz w:val="24"/>
+          <w:szCs w:val="24"/>
+        </w:rPr>
+        <w:t>.</w:t>
+      </w:r>
+    </w:p>
+    <w:p>
+      <w:pPr>
+        <w:rPr>
+          <w:sz w:val="24"/>
+          <w:szCs w:val="24"/>
+        </w:rPr>
+      </w:pPr>
+    </w:p>
+    <w:p>
+      <w:pPr>
+        <w:rPr>
+          <w:sz w:val="28"/>
+          <w:szCs w:val="28"/>
+        </w:rPr>
+      </w:pPr>
+      <w:r>
+        <w:rPr>
+          <w:sz w:val="28"/>
+          <w:szCs w:val="28"/>
+        </w:rPr>
+        <w:lastRenderedPageBreak/>
         <w:t xml:space="preserve">Etape pour réaliser cette opération : </w:t>
+      </w:r>
+    </w:p>
+    <w:p>
+      <w:pPr>
+        <w:pStyle w:val="Paragraphedeliste"/>
+        <w:numPr>
+          <w:ilvl w:val="0"/>
+          <w:numId w:val="1"/>
+        </w:numPr>
+        <w:rPr>
+          <w:sz w:val="28"/>
+          <w:szCs w:val="28"/>
+        </w:rPr>
+      </w:pPr>
+      <w:r>
+        <w:rPr>
+          <w:sz w:val="28"/>
+          <w:szCs w:val="28"/>
+        </w:rPr>
+        <w:t xml:space="preserve">Configure </w:t>
+      </w:r>
+      <w:r>
+        <w:rPr>
+          <w:sz w:val="28"/>
+          <w:szCs w:val="28"/>
+        </w:rPr>
+        <w:t>du switch</w:t>
+      </w:r>
+    </w:p>
+    <w:p>
+      <w:pPr>
+        <w:pStyle w:val="Paragraphedeliste"/>
+        <w:numPr>
+          <w:ilvl w:val="0"/>
+          <w:numId w:val="1"/>
+        </w:numPr>
+        <w:rPr>
+          <w:sz w:val="28"/>
+          <w:szCs w:val="28"/>
+        </w:rPr>
+      </w:pPr>
+      <w:r>
+        <w:rPr>
+          <w:sz w:val="28"/>
+          <w:szCs w:val="28"/>
+        </w:rPr>
+        <w:t>Configuration du router pour permettre le routage IP</w:t>
+      </w:r>
+    </w:p>
+    <w:p>
+      <w:pPr>
+        <w:pStyle w:val="Paragraphedeliste"/>
+        <w:numPr>
+          <w:ilvl w:val="0"/>
+          <w:numId w:val="1"/>
+        </w:numPr>
+        <w:rPr>
+          <w:sz w:val="28"/>
+          <w:szCs w:val="28"/>
+        </w:rPr>
+      </w:pPr>
+      <w:r>
+        <w:rPr>
+          <w:sz w:val="28"/>
+          <w:szCs w:val="28"/>
+        </w:rPr>
+        <w:t>Configuration du serveur DHCP</w:t>
+      </w:r>
+    </w:p>
+    <w:p>
+      <w:pPr>
+        <w:pStyle w:val="Paragraphedeliste"/>
+        <w:numPr>
+          <w:ilvl w:val="0"/>
+          <w:numId w:val="1"/>
+        </w:numPr>
+        <w:rPr>
+          <w:sz w:val="28"/>
+          <w:szCs w:val="28"/>
+        </w:rPr>
+      </w:pPr>
+      <w:r>
+        <w:rPr>
+          <w:sz w:val="28"/>
+          <w:szCs w:val="28"/>
+        </w:rPr>
+        <w:t>Phase de test de la récupération d’IP et de la communication avec le vlan RH</w:t>
       </w:r>
     </w:p>
     <w:p>
@@ -833,8 +1863,393 @@
         <w:t> :</w:t>
       </w:r>
     </w:p>
+    <w:p>
+      <w:pPr>
+        <w:rPr>
+          <w:b/>
+          <w:bCs/>
+        </w:rPr>
+      </w:pPr>
+    </w:p>
+    <w:p>
+      <w:pPr>
+        <w:rPr>
+          <w:b/>
+          <w:bCs/>
+          <w:i/>
+          <w:iCs/>
+          <w:color w:val="FF0000"/>
+          <w:u w:val="single"/>
+        </w:rPr>
+      </w:pPr>
+      <w:r>
+        <w:rPr>
+          <w:b/>
+          <w:bCs/>
+          <w:i/>
+          <w:iCs/>
+          <w:color w:val="FF0000"/>
+          <w:u w:val="single"/>
+        </w:rPr>
+        <w:t>TOUTES LES COMMANDES UTILISER SERONT EN FIN DE PROCEDURE AVEC LEUR FONCTION</w:t>
+      </w:r>
+      <w:r>
+        <w:rPr>
+          <w:b/>
+          <w:bCs/>
+          <w:i/>
+          <w:iCs/>
+          <w:color w:val="FF0000"/>
+          <w:u w:val="single"/>
+        </w:rPr>
+        <w:t>(s)</w:t>
+      </w:r>
+      <w:r>
+        <w:rPr>
+          <w:b/>
+          <w:bCs/>
+          <w:i/>
+          <w:iCs/>
+          <w:color w:val="FF0000"/>
+          <w:u w:val="single"/>
+        </w:rPr>
+        <w:t xml:space="preserve"> ! </w:t>
+      </w:r>
+    </w:p>
     <w:p/>
     <w:p>
+      <w:r>
+        <w:t xml:space="preserve">CONFIGURATION DU SWITCH : </w:t>
+      </w:r>
+    </w:p>
+    <w:p/>
+    <w:p/>
+    <w:p>
+      <w:r>
+        <w:t xml:space="preserve">Etape1 : </w:t>
+      </w:r>
+      <w:r>
+        <w:t xml:space="preserve">câblage du nouveau switch </w:t>
+      </w:r>
+    </w:p>
+    <w:p>
+      <w:r>
+        <w:rPr>
+          <w:noProof/>
+        </w:rPr>
+        <mc:AlternateContent>
+          <mc:Choice Requires="wpg">
+            <w:drawing>
+              <wp:anchor distT="0" distB="0" distL="114300" distR="114300" simplePos="0" relativeHeight="251670528" behindDoc="0" locked="0" layoutInCell="1" allowOverlap="1" wp14:anchorId="71C4C22C" wp14:editId="112B9296">
+                <wp:simplePos x="0" y="0"/>
+                <wp:positionH relativeFrom="column">
+                  <wp:posOffset>-54226</wp:posOffset>
+                </wp:positionH>
+                <wp:positionV relativeFrom="paragraph">
+                  <wp:posOffset>297026</wp:posOffset>
+                </wp:positionV>
+                <wp:extent cx="5760720" cy="4589145"/>
+                <wp:effectExtent l="0" t="0" r="0" b="20955"/>
+                <wp:wrapNone/>
+                <wp:docPr id="14" name="Groupe 14"/>
+                <wp:cNvGraphicFramePr/>
+                <a:graphic xmlns:a="http://schemas.openxmlformats.org/drawingml/2006/main">
+                  <a:graphicData uri="http://schemas.microsoft.com/office/word/2010/wordprocessingGroup">
+                    <wpg:wgp>
+                      <wpg:cNvGrpSpPr/>
+                      <wpg:grpSpPr>
+                        <a:xfrm>
+                          <a:off x="0" y="0"/>
+                          <a:ext cx="5760720" cy="4589145"/>
+                          <a:chOff x="0" y="0"/>
+                          <a:chExt cx="5760720" cy="4589720"/>
+                        </a:xfrm>
+                      </wpg:grpSpPr>
+                      <pic:pic xmlns:pic="http://schemas.openxmlformats.org/drawingml/2006/picture">
+                        <pic:nvPicPr>
+                          <pic:cNvPr id="4" name="Image 4"/>
+                          <pic:cNvPicPr>
+                            <a:picLocks noChangeAspect="1"/>
+                          </pic:cNvPicPr>
+                        </pic:nvPicPr>
+                        <pic:blipFill>
+                          <a:blip r:embed="rId13">
+                            <a:extLst>
+                              <a:ext uri="{28A0092B-C50C-407E-A947-70E740481C1C}">
+                                <a14:useLocalDpi xmlns:a14="http://schemas.microsoft.com/office/drawing/2010/main" val="0"/>
+                              </a:ext>
+                            </a:extLst>
+                          </a:blip>
+                          <a:srcRect/>
+                          <a:stretch>
+                            <a:fillRect/>
+                          </a:stretch>
+                        </pic:blipFill>
+                        <pic:spPr bwMode="auto">
+                          <a:xfrm>
+                            <a:off x="0" y="0"/>
+                            <a:ext cx="5760720" cy="2621280"/>
+                          </a:xfrm>
+                          <a:prstGeom prst="rect">
+                            <a:avLst/>
+                          </a:prstGeom>
+                          <a:noFill/>
+                          <a:ln>
+                            <a:noFill/>
+                          </a:ln>
+                        </pic:spPr>
+                      </pic:pic>
+                      <wps:wsp>
+                        <wps:cNvPr id="10" name="Ellipse 10"/>
+                        <wps:cNvSpPr/>
+                        <wps:spPr>
+                          <a:xfrm>
+                            <a:off x="3340219" y="605647"/>
+                            <a:ext cx="1863210" cy="1345721"/>
+                          </a:xfrm>
+                          <a:prstGeom prst="ellipse">
+                            <a:avLst/>
+                          </a:prstGeom>
+                          <a:noFill/>
+                          <a:ln w="57150">
+                            <a:solidFill>
+                              <a:srgbClr val="FF0000"/>
+                            </a:solidFill>
+                          </a:ln>
+                        </wps:spPr>
+                        <wps:style>
+                          <a:lnRef idx="2">
+                            <a:schemeClr val="accent1">
+                              <a:shade val="50000"/>
+                            </a:schemeClr>
+                          </a:lnRef>
+                          <a:fillRef idx="1">
+                            <a:schemeClr val="accent1"/>
+                          </a:fillRef>
+                          <a:effectRef idx="0">
+                            <a:schemeClr val="accent1"/>
+                          </a:effectRef>
+                          <a:fontRef idx="minor">
+                            <a:schemeClr val="lt1"/>
+                          </a:fontRef>
+                        </wps:style>
+                        <wps:bodyPr rot="0" spcFirstLastPara="0" vertOverflow="overflow" horzOverflow="overflow" vert="horz" wrap="square" lIns="91440" tIns="45720" rIns="91440" bIns="45720" numCol="1" spcCol="0" rtlCol="0" fromWordArt="0" anchor="ctr" anchorCtr="0" forceAA="0" compatLnSpc="1">
+                          <a:prstTxWarp prst="textNoShape">
+                            <a:avLst/>
+                          </a:prstTxWarp>
+                          <a:noAutofit/>
+                        </wps:bodyPr>
+                      </wps:wsp>
+                      <wpg:grpSp>
+                        <wpg:cNvPr id="13" name="Groupe 13"/>
+                        <wpg:cNvGrpSpPr/>
+                        <wpg:grpSpPr>
+                          <a:xfrm>
+                            <a:off x="1897811" y="2065308"/>
+                            <a:ext cx="3493770" cy="2524412"/>
+                            <a:chOff x="0" y="0"/>
+                            <a:chExt cx="3493770" cy="2524412"/>
+                          </a:xfrm>
+                        </wpg:grpSpPr>
+                        <wpg:grpSp>
+                          <wpg:cNvPr id="12" name="Groupe 12"/>
+                          <wpg:cNvGrpSpPr/>
+                          <wpg:grpSpPr>
+                            <a:xfrm>
+                              <a:off x="0" y="0"/>
+                              <a:ext cx="3493770" cy="2524412"/>
+                              <a:chOff x="0" y="0"/>
+                              <a:chExt cx="3493770" cy="2524412"/>
+                            </a:xfrm>
+                          </wpg:grpSpPr>
+                          <pic:pic xmlns:pic="http://schemas.openxmlformats.org/drawingml/2006/picture">
+                            <pic:nvPicPr>
+                              <pic:cNvPr id="8" name="Image 8"/>
+                              <pic:cNvPicPr>
+                                <a:picLocks noChangeAspect="1"/>
+                              </pic:cNvPicPr>
+                            </pic:nvPicPr>
+                            <pic:blipFill>
+                              <a:blip r:embed="rId14" cstate="print">
+                                <a:extLst>
+                                  <a:ext uri="{28A0092B-C50C-407E-A947-70E740481C1C}">
+                                    <a14:useLocalDpi xmlns:a14="http://schemas.microsoft.com/office/drawing/2010/main" val="0"/>
+                                  </a:ext>
+                                </a:extLst>
+                              </a:blip>
+                              <a:stretch>
+                                <a:fillRect/>
+                              </a:stretch>
+                            </pic:blipFill>
+                            <pic:spPr>
+                              <a:xfrm>
+                                <a:off x="0" y="617507"/>
+                                <a:ext cx="3493770" cy="1906905"/>
+                              </a:xfrm>
+                              <a:prstGeom prst="ellipse">
+                                <a:avLst/>
+                              </a:prstGeom>
+                              <a:ln>
+                                <a:noFill/>
+                              </a:ln>
+                              <a:effectLst>
+                                <a:softEdge rad="112500"/>
+                              </a:effectLst>
+                            </pic:spPr>
+                          </pic:pic>
+                          <wps:wsp>
+                            <wps:cNvPr id="9" name="Connecteur droit avec flèche 9"/>
+                            <wps:cNvCnPr/>
+                            <wps:spPr>
+                              <a:xfrm flipV="1">
+                                <a:off x="2357168" y="0"/>
+                                <a:ext cx="61823" cy="689526"/>
+                              </a:xfrm>
+                              <a:prstGeom prst="straightConnector1">
+                                <a:avLst/>
+                              </a:prstGeom>
+                              <a:ln w="76200">
+                                <a:solidFill>
+                                  <a:srgbClr val="FF0000"/>
+                                </a:solidFill>
+                                <a:tailEnd type="triangle"/>
+                              </a:ln>
+                            </wps:spPr>
+                            <wps:style>
+                              <a:lnRef idx="1">
+                                <a:schemeClr val="accent1"/>
+                              </a:lnRef>
+                              <a:fillRef idx="0">
+                                <a:schemeClr val="accent1"/>
+                              </a:fillRef>
+                              <a:effectRef idx="0">
+                                <a:schemeClr val="accent1"/>
+                              </a:effectRef>
+                              <a:fontRef idx="minor">
+                                <a:schemeClr val="tx1"/>
+                              </a:fontRef>
+                            </wps:style>
+                            <wps:bodyPr/>
+                          </wps:wsp>
+                        </wpg:grpSp>
+                        <wps:wsp>
+                          <wps:cNvPr id="11" name="Ellipse 11"/>
+                          <wps:cNvSpPr/>
+                          <wps:spPr>
+                            <a:xfrm>
+                              <a:off x="38100" y="646981"/>
+                              <a:ext cx="3424686" cy="1863305"/>
+                            </a:xfrm>
+                            <a:prstGeom prst="ellipse">
+                              <a:avLst/>
+                            </a:prstGeom>
+                            <a:noFill/>
+                            <a:ln w="76200">
+                              <a:solidFill>
+                                <a:srgbClr val="FF0000"/>
+                              </a:solidFill>
+                            </a:ln>
+                          </wps:spPr>
+                          <wps:style>
+                            <a:lnRef idx="2">
+                              <a:schemeClr val="accent1">
+                                <a:shade val="50000"/>
+                              </a:schemeClr>
+                            </a:lnRef>
+                            <a:fillRef idx="1">
+                              <a:schemeClr val="accent1"/>
+                            </a:fillRef>
+                            <a:effectRef idx="0">
+                              <a:schemeClr val="accent1"/>
+                            </a:effectRef>
+                            <a:fontRef idx="minor">
+                              <a:schemeClr val="lt1"/>
+                            </a:fontRef>
+                          </wps:style>
+                          <wps:bodyPr rot="0" spcFirstLastPara="0" vertOverflow="overflow" horzOverflow="overflow" vert="horz" wrap="square" lIns="91440" tIns="45720" rIns="91440" bIns="45720" numCol="1" spcCol="0" rtlCol="0" fromWordArt="0" anchor="ctr" anchorCtr="0" forceAA="0" compatLnSpc="1">
+                            <a:prstTxWarp prst="textNoShape">
+                              <a:avLst/>
+                            </a:prstTxWarp>
+                            <a:noAutofit/>
+                          </wps:bodyPr>
+                        </wps:wsp>
+                      </wpg:grpSp>
+                    </wpg:wgp>
+                  </a:graphicData>
+                </a:graphic>
+              </wp:anchor>
+            </w:drawing>
+          </mc:Choice>
+          <mc:Fallback>
+            <w:pict>
+              <v:group w14:anchorId="68BF49B5" id="Groupe 14" o:spid="_x0000_s1026" style="position:absolute;margin-left:-4.25pt;margin-top:23.4pt;width:453.6pt;height:361.35pt;z-index:251670528" coordsize="57607,45897" o:gfxdata="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">
+                <v:shapetype id="_x0000_t75" coordsize="21600,21600" o:spt="75" o:preferrelative="t" path="m@4@5l@4@11@9@11@9@5xe" filled="f" stroked="f">
+                  <v:stroke joinstyle="miter"/>
+                  <v:formulas>
+                    <v:f eqn="if lineDrawn pixelLineWidth 0"/>
+                    <v:f eqn="sum @0 1 0"/>
+                    <v:f eqn="sum 0 0 @1"/>
+                    <v:f eqn="prod @2 1 2"/>
+                    <v:f eqn="prod @3 21600 pixelWidth"/>
+                    <v:f eqn="prod @3 21600 pixelHeight"/>
+                    <v:f eqn="sum @0 0 1"/>
+                    <v:f eqn="prod @6 1 2"/>
+                    <v:f eqn="prod @7 21600 pixelWidth"/>
+                    <v:f eqn="sum @8 21600 0"/>
+                    <v:f eqn="prod @7 21600 pixelHeight"/>
+                    <v:f eqn="sum @10 21600 0"/>
+                  </v:formulas>
+                  <v:path o:extrusionok="f" gradientshapeok="t" o:connecttype="rect"/>
+                  <o:lock v:ext="edit" aspectratio="t"/>
+                </v:shapetype>
+                <v:shape id="Image 4" o:spid="_x0000_s1027" type="#_x0000_t75" style="position:absolute;width:57607;height:26212;visibility:visible;mso-wrap-style:square" o:gfxdata="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">
+                  <v:imagedata r:id="rId15" o:title=""/>
+                </v:shape>
+                <v:oval id="Ellipse 10" o:spid="_x0000_s1028" style="position:absolute;left:33402;top:6056;width:18632;height:13457;visibility:visible;mso-wrap-style:square;v-text-anchor:middle" o:gfxdata="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" filled="f" strokecolor="red" strokeweight="4.5pt">
+                  <v:stroke joinstyle="miter"/>
+                </v:oval>
+                <v:group id="Groupe 13" o:spid="_x0000_s1029" style="position:absolute;left:18978;top:20653;width:34937;height:25244" coordsize="34937,25244" o:gfxdata="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">
+                  <v:group id="Groupe 12" o:spid="_x0000_s1030" style="position:absolute;width:34937;height:25244" coordsize="34937,25244" o:gfxdata="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">
+                    <v:shape id="Image 8" o:spid="_x0000_s1031" type="#_x0000_t75" style="position:absolute;top:6175;width:34937;height:19069;visibility:visible;mso-wrap-style:square" o:gfxdata="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">
+                      <v:imagedata r:id="rId16" o:title=""/>
+                    </v:shape>
+                    <v:shapetype id="_x0000_t32" coordsize="21600,21600" o:spt="32" o:oned="t" path="m,l21600,21600e" filled="f">
+                      <v:path arrowok="t" fillok="f" o:connecttype="none"/>
+                      <o:lock v:ext="edit" shapetype="t"/>
+                    </v:shapetype>
+                    <v:shape id="Connecteur droit avec flèche 9" o:spid="_x0000_s1032" type="#_x0000_t32" style="position:absolute;left:23571;width:618;height:6895;flip:y;visibility:visible;mso-wrap-style:square" o:connectortype="straight" o:gfxdata="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" strokecolor="red" strokeweight="6pt">
+                      <v:stroke endarrow="block" joinstyle="miter"/>
+                    </v:shape>
+                  </v:group>
+                  <v:oval id="Ellipse 11" o:spid="_x0000_s1033" style="position:absolute;left:381;top:6469;width:34246;height:18633;visibility:visible;mso-wrap-style:square;v-text-anchor:middle" o:gfxdata="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" filled="f" strokecolor="red" strokeweight="6pt">
+                    <v:stroke joinstyle="miter"/>
+                  </v:oval>
+                </v:group>
+              </v:group>
+            </w:pict>
+          </mc:Fallback>
+        </mc:AlternateContent>
+      </w:r>
+      <w:r>
+        <w:t xml:space="preserve">Voici le schéma avec le nouveau switch : </w:t>
+      </w:r>
+    </w:p>
+    <w:p/>
+    <w:p/>
+    <w:p/>
+    <w:p/>
+    <w:p/>
+    <w:p/>
+    <w:p/>
+    <w:p>
+      <w:pPr>
+        <w:rPr>
+          <w:noProof/>
+        </w:rPr>
+      </w:pPr>
+    </w:p>
+    <w:p/>
+    <w:p>
       <w:pPr>
         <w:ind w:firstLine="708"/>
         <w:rPr>
@@ -854,8 +2269,4364 @@
         </w:rPr>
       </w:pPr>
     </w:p>
+    <w:p>
+      <w:pPr>
+        <w:tabs>
+          <w:tab w:val="left" w:pos="3165"/>
+        </w:tabs>
+        <w:rPr>
+          <w:sz w:val="28"/>
+          <w:szCs w:val="28"/>
+        </w:rPr>
+      </w:pPr>
+    </w:p>
+    <w:p>
+      <w:pPr>
+        <w:tabs>
+          <w:tab w:val="left" w:pos="3165"/>
+        </w:tabs>
+        <w:rPr>
+          <w:sz w:val="28"/>
+          <w:szCs w:val="28"/>
+        </w:rPr>
+      </w:pPr>
+    </w:p>
+    <w:p>
+      <w:pPr>
+        <w:tabs>
+          <w:tab w:val="left" w:pos="3165"/>
+        </w:tabs>
+        <w:rPr>
+          <w:sz w:val="28"/>
+          <w:szCs w:val="28"/>
+        </w:rPr>
+      </w:pPr>
+    </w:p>
+    <w:p>
+      <w:pPr>
+        <w:tabs>
+          <w:tab w:val="left" w:pos="3165"/>
+        </w:tabs>
+        <w:rPr>
+          <w:sz w:val="28"/>
+          <w:szCs w:val="28"/>
+        </w:rPr>
+      </w:pPr>
+    </w:p>
+    <w:p>
+      <w:r>
+        <w:rPr>
+          <w:noProof/>
+        </w:rPr>
+        <mc:AlternateContent>
+          <mc:Choice Requires="wps">
+            <w:drawing>
+              <wp:anchor distT="45720" distB="45720" distL="114300" distR="114300" simplePos="0" relativeHeight="251673600" behindDoc="0" locked="0" layoutInCell="1" allowOverlap="1" wp14:anchorId="4B57AC5B" wp14:editId="1D9C4E7F">
+                <wp:simplePos x="0" y="0"/>
+                <wp:positionH relativeFrom="margin">
+                  <wp:posOffset>-710565</wp:posOffset>
+                </wp:positionH>
+                <wp:positionV relativeFrom="paragraph">
+                  <wp:posOffset>299720</wp:posOffset>
+                </wp:positionV>
+                <wp:extent cx="3268980" cy="4097020"/>
+                <wp:effectExtent l="0" t="0" r="0" b="0"/>
+                <wp:wrapSquare wrapText="bothSides"/>
+                <wp:docPr id="17" name="Zone de texte 2"/>
+                <wp:cNvGraphicFramePr>
+                  <a:graphicFrameLocks xmlns:a="http://schemas.openxmlformats.org/drawingml/2006/main"/>
+                </wp:cNvGraphicFramePr>
+                <a:graphic xmlns:a="http://schemas.openxmlformats.org/drawingml/2006/main">
+                  <a:graphicData uri="http://schemas.microsoft.com/office/word/2010/wordprocessingShape">
+                    <wps:wsp>
+                      <wps:cNvSpPr txBox="1">
+                        <a:spLocks noChangeArrowheads="1"/>
+                      </wps:cNvSpPr>
+                      <wps:spPr bwMode="auto">
+                        <a:xfrm>
+                          <a:off x="0" y="0"/>
+                          <a:ext cx="3268980" cy="4097020"/>
+                        </a:xfrm>
+                        <a:prstGeom prst="rect">
+                          <a:avLst/>
+                        </a:prstGeom>
+                        <a:noFill/>
+                        <a:ln w="9525">
+                          <a:noFill/>
+                          <a:miter lim="800000"/>
+                          <a:headEnd/>
+                          <a:tailEnd/>
+                        </a:ln>
+                      </wps:spPr>
+                      <wps:txbx>
+                        <w:txbxContent>
+                          <w:p/>
+                          <w:p>
+                            <w:pPr>
+                              <w:spacing w:after="0" w:line="240" w:lineRule="auto"/>
+                              <w:rPr>
+                                <w:rFonts w:ascii="Times New Roman" w:eastAsia="Times New Roman" w:hAnsi="Times New Roman" w:cs="Times New Roman"/>
+                                <w:sz w:val="24"/>
+                                <w:szCs w:val="24"/>
+                                <w:lang w:eastAsia="fr-FR"/>
+                              </w:rPr>
+                            </w:pPr>
+                            <w:r>
+                              <w:rPr>
+                                <w:rFonts w:ascii="Times New Roman" w:eastAsia="Times New Roman" w:hAnsi="Times New Roman" w:cs="Times New Roman"/>
+                                <w:sz w:val="24"/>
+                                <w:szCs w:val="24"/>
+                                <w:lang w:eastAsia="fr-FR"/>
+                              </w:rPr>
+                              <w:t>Switch&gt;en</w:t>
+                            </w:r>
+                          </w:p>
+                          <w:p>
+                            <w:pPr>
+                              <w:spacing w:after="0" w:line="240" w:lineRule="auto"/>
+                              <w:rPr>
+                                <w:rFonts w:ascii="Times New Roman" w:eastAsia="Times New Roman" w:hAnsi="Times New Roman" w:cs="Times New Roman"/>
+                                <w:sz w:val="24"/>
+                                <w:szCs w:val="24"/>
+                                <w:lang w:eastAsia="fr-FR"/>
+                              </w:rPr>
+                            </w:pPr>
+                            <w:proofErr w:type="spellStart"/>
+                            <w:r>
+                              <w:rPr>
+                                <w:rFonts w:ascii="Times New Roman" w:eastAsia="Times New Roman" w:hAnsi="Times New Roman" w:cs="Times New Roman"/>
+                                <w:sz w:val="24"/>
+                                <w:szCs w:val="24"/>
+                                <w:lang w:eastAsia="fr-FR"/>
+                              </w:rPr>
+                              <w:t>Switch#conf</w:t>
+                            </w:r>
+                            <w:proofErr w:type="spellEnd"/>
+                            <w:r>
+                              <w:rPr>
+                                <w:rFonts w:ascii="Times New Roman" w:eastAsia="Times New Roman" w:hAnsi="Times New Roman" w:cs="Times New Roman"/>
+                                <w:sz w:val="24"/>
+                                <w:szCs w:val="24"/>
+                                <w:lang w:eastAsia="fr-FR"/>
+                              </w:rPr>
+                              <w:t xml:space="preserve"> t</w:t>
+                            </w:r>
+                          </w:p>
+                          <w:p>
+                            <w:pPr>
+                              <w:spacing w:after="0" w:line="240" w:lineRule="auto"/>
+                              <w:rPr>
+                                <w:rFonts w:ascii="Times New Roman" w:eastAsia="Times New Roman" w:hAnsi="Times New Roman" w:cs="Times New Roman"/>
+                                <w:sz w:val="24"/>
+                                <w:szCs w:val="24"/>
+                                <w:lang w:eastAsia="fr-FR"/>
+                              </w:rPr>
+                            </w:pPr>
+                            <w:r>
+                              <w:rPr>
+                                <w:rFonts w:ascii="Times New Roman" w:eastAsia="Times New Roman" w:hAnsi="Times New Roman" w:cs="Times New Roman"/>
+                                <w:sz w:val="24"/>
+                                <w:szCs w:val="24"/>
+                                <w:lang w:eastAsia="fr-FR"/>
+                              </w:rPr>
+                              <w:t>Switch(config)#vlan 2</w:t>
+                            </w:r>
+                          </w:p>
+                          <w:p>
+                            <w:pPr>
+                              <w:spacing w:after="0" w:line="240" w:lineRule="auto"/>
+                              <w:rPr>
+                                <w:rFonts w:ascii="Times New Roman" w:eastAsia="Times New Roman" w:hAnsi="Times New Roman" w:cs="Times New Roman"/>
+                                <w:sz w:val="24"/>
+                                <w:szCs w:val="24"/>
+                                <w:lang w:eastAsia="fr-FR"/>
+                              </w:rPr>
+                            </w:pPr>
+                            <w:r>
+                              <w:rPr>
+                                <w:rFonts w:ascii="Times New Roman" w:eastAsia="Times New Roman" w:hAnsi="Times New Roman" w:cs="Times New Roman"/>
+                                <w:sz w:val="24"/>
+                                <w:szCs w:val="24"/>
+                                <w:lang w:eastAsia="fr-FR"/>
+                              </w:rPr>
+                              <w:t>Switch(config-vlan)#exit</w:t>
+                            </w:r>
+                          </w:p>
+                          <w:p>
+                            <w:pPr>
+                              <w:spacing w:after="0" w:line="240" w:lineRule="auto"/>
+                              <w:rPr>
+                                <w:rFonts w:ascii="Times New Roman" w:eastAsia="Times New Roman" w:hAnsi="Times New Roman" w:cs="Times New Roman"/>
+                                <w:sz w:val="24"/>
+                                <w:szCs w:val="24"/>
+                                <w:lang w:eastAsia="fr-FR"/>
+                              </w:rPr>
+                            </w:pPr>
+                            <w:r>
+                              <w:rPr>
+                                <w:rFonts w:ascii="Times New Roman" w:eastAsia="Times New Roman" w:hAnsi="Times New Roman" w:cs="Times New Roman"/>
+                                <w:sz w:val="24"/>
+                                <w:szCs w:val="24"/>
+                                <w:lang w:eastAsia="fr-FR"/>
+                              </w:rPr>
+                              <w:t>Switch(config)#vlan 3</w:t>
+                            </w:r>
+                          </w:p>
+                          <w:p>
+                            <w:pPr>
+                              <w:spacing w:after="0" w:line="240" w:lineRule="auto"/>
+                              <w:rPr>
+                                <w:rFonts w:ascii="Times New Roman" w:eastAsia="Times New Roman" w:hAnsi="Times New Roman" w:cs="Times New Roman"/>
+                                <w:sz w:val="24"/>
+                                <w:szCs w:val="24"/>
+                                <w:lang w:eastAsia="fr-FR"/>
+                              </w:rPr>
+                            </w:pPr>
+                            <w:r>
+                              <w:rPr>
+                                <w:rFonts w:ascii="Times New Roman" w:eastAsia="Times New Roman" w:hAnsi="Times New Roman" w:cs="Times New Roman"/>
+                                <w:sz w:val="24"/>
+                                <w:szCs w:val="24"/>
+                                <w:lang w:eastAsia="fr-FR"/>
+                              </w:rPr>
+                              <w:t>Switch(config-vlan)#exit</w:t>
+                            </w:r>
+                          </w:p>
+                          <w:p>
+                            <w:pPr>
+                              <w:spacing w:after="0" w:line="240" w:lineRule="auto"/>
+                              <w:rPr>
+                                <w:rFonts w:ascii="Times New Roman" w:eastAsia="Times New Roman" w:hAnsi="Times New Roman" w:cs="Times New Roman"/>
+                                <w:sz w:val="24"/>
+                                <w:szCs w:val="24"/>
+                                <w:lang w:eastAsia="fr-FR"/>
+                              </w:rPr>
+                            </w:pPr>
+                            <w:r>
+                              <w:rPr>
+                                <w:rFonts w:ascii="Times New Roman" w:eastAsia="Times New Roman" w:hAnsi="Times New Roman" w:cs="Times New Roman"/>
+                                <w:sz w:val="24"/>
+                                <w:szCs w:val="24"/>
+                                <w:lang w:eastAsia="fr-FR"/>
+                              </w:rPr>
+                              <w:t>Switch(config)#vlan 4</w:t>
+                            </w:r>
+                          </w:p>
+                          <w:p>
+                            <w:pPr>
+                              <w:spacing w:after="0" w:line="240" w:lineRule="auto"/>
+                              <w:rPr>
+                                <w:rFonts w:ascii="Times New Roman" w:eastAsia="Times New Roman" w:hAnsi="Times New Roman" w:cs="Times New Roman"/>
+                                <w:sz w:val="24"/>
+                                <w:szCs w:val="24"/>
+                                <w:lang w:eastAsia="fr-FR"/>
+                              </w:rPr>
+                            </w:pPr>
+                            <w:r>
+                              <w:rPr>
+                                <w:rFonts w:ascii="Times New Roman" w:eastAsia="Times New Roman" w:hAnsi="Times New Roman" w:cs="Times New Roman"/>
+                                <w:sz w:val="24"/>
+                                <w:szCs w:val="24"/>
+                                <w:lang w:eastAsia="fr-FR"/>
+                              </w:rPr>
+                              <w:t>Switch(config-vlan)#exit</w:t>
+                            </w:r>
+                          </w:p>
+                          <w:p>
+                            <w:pPr>
+                              <w:spacing w:after="0" w:line="240" w:lineRule="auto"/>
+                              <w:rPr>
+                                <w:rFonts w:ascii="Times New Roman" w:eastAsia="Times New Roman" w:hAnsi="Times New Roman" w:cs="Times New Roman"/>
+                                <w:sz w:val="24"/>
+                                <w:szCs w:val="24"/>
+                                <w:lang w:eastAsia="fr-FR"/>
+                              </w:rPr>
+                            </w:pPr>
+                            <w:r>
+                              <w:rPr>
+                                <w:rFonts w:ascii="Times New Roman" w:eastAsia="Times New Roman" w:hAnsi="Times New Roman" w:cs="Times New Roman"/>
+                                <w:sz w:val="24"/>
+                                <w:szCs w:val="24"/>
+                                <w:lang w:eastAsia="fr-FR"/>
+                              </w:rPr>
+                              <w:t xml:space="preserve">Switch(config)#interface range </w:t>
+                            </w:r>
+                            <w:proofErr w:type="spellStart"/>
+                            <w:r>
+                              <w:rPr>
+                                <w:rFonts w:ascii="Times New Roman" w:eastAsia="Times New Roman" w:hAnsi="Times New Roman" w:cs="Times New Roman"/>
+                                <w:sz w:val="24"/>
+                                <w:szCs w:val="24"/>
+                                <w:lang w:eastAsia="fr-FR"/>
+                              </w:rPr>
+                              <w:t>fastEthernet</w:t>
+                            </w:r>
+                            <w:proofErr w:type="spellEnd"/>
+                            <w:r>
+                              <w:rPr>
+                                <w:rFonts w:ascii="Times New Roman" w:eastAsia="Times New Roman" w:hAnsi="Times New Roman" w:cs="Times New Roman"/>
+                                <w:sz w:val="24"/>
+                                <w:szCs w:val="24"/>
+                                <w:lang w:eastAsia="fr-FR"/>
+                              </w:rPr>
+                              <w:t xml:space="preserve"> 0/1-2</w:t>
+                            </w:r>
+                          </w:p>
+                          <w:p>
+                            <w:pPr>
+                              <w:spacing w:after="0" w:line="240" w:lineRule="auto"/>
+                              <w:rPr>
+                                <w:rFonts w:ascii="Times New Roman" w:eastAsia="Times New Roman" w:hAnsi="Times New Roman" w:cs="Times New Roman"/>
+                                <w:sz w:val="24"/>
+                                <w:szCs w:val="24"/>
+                                <w:lang w:eastAsia="fr-FR"/>
+                              </w:rPr>
+                            </w:pPr>
+                            <w:r>
+                              <w:rPr>
+                                <w:rFonts w:ascii="Times New Roman" w:eastAsia="Times New Roman" w:hAnsi="Times New Roman" w:cs="Times New Roman"/>
+                                <w:sz w:val="24"/>
+                                <w:szCs w:val="24"/>
+                                <w:lang w:eastAsia="fr-FR"/>
+                              </w:rPr>
+                              <w:t xml:space="preserve">Switch(config-if-range)#switchport </w:t>
+                            </w:r>
+                            <w:proofErr w:type="spellStart"/>
+                            <w:r>
+                              <w:rPr>
+                                <w:rFonts w:ascii="Times New Roman" w:eastAsia="Times New Roman" w:hAnsi="Times New Roman" w:cs="Times New Roman"/>
+                                <w:sz w:val="24"/>
+                                <w:szCs w:val="24"/>
+                                <w:lang w:eastAsia="fr-FR"/>
+                              </w:rPr>
+                              <w:t>access</w:t>
+                            </w:r>
+                            <w:proofErr w:type="spellEnd"/>
+                            <w:r>
+                              <w:rPr>
+                                <w:rFonts w:ascii="Times New Roman" w:eastAsia="Times New Roman" w:hAnsi="Times New Roman" w:cs="Times New Roman"/>
+                                <w:sz w:val="24"/>
+                                <w:szCs w:val="24"/>
+                                <w:lang w:eastAsia="fr-FR"/>
+                              </w:rPr>
+                              <w:t xml:space="preserve"> vlan 4</w:t>
+                            </w:r>
+                          </w:p>
+                          <w:p>
+                            <w:pPr>
+                              <w:spacing w:after="0" w:line="240" w:lineRule="auto"/>
+                              <w:rPr>
+                                <w:rFonts w:ascii="Times New Roman" w:eastAsia="Times New Roman" w:hAnsi="Times New Roman" w:cs="Times New Roman"/>
+                                <w:sz w:val="24"/>
+                                <w:szCs w:val="24"/>
+                                <w:lang w:eastAsia="fr-FR"/>
+                              </w:rPr>
+                            </w:pPr>
+                            <w:r>
+                              <w:rPr>
+                                <w:rFonts w:ascii="Times New Roman" w:eastAsia="Times New Roman" w:hAnsi="Times New Roman" w:cs="Times New Roman"/>
+                                <w:sz w:val="24"/>
+                                <w:szCs w:val="24"/>
+                                <w:lang w:eastAsia="fr-FR"/>
+                              </w:rPr>
+                              <w:t>Switch(config-if-range)#exit</w:t>
+                            </w:r>
+                          </w:p>
+                          <w:p>
+                            <w:pPr>
+                              <w:spacing w:after="0" w:line="240" w:lineRule="auto"/>
+                              <w:rPr>
+                                <w:rFonts w:ascii="Times New Roman" w:eastAsia="Times New Roman" w:hAnsi="Times New Roman" w:cs="Times New Roman"/>
+                                <w:sz w:val="24"/>
+                                <w:szCs w:val="24"/>
+                                <w:lang w:eastAsia="fr-FR"/>
+                              </w:rPr>
+                            </w:pPr>
+                            <w:r>
+                              <w:rPr>
+                                <w:rFonts w:ascii="Times New Roman" w:eastAsia="Times New Roman" w:hAnsi="Times New Roman" w:cs="Times New Roman"/>
+                                <w:sz w:val="24"/>
+                                <w:szCs w:val="24"/>
+                                <w:lang w:eastAsia="fr-FR"/>
+                              </w:rPr>
+                              <w:t xml:space="preserve">Switch(config)#interface </w:t>
+                            </w:r>
+                            <w:proofErr w:type="spellStart"/>
+                            <w:r>
+                              <w:rPr>
+                                <w:rFonts w:ascii="Times New Roman" w:eastAsia="Times New Roman" w:hAnsi="Times New Roman" w:cs="Times New Roman"/>
+                                <w:sz w:val="24"/>
+                                <w:szCs w:val="24"/>
+                                <w:lang w:eastAsia="fr-FR"/>
+                              </w:rPr>
+                              <w:t>gigabitEthernet</w:t>
+                            </w:r>
+                            <w:proofErr w:type="spellEnd"/>
+                            <w:r>
+                              <w:rPr>
+                                <w:rFonts w:ascii="Times New Roman" w:eastAsia="Times New Roman" w:hAnsi="Times New Roman" w:cs="Times New Roman"/>
+                                <w:sz w:val="24"/>
+                                <w:szCs w:val="24"/>
+                                <w:lang w:eastAsia="fr-FR"/>
+                              </w:rPr>
+                              <w:t xml:space="preserve"> 0/1</w:t>
+                            </w:r>
+                          </w:p>
+                          <w:p>
+                            <w:pPr>
+                              <w:spacing w:after="0" w:line="240" w:lineRule="auto"/>
+                              <w:rPr>
+                                <w:rFonts w:ascii="Times New Roman" w:eastAsia="Times New Roman" w:hAnsi="Times New Roman" w:cs="Times New Roman"/>
+                                <w:sz w:val="24"/>
+                                <w:szCs w:val="24"/>
+                                <w:lang w:eastAsia="fr-FR"/>
+                              </w:rPr>
+                            </w:pPr>
+                            <w:r>
+                              <w:rPr>
+                                <w:rFonts w:ascii="Times New Roman" w:eastAsia="Times New Roman" w:hAnsi="Times New Roman" w:cs="Times New Roman"/>
+                                <w:sz w:val="24"/>
+                                <w:szCs w:val="24"/>
+                                <w:lang w:eastAsia="fr-FR"/>
+                              </w:rPr>
+                              <w:t xml:space="preserve">Switch(config-if)#switchport mode </w:t>
+                            </w:r>
+                            <w:proofErr w:type="spellStart"/>
+                            <w:r>
+                              <w:rPr>
+                                <w:rFonts w:ascii="Times New Roman" w:eastAsia="Times New Roman" w:hAnsi="Times New Roman" w:cs="Times New Roman"/>
+                                <w:sz w:val="24"/>
+                                <w:szCs w:val="24"/>
+                                <w:lang w:eastAsia="fr-FR"/>
+                              </w:rPr>
+                              <w:t>trunk</w:t>
+                            </w:r>
+                            <w:proofErr w:type="spellEnd"/>
+                          </w:p>
+                          <w:p/>
+                        </w:txbxContent>
+                      </wps:txbx>
+                      <wps:bodyPr rot="0" vert="horz" wrap="square" lIns="91440" tIns="45720" rIns="91440" bIns="45720" anchor="t" anchorCtr="0">
+                        <a:noAutofit/>
+                      </wps:bodyPr>
+                    </wps:wsp>
+                  </a:graphicData>
+                </a:graphic>
+                <wp14:sizeRelH relativeFrom="margin">
+                  <wp14:pctWidth>0</wp14:pctWidth>
+                </wp14:sizeRelH>
+                <wp14:sizeRelV relativeFrom="margin">
+                  <wp14:pctHeight>0</wp14:pctHeight>
+                </wp14:sizeRelV>
+              </wp:anchor>
+            </w:drawing>
+          </mc:Choice>
+          <mc:Fallback>
+            <w:pict>
+              <v:shape w14:anchorId="4B57AC5B" id="_x0000_s1029" type="#_x0000_t202" style="position:absolute;margin-left:-55.95pt;margin-top:23.6pt;width:257.4pt;height:322.6pt;z-index:251673600;visibility:visible;mso-wrap-style:square;mso-width-percent:0;mso-height-percent:0;mso-wrap-distance-left:9pt;mso-wrap-distance-top:3.6pt;mso-wrap-distance-right:9pt;mso-wrap-distance-bottom:3.6pt;mso-position-horizontal:absolute;mso-position-horizontal-relative:margin;mso-position-vertical:absolute;mso-position-vertical-relative:text;mso-width-percent:0;mso-height-percent:0;mso-width-relative:margin;mso-height-relative:margin;v-text-anchor:top" o:gfxdata="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" filled="f" stroked="f">
+                <v:textbox>
+                  <w:txbxContent>
+                    <w:p/>
+                    <w:p>
+                      <w:pPr>
+                        <w:spacing w:after="0" w:line="240" w:lineRule="auto"/>
+                        <w:rPr>
+                          <w:rFonts w:ascii="Times New Roman" w:eastAsia="Times New Roman" w:hAnsi="Times New Roman" w:cs="Times New Roman"/>
+                          <w:sz w:val="24"/>
+                          <w:szCs w:val="24"/>
+                          <w:lang w:eastAsia="fr-FR"/>
+                        </w:rPr>
+                      </w:pPr>
+                      <w:r>
+                        <w:rPr>
+                          <w:rFonts w:ascii="Times New Roman" w:eastAsia="Times New Roman" w:hAnsi="Times New Roman" w:cs="Times New Roman"/>
+                          <w:sz w:val="24"/>
+                          <w:szCs w:val="24"/>
+                          <w:lang w:eastAsia="fr-FR"/>
+                        </w:rPr>
+                        <w:t>Switch&gt;en</w:t>
+                      </w:r>
+                    </w:p>
+                    <w:p>
+                      <w:pPr>
+                        <w:spacing w:after="0" w:line="240" w:lineRule="auto"/>
+                        <w:rPr>
+                          <w:rFonts w:ascii="Times New Roman" w:eastAsia="Times New Roman" w:hAnsi="Times New Roman" w:cs="Times New Roman"/>
+                          <w:sz w:val="24"/>
+                          <w:szCs w:val="24"/>
+                          <w:lang w:eastAsia="fr-FR"/>
+                        </w:rPr>
+                      </w:pPr>
+                      <w:proofErr w:type="spellStart"/>
+                      <w:r>
+                        <w:rPr>
+                          <w:rFonts w:ascii="Times New Roman" w:eastAsia="Times New Roman" w:hAnsi="Times New Roman" w:cs="Times New Roman"/>
+                          <w:sz w:val="24"/>
+                          <w:szCs w:val="24"/>
+                          <w:lang w:eastAsia="fr-FR"/>
+                        </w:rPr>
+                        <w:t>Switch#conf</w:t>
+                      </w:r>
+                      <w:proofErr w:type="spellEnd"/>
+                      <w:r>
+                        <w:rPr>
+                          <w:rFonts w:ascii="Times New Roman" w:eastAsia="Times New Roman" w:hAnsi="Times New Roman" w:cs="Times New Roman"/>
+                          <w:sz w:val="24"/>
+                          <w:szCs w:val="24"/>
+                          <w:lang w:eastAsia="fr-FR"/>
+                        </w:rPr>
+                        <w:t xml:space="preserve"> t</w:t>
+                      </w:r>
+                    </w:p>
+                    <w:p>
+                      <w:pPr>
+                        <w:spacing w:after="0" w:line="240" w:lineRule="auto"/>
+                        <w:rPr>
+                          <w:rFonts w:ascii="Times New Roman" w:eastAsia="Times New Roman" w:hAnsi="Times New Roman" w:cs="Times New Roman"/>
+                          <w:sz w:val="24"/>
+                          <w:szCs w:val="24"/>
+                          <w:lang w:eastAsia="fr-FR"/>
+                        </w:rPr>
+                      </w:pPr>
+                      <w:r>
+                        <w:rPr>
+                          <w:rFonts w:ascii="Times New Roman" w:eastAsia="Times New Roman" w:hAnsi="Times New Roman" w:cs="Times New Roman"/>
+                          <w:sz w:val="24"/>
+                          <w:szCs w:val="24"/>
+                          <w:lang w:eastAsia="fr-FR"/>
+                        </w:rPr>
+                        <w:t>Switch(config)#vlan 2</w:t>
+                      </w:r>
+                    </w:p>
+                    <w:p>
+                      <w:pPr>
+                        <w:spacing w:after="0" w:line="240" w:lineRule="auto"/>
+                        <w:rPr>
+                          <w:rFonts w:ascii="Times New Roman" w:eastAsia="Times New Roman" w:hAnsi="Times New Roman" w:cs="Times New Roman"/>
+                          <w:sz w:val="24"/>
+                          <w:szCs w:val="24"/>
+                          <w:lang w:eastAsia="fr-FR"/>
+                        </w:rPr>
+                      </w:pPr>
+                      <w:r>
+                        <w:rPr>
+                          <w:rFonts w:ascii="Times New Roman" w:eastAsia="Times New Roman" w:hAnsi="Times New Roman" w:cs="Times New Roman"/>
+                          <w:sz w:val="24"/>
+                          <w:szCs w:val="24"/>
+                          <w:lang w:eastAsia="fr-FR"/>
+                        </w:rPr>
+                        <w:t>Switch(config-vlan)#exit</w:t>
+                      </w:r>
+                    </w:p>
+                    <w:p>
+                      <w:pPr>
+                        <w:spacing w:after="0" w:line="240" w:lineRule="auto"/>
+                        <w:rPr>
+                          <w:rFonts w:ascii="Times New Roman" w:eastAsia="Times New Roman" w:hAnsi="Times New Roman" w:cs="Times New Roman"/>
+                          <w:sz w:val="24"/>
+                          <w:szCs w:val="24"/>
+                          <w:lang w:eastAsia="fr-FR"/>
+                        </w:rPr>
+                      </w:pPr>
+                      <w:r>
+                        <w:rPr>
+                          <w:rFonts w:ascii="Times New Roman" w:eastAsia="Times New Roman" w:hAnsi="Times New Roman" w:cs="Times New Roman"/>
+                          <w:sz w:val="24"/>
+                          <w:szCs w:val="24"/>
+                          <w:lang w:eastAsia="fr-FR"/>
+                        </w:rPr>
+                        <w:t>Switch(config)#vlan 3</w:t>
+                      </w:r>
+                    </w:p>
+                    <w:p>
+                      <w:pPr>
+                        <w:spacing w:after="0" w:line="240" w:lineRule="auto"/>
+                        <w:rPr>
+                          <w:rFonts w:ascii="Times New Roman" w:eastAsia="Times New Roman" w:hAnsi="Times New Roman" w:cs="Times New Roman"/>
+                          <w:sz w:val="24"/>
+                          <w:szCs w:val="24"/>
+                          <w:lang w:eastAsia="fr-FR"/>
+                        </w:rPr>
+                      </w:pPr>
+                      <w:r>
+                        <w:rPr>
+                          <w:rFonts w:ascii="Times New Roman" w:eastAsia="Times New Roman" w:hAnsi="Times New Roman" w:cs="Times New Roman"/>
+                          <w:sz w:val="24"/>
+                          <w:szCs w:val="24"/>
+                          <w:lang w:eastAsia="fr-FR"/>
+                        </w:rPr>
+                        <w:t>Switch(config-vlan)#exit</w:t>
+                      </w:r>
+                    </w:p>
+                    <w:p>
+                      <w:pPr>
+                        <w:spacing w:after="0" w:line="240" w:lineRule="auto"/>
+                        <w:rPr>
+                          <w:rFonts w:ascii="Times New Roman" w:eastAsia="Times New Roman" w:hAnsi="Times New Roman" w:cs="Times New Roman"/>
+                          <w:sz w:val="24"/>
+                          <w:szCs w:val="24"/>
+                          <w:lang w:eastAsia="fr-FR"/>
+                        </w:rPr>
+                      </w:pPr>
+                      <w:r>
+                        <w:rPr>
+                          <w:rFonts w:ascii="Times New Roman" w:eastAsia="Times New Roman" w:hAnsi="Times New Roman" w:cs="Times New Roman"/>
+                          <w:sz w:val="24"/>
+                          <w:szCs w:val="24"/>
+                          <w:lang w:eastAsia="fr-FR"/>
+                        </w:rPr>
+                        <w:t>Switch(config)#vlan 4</w:t>
+                      </w:r>
+                    </w:p>
+                    <w:p>
+                      <w:pPr>
+                        <w:spacing w:after="0" w:line="240" w:lineRule="auto"/>
+                        <w:rPr>
+                          <w:rFonts w:ascii="Times New Roman" w:eastAsia="Times New Roman" w:hAnsi="Times New Roman" w:cs="Times New Roman"/>
+                          <w:sz w:val="24"/>
+                          <w:szCs w:val="24"/>
+                          <w:lang w:eastAsia="fr-FR"/>
+                        </w:rPr>
+                      </w:pPr>
+                      <w:r>
+                        <w:rPr>
+                          <w:rFonts w:ascii="Times New Roman" w:eastAsia="Times New Roman" w:hAnsi="Times New Roman" w:cs="Times New Roman"/>
+                          <w:sz w:val="24"/>
+                          <w:szCs w:val="24"/>
+                          <w:lang w:eastAsia="fr-FR"/>
+                        </w:rPr>
+                        <w:t>Switch(config-vlan)#exit</w:t>
+                      </w:r>
+                    </w:p>
+                    <w:p>
+                      <w:pPr>
+                        <w:spacing w:after="0" w:line="240" w:lineRule="auto"/>
+                        <w:rPr>
+                          <w:rFonts w:ascii="Times New Roman" w:eastAsia="Times New Roman" w:hAnsi="Times New Roman" w:cs="Times New Roman"/>
+                          <w:sz w:val="24"/>
+                          <w:szCs w:val="24"/>
+                          <w:lang w:eastAsia="fr-FR"/>
+                        </w:rPr>
+                      </w:pPr>
+                      <w:r>
+                        <w:rPr>
+                          <w:rFonts w:ascii="Times New Roman" w:eastAsia="Times New Roman" w:hAnsi="Times New Roman" w:cs="Times New Roman"/>
+                          <w:sz w:val="24"/>
+                          <w:szCs w:val="24"/>
+                          <w:lang w:eastAsia="fr-FR"/>
+                        </w:rPr>
+                        <w:t xml:space="preserve">Switch(config)#interface range </w:t>
+                      </w:r>
+                      <w:proofErr w:type="spellStart"/>
+                      <w:r>
+                        <w:rPr>
+                          <w:rFonts w:ascii="Times New Roman" w:eastAsia="Times New Roman" w:hAnsi="Times New Roman" w:cs="Times New Roman"/>
+                          <w:sz w:val="24"/>
+                          <w:szCs w:val="24"/>
+                          <w:lang w:eastAsia="fr-FR"/>
+                        </w:rPr>
+                        <w:t>fastEthernet</w:t>
+                      </w:r>
+                      <w:proofErr w:type="spellEnd"/>
+                      <w:r>
+                        <w:rPr>
+                          <w:rFonts w:ascii="Times New Roman" w:eastAsia="Times New Roman" w:hAnsi="Times New Roman" w:cs="Times New Roman"/>
+                          <w:sz w:val="24"/>
+                          <w:szCs w:val="24"/>
+                          <w:lang w:eastAsia="fr-FR"/>
+                        </w:rPr>
+                        <w:t xml:space="preserve"> 0/1-2</w:t>
+                      </w:r>
+                    </w:p>
+                    <w:p>
+                      <w:pPr>
+                        <w:spacing w:after="0" w:line="240" w:lineRule="auto"/>
+                        <w:rPr>
+                          <w:rFonts w:ascii="Times New Roman" w:eastAsia="Times New Roman" w:hAnsi="Times New Roman" w:cs="Times New Roman"/>
+                          <w:sz w:val="24"/>
+                          <w:szCs w:val="24"/>
+                          <w:lang w:eastAsia="fr-FR"/>
+                        </w:rPr>
+                      </w:pPr>
+                      <w:r>
+                        <w:rPr>
+                          <w:rFonts w:ascii="Times New Roman" w:eastAsia="Times New Roman" w:hAnsi="Times New Roman" w:cs="Times New Roman"/>
+                          <w:sz w:val="24"/>
+                          <w:szCs w:val="24"/>
+                          <w:lang w:eastAsia="fr-FR"/>
+                        </w:rPr>
+                        <w:t xml:space="preserve">Switch(config-if-range)#switchport </w:t>
+                      </w:r>
+                      <w:proofErr w:type="spellStart"/>
+                      <w:r>
+                        <w:rPr>
+                          <w:rFonts w:ascii="Times New Roman" w:eastAsia="Times New Roman" w:hAnsi="Times New Roman" w:cs="Times New Roman"/>
+                          <w:sz w:val="24"/>
+                          <w:szCs w:val="24"/>
+                          <w:lang w:eastAsia="fr-FR"/>
+                        </w:rPr>
+                        <w:t>access</w:t>
+                      </w:r>
+                      <w:proofErr w:type="spellEnd"/>
+                      <w:r>
+                        <w:rPr>
+                          <w:rFonts w:ascii="Times New Roman" w:eastAsia="Times New Roman" w:hAnsi="Times New Roman" w:cs="Times New Roman"/>
+                          <w:sz w:val="24"/>
+                          <w:szCs w:val="24"/>
+                          <w:lang w:eastAsia="fr-FR"/>
+                        </w:rPr>
+                        <w:t xml:space="preserve"> vlan 4</w:t>
+                      </w:r>
+                    </w:p>
+                    <w:p>
+                      <w:pPr>
+                        <w:spacing w:after="0" w:line="240" w:lineRule="auto"/>
+                        <w:rPr>
+                          <w:rFonts w:ascii="Times New Roman" w:eastAsia="Times New Roman" w:hAnsi="Times New Roman" w:cs="Times New Roman"/>
+                          <w:sz w:val="24"/>
+                          <w:szCs w:val="24"/>
+                          <w:lang w:eastAsia="fr-FR"/>
+                        </w:rPr>
+                      </w:pPr>
+                      <w:r>
+                        <w:rPr>
+                          <w:rFonts w:ascii="Times New Roman" w:eastAsia="Times New Roman" w:hAnsi="Times New Roman" w:cs="Times New Roman"/>
+                          <w:sz w:val="24"/>
+                          <w:szCs w:val="24"/>
+                          <w:lang w:eastAsia="fr-FR"/>
+                        </w:rPr>
+                        <w:t>Switch(config-if-range)#exit</w:t>
+                      </w:r>
+                    </w:p>
+                    <w:p>
+                      <w:pPr>
+                        <w:spacing w:after="0" w:line="240" w:lineRule="auto"/>
+                        <w:rPr>
+                          <w:rFonts w:ascii="Times New Roman" w:eastAsia="Times New Roman" w:hAnsi="Times New Roman" w:cs="Times New Roman"/>
+                          <w:sz w:val="24"/>
+                          <w:szCs w:val="24"/>
+                          <w:lang w:eastAsia="fr-FR"/>
+                        </w:rPr>
+                      </w:pPr>
+                      <w:r>
+                        <w:rPr>
+                          <w:rFonts w:ascii="Times New Roman" w:eastAsia="Times New Roman" w:hAnsi="Times New Roman" w:cs="Times New Roman"/>
+                          <w:sz w:val="24"/>
+                          <w:szCs w:val="24"/>
+                          <w:lang w:eastAsia="fr-FR"/>
+                        </w:rPr>
+                        <w:t xml:space="preserve">Switch(config)#interface </w:t>
+                      </w:r>
+                      <w:proofErr w:type="spellStart"/>
+                      <w:r>
+                        <w:rPr>
+                          <w:rFonts w:ascii="Times New Roman" w:eastAsia="Times New Roman" w:hAnsi="Times New Roman" w:cs="Times New Roman"/>
+                          <w:sz w:val="24"/>
+                          <w:szCs w:val="24"/>
+                          <w:lang w:eastAsia="fr-FR"/>
+                        </w:rPr>
+                        <w:t>gigabitEthernet</w:t>
+                      </w:r>
+                      <w:proofErr w:type="spellEnd"/>
+                      <w:r>
+                        <w:rPr>
+                          <w:rFonts w:ascii="Times New Roman" w:eastAsia="Times New Roman" w:hAnsi="Times New Roman" w:cs="Times New Roman"/>
+                          <w:sz w:val="24"/>
+                          <w:szCs w:val="24"/>
+                          <w:lang w:eastAsia="fr-FR"/>
+                        </w:rPr>
+                        <w:t xml:space="preserve"> 0/1</w:t>
+                      </w:r>
+                    </w:p>
+                    <w:p>
+                      <w:pPr>
+                        <w:spacing w:after="0" w:line="240" w:lineRule="auto"/>
+                        <w:rPr>
+                          <w:rFonts w:ascii="Times New Roman" w:eastAsia="Times New Roman" w:hAnsi="Times New Roman" w:cs="Times New Roman"/>
+                          <w:sz w:val="24"/>
+                          <w:szCs w:val="24"/>
+                          <w:lang w:eastAsia="fr-FR"/>
+                        </w:rPr>
+                      </w:pPr>
+                      <w:r>
+                        <w:rPr>
+                          <w:rFonts w:ascii="Times New Roman" w:eastAsia="Times New Roman" w:hAnsi="Times New Roman" w:cs="Times New Roman"/>
+                          <w:sz w:val="24"/>
+                          <w:szCs w:val="24"/>
+                          <w:lang w:eastAsia="fr-FR"/>
+                        </w:rPr>
+                        <w:t xml:space="preserve">Switch(config-if)#switchport mode </w:t>
+                      </w:r>
+                      <w:proofErr w:type="spellStart"/>
+                      <w:r>
+                        <w:rPr>
+                          <w:rFonts w:ascii="Times New Roman" w:eastAsia="Times New Roman" w:hAnsi="Times New Roman" w:cs="Times New Roman"/>
+                          <w:sz w:val="24"/>
+                          <w:szCs w:val="24"/>
+                          <w:lang w:eastAsia="fr-FR"/>
+                        </w:rPr>
+                        <w:t>trunk</w:t>
+                      </w:r>
+                      <w:proofErr w:type="spellEnd"/>
+                    </w:p>
+                    <w:p/>
+                  </w:txbxContent>
+                </v:textbox>
+                <w10:wrap type="square" anchorx="margin"/>
+              </v:shape>
+            </w:pict>
+          </mc:Fallback>
+        </mc:AlternateContent>
+      </w:r>
+      <w:r>
+        <w:t xml:space="preserve">Etape2 : configuration du switch : </w:t>
+      </w:r>
+    </w:p>
+    <w:p>
+      <w:r>
+        <w:rPr>
+          <w:noProof/>
+        </w:rPr>
+        <w:drawing>
+          <wp:anchor distT="0" distB="0" distL="114300" distR="114300" simplePos="0" relativeHeight="251671552" behindDoc="0" locked="0" layoutInCell="1" allowOverlap="1" wp14:anchorId="3E1744F8" wp14:editId="47E203AA">
+            <wp:simplePos x="0" y="0"/>
+            <wp:positionH relativeFrom="column">
+              <wp:posOffset>2497924</wp:posOffset>
+            </wp:positionH>
+            <wp:positionV relativeFrom="paragraph">
+              <wp:posOffset>5415</wp:posOffset>
+            </wp:positionV>
+            <wp:extent cx="4036171" cy="3899140"/>
+            <wp:effectExtent l="0" t="0" r="2540" b="6350"/>
+            <wp:wrapNone/>
+            <wp:docPr id="15" name="Image 15"/>
+            <wp:cNvGraphicFramePr>
+              <a:graphicFrameLocks xmlns:a="http://schemas.openxmlformats.org/drawingml/2006/main" noChangeAspect="1"/>
+            </wp:cNvGraphicFramePr>
+            <a:graphic xmlns:a="http://schemas.openxmlformats.org/drawingml/2006/main">
+              <a:graphicData uri="http://schemas.openxmlformats.org/drawingml/2006/picture">
+                <pic:pic xmlns:pic="http://schemas.openxmlformats.org/drawingml/2006/picture">
+                  <pic:nvPicPr>
+                    <pic:cNvPr id="1" name=""/>
+                    <pic:cNvPicPr/>
+                  </pic:nvPicPr>
+                  <pic:blipFill>
+                    <a:blip r:embed="rId17">
+                      <a:extLst>
+                        <a:ext uri="{28A0092B-C50C-407E-A947-70E740481C1C}">
+                          <a14:useLocalDpi xmlns:a14="http://schemas.microsoft.com/office/drawing/2010/main" val="0"/>
+                        </a:ext>
+                      </a:extLst>
+                    </a:blip>
+                    <a:stretch>
+                      <a:fillRect/>
+                    </a:stretch>
+                  </pic:blipFill>
+                  <pic:spPr>
+                    <a:xfrm>
+                      <a:off x="0" y="0"/>
+                      <a:ext cx="4062268" cy="3924351"/>
+                    </a:xfrm>
+                    <a:prstGeom prst="rect">
+                      <a:avLst/>
+                    </a:prstGeom>
+                  </pic:spPr>
+                </pic:pic>
+              </a:graphicData>
+            </a:graphic>
+            <wp14:sizeRelH relativeFrom="margin">
+              <wp14:pctWidth>0</wp14:pctWidth>
+            </wp14:sizeRelH>
+            <wp14:sizeRelV relativeFrom="margin">
+              <wp14:pctHeight>0</wp14:pctHeight>
+            </wp14:sizeRelV>
+          </wp:anchor>
+        </w:drawing>
+      </w:r>
+    </w:p>
+    <w:p/>
+    <w:p/>
+    <w:p/>
+    <w:p/>
+    <w:p/>
+    <w:p/>
+    <w:p/>
+    <w:p/>
+    <w:p/>
+    <w:p/>
+    <w:p/>
+    <w:p/>
+    <w:p/>
+    <w:p/>
+    <w:p>
+      <w:pPr>
+        <w:tabs>
+          <w:tab w:val="left" w:pos="3165"/>
+        </w:tabs>
+        <w:rPr>
+          <w:sz w:val="28"/>
+          <w:szCs w:val="28"/>
+        </w:rPr>
+      </w:pPr>
+    </w:p>
+    <w:p>
+      <w:pPr>
+        <w:tabs>
+          <w:tab w:val="left" w:pos="3165"/>
+        </w:tabs>
+        <w:rPr>
+          <w:sz w:val="28"/>
+          <w:szCs w:val="28"/>
+        </w:rPr>
+      </w:pPr>
+    </w:p>
+    <w:p>
+      <w:pPr>
+        <w:tabs>
+          <w:tab w:val="left" w:pos="3165"/>
+        </w:tabs>
+        <w:rPr>
+          <w:sz w:val="28"/>
+          <w:szCs w:val="28"/>
+        </w:rPr>
+      </w:pPr>
+    </w:p>
+    <w:p>
+      <w:pPr>
+        <w:tabs>
+          <w:tab w:val="left" w:pos="3165"/>
+        </w:tabs>
+        <w:rPr>
+          <w:sz w:val="28"/>
+          <w:szCs w:val="28"/>
+        </w:rPr>
+      </w:pPr>
+    </w:p>
+    <w:p>
+      <w:pPr>
+        <w:tabs>
+          <w:tab w:val="left" w:pos="3165"/>
+        </w:tabs>
+        <w:rPr>
+          <w:sz w:val="28"/>
+          <w:szCs w:val="28"/>
+        </w:rPr>
+      </w:pPr>
+    </w:p>
+    <w:p>
+      <w:pPr>
+        <w:tabs>
+          <w:tab w:val="left" w:pos="3165"/>
+        </w:tabs>
+        <w:rPr>
+          <w:sz w:val="28"/>
+          <w:szCs w:val="28"/>
+        </w:rPr>
+      </w:pPr>
+    </w:p>
+    <w:p>
+      <w:pPr>
+        <w:tabs>
+          <w:tab w:val="left" w:pos="3165"/>
+        </w:tabs>
+        <w:rPr>
+          <w:sz w:val="28"/>
+          <w:szCs w:val="28"/>
+        </w:rPr>
+      </w:pPr>
+    </w:p>
+    <w:p>
+      <w:pPr>
+        <w:tabs>
+          <w:tab w:val="left" w:pos="3165"/>
+        </w:tabs>
+        <w:rPr>
+          <w:sz w:val="28"/>
+          <w:szCs w:val="28"/>
+        </w:rPr>
+      </w:pPr>
+    </w:p>
+    <w:p>
+      <w:pPr>
+        <w:tabs>
+          <w:tab w:val="left" w:pos="3165"/>
+        </w:tabs>
+        <w:rPr>
+          <w:sz w:val="28"/>
+          <w:szCs w:val="28"/>
+        </w:rPr>
+      </w:pPr>
+    </w:p>
+    <w:p>
+      <w:pPr>
+        <w:tabs>
+          <w:tab w:val="left" w:pos="3165"/>
+        </w:tabs>
+        <w:rPr>
+          <w:sz w:val="28"/>
+          <w:szCs w:val="28"/>
+        </w:rPr>
+      </w:pPr>
+    </w:p>
+    <w:p>
+      <w:pPr>
+        <w:tabs>
+          <w:tab w:val="left" w:pos="3165"/>
+        </w:tabs>
+        <w:rPr>
+          <w:sz w:val="28"/>
+          <w:szCs w:val="28"/>
+        </w:rPr>
+      </w:pPr>
+    </w:p>
+    <w:p>
+      <w:pPr>
+        <w:tabs>
+          <w:tab w:val="left" w:pos="3165"/>
+        </w:tabs>
+        <w:rPr>
+          <w:sz w:val="28"/>
+          <w:szCs w:val="28"/>
+        </w:rPr>
+      </w:pPr>
+    </w:p>
+    <w:p>
+      <w:r>
+        <w:lastRenderedPageBreak/>
+        <w:t>Etape3 : configuration du router :</w:t>
+      </w:r>
+    </w:p>
+    <w:p>
+      <w:r>
+        <w:rPr>
+          <w:noProof/>
+          <w:sz w:val="28"/>
+          <w:szCs w:val="28"/>
+        </w:rPr>
+        <mc:AlternateContent>
+          <mc:Choice Requires="wps">
+            <w:drawing>
+              <wp:anchor distT="45720" distB="45720" distL="114300" distR="114300" simplePos="0" relativeHeight="251676672" behindDoc="0" locked="0" layoutInCell="1" allowOverlap="1" wp14:anchorId="5E6D928C" wp14:editId="4AA86E56">
+                <wp:simplePos x="0" y="0"/>
+                <wp:positionH relativeFrom="margin">
+                  <wp:posOffset>-684530</wp:posOffset>
+                </wp:positionH>
+                <wp:positionV relativeFrom="paragraph">
+                  <wp:posOffset>297815</wp:posOffset>
+                </wp:positionV>
+                <wp:extent cx="5598160" cy="4330065"/>
+                <wp:effectExtent l="0" t="0" r="0" b="0"/>
+                <wp:wrapSquare wrapText="bothSides"/>
+                <wp:docPr id="20" name="Zone de texte 2"/>
+                <wp:cNvGraphicFramePr>
+                  <a:graphicFrameLocks xmlns:a="http://schemas.openxmlformats.org/drawingml/2006/main"/>
+                </wp:cNvGraphicFramePr>
+                <a:graphic xmlns:a="http://schemas.openxmlformats.org/drawingml/2006/main">
+                  <a:graphicData uri="http://schemas.microsoft.com/office/word/2010/wordprocessingShape">
+                    <wps:wsp>
+                      <wps:cNvSpPr txBox="1">
+                        <a:spLocks noChangeArrowheads="1"/>
+                      </wps:cNvSpPr>
+                      <wps:spPr bwMode="auto">
+                        <a:xfrm>
+                          <a:off x="0" y="0"/>
+                          <a:ext cx="5598160" cy="4330065"/>
+                        </a:xfrm>
+                        <a:prstGeom prst="rect">
+                          <a:avLst/>
+                        </a:prstGeom>
+                        <a:noFill/>
+                        <a:ln w="9525">
+                          <a:noFill/>
+                          <a:miter lim="800000"/>
+                          <a:headEnd/>
+                          <a:tailEnd/>
+                        </a:ln>
+                      </wps:spPr>
+                      <wps:txbx>
+                        <w:txbxContent>
+                          <w:p>
+                            <w:pPr>
+                              <w:spacing w:after="0" w:line="240" w:lineRule="auto"/>
+                              <w:rPr>
+                                <w:rFonts w:ascii="Times New Roman" w:eastAsia="Times New Roman" w:hAnsi="Times New Roman" w:cs="Times New Roman"/>
+                                <w:lang w:eastAsia="fr-FR"/>
+                              </w:rPr>
+                            </w:pPr>
+                            <w:r>
+                              <w:rPr>
+                                <w:rFonts w:ascii="Times New Roman" w:eastAsia="Times New Roman" w:hAnsi="Times New Roman" w:cs="Times New Roman"/>
+                                <w:lang w:eastAsia="fr-FR"/>
+                              </w:rPr>
+                              <w:t xml:space="preserve">Router(config)#interface </w:t>
+                            </w:r>
+                            <w:proofErr w:type="spellStart"/>
+                            <w:r>
+                              <w:rPr>
+                                <w:rFonts w:ascii="Times New Roman" w:eastAsia="Times New Roman" w:hAnsi="Times New Roman" w:cs="Times New Roman"/>
+                                <w:lang w:eastAsia="fr-FR"/>
+                              </w:rPr>
+                              <w:t>fastEthernet</w:t>
+                            </w:r>
+                            <w:proofErr w:type="spellEnd"/>
+                            <w:r>
+                              <w:rPr>
+                                <w:rFonts w:ascii="Times New Roman" w:eastAsia="Times New Roman" w:hAnsi="Times New Roman" w:cs="Times New Roman"/>
+                                <w:lang w:eastAsia="fr-FR"/>
+                              </w:rPr>
+                              <w:t xml:space="preserve"> 0/1.4</w:t>
+                            </w:r>
+                          </w:p>
+                          <w:p>
+                            <w:pPr>
+                              <w:spacing w:after="0" w:line="240" w:lineRule="auto"/>
+                              <w:rPr>
+                                <w:rFonts w:ascii="Times New Roman" w:eastAsia="Times New Roman" w:hAnsi="Times New Roman" w:cs="Times New Roman"/>
+                                <w:lang w:eastAsia="fr-FR"/>
+                              </w:rPr>
+                            </w:pPr>
+                            <w:r>
+                              <w:rPr>
+                                <w:rFonts w:ascii="Times New Roman" w:eastAsia="Times New Roman" w:hAnsi="Times New Roman" w:cs="Times New Roman"/>
+                                <w:lang w:eastAsia="fr-FR"/>
+                              </w:rPr>
+                              <w:t>Router(config-</w:t>
+                            </w:r>
+                            <w:proofErr w:type="spellStart"/>
+                            <w:r>
+                              <w:rPr>
+                                <w:rFonts w:ascii="Times New Roman" w:eastAsia="Times New Roman" w:hAnsi="Times New Roman" w:cs="Times New Roman"/>
+                                <w:lang w:eastAsia="fr-FR"/>
+                              </w:rPr>
+                              <w:t>subif</w:t>
+                            </w:r>
+                            <w:proofErr w:type="spellEnd"/>
+                            <w:r>
+                              <w:rPr>
+                                <w:rFonts w:ascii="Times New Roman" w:eastAsia="Times New Roman" w:hAnsi="Times New Roman" w:cs="Times New Roman"/>
+                                <w:lang w:eastAsia="fr-FR"/>
+                              </w:rPr>
+                              <w:t>)#</w:t>
+                            </w:r>
+                          </w:p>
+                          <w:p>
+                            <w:pPr>
+                              <w:spacing w:after="0" w:line="240" w:lineRule="auto"/>
+                              <w:rPr>
+                                <w:rFonts w:ascii="Times New Roman" w:eastAsia="Times New Roman" w:hAnsi="Times New Roman" w:cs="Times New Roman"/>
+                                <w:lang w:eastAsia="fr-FR"/>
+                              </w:rPr>
+                            </w:pPr>
+                            <w:r>
+                              <w:rPr>
+                                <w:rFonts w:ascii="Times New Roman" w:eastAsia="Times New Roman" w:hAnsi="Times New Roman" w:cs="Times New Roman"/>
+                                <w:lang w:eastAsia="fr-FR"/>
+                              </w:rPr>
+                              <w:t xml:space="preserve">%LINK-5-CHANGED: Interface FastEthernet0/1.4, </w:t>
+                            </w:r>
+                            <w:proofErr w:type="spellStart"/>
+                            <w:r>
+                              <w:rPr>
+                                <w:rFonts w:ascii="Times New Roman" w:eastAsia="Times New Roman" w:hAnsi="Times New Roman" w:cs="Times New Roman"/>
+                                <w:lang w:eastAsia="fr-FR"/>
+                              </w:rPr>
+                              <w:t>changed</w:t>
+                            </w:r>
+                            <w:proofErr w:type="spellEnd"/>
+                            <w:r>
+                              <w:rPr>
+                                <w:rFonts w:ascii="Times New Roman" w:eastAsia="Times New Roman" w:hAnsi="Times New Roman" w:cs="Times New Roman"/>
+                                <w:lang w:eastAsia="fr-FR"/>
+                              </w:rPr>
+                              <w:t xml:space="preserve"> state to up</w:t>
+                            </w:r>
+                          </w:p>
+                          <w:p>
+                            <w:pPr>
+                              <w:spacing w:after="0" w:line="240" w:lineRule="auto"/>
+                              <w:rPr>
+                                <w:rFonts w:ascii="Times New Roman" w:eastAsia="Times New Roman" w:hAnsi="Times New Roman" w:cs="Times New Roman"/>
+                                <w:lang w:eastAsia="fr-FR"/>
+                              </w:rPr>
+                            </w:pPr>
+                          </w:p>
+                          <w:p>
+                            <w:pPr>
+                              <w:spacing w:after="0" w:line="240" w:lineRule="auto"/>
+                              <w:rPr>
+                                <w:rFonts w:ascii="Times New Roman" w:eastAsia="Times New Roman" w:hAnsi="Times New Roman" w:cs="Times New Roman"/>
+                                <w:lang w:eastAsia="fr-FR"/>
+                              </w:rPr>
+                            </w:pPr>
+                            <w:r>
+                              <w:rPr>
+                                <w:rFonts w:ascii="Times New Roman" w:eastAsia="Times New Roman" w:hAnsi="Times New Roman" w:cs="Times New Roman"/>
+                                <w:lang w:eastAsia="fr-FR"/>
+                              </w:rPr>
+                              <w:t xml:space="preserve">%LINEPROTO-5-UPDOWN: Line </w:t>
+                            </w:r>
+                            <w:proofErr w:type="spellStart"/>
+                            <w:r>
+                              <w:rPr>
+                                <w:rFonts w:ascii="Times New Roman" w:eastAsia="Times New Roman" w:hAnsi="Times New Roman" w:cs="Times New Roman"/>
+                                <w:lang w:eastAsia="fr-FR"/>
+                              </w:rPr>
+                              <w:t>protocol</w:t>
+                            </w:r>
+                            <w:proofErr w:type="spellEnd"/>
+                            <w:r>
+                              <w:rPr>
+                                <w:rFonts w:ascii="Times New Roman" w:eastAsia="Times New Roman" w:hAnsi="Times New Roman" w:cs="Times New Roman"/>
+                                <w:lang w:eastAsia="fr-FR"/>
+                              </w:rPr>
+                              <w:t xml:space="preserve"> on Interface FastEthernet0/1.4, </w:t>
+                            </w:r>
+                            <w:proofErr w:type="spellStart"/>
+                            <w:r>
+                              <w:rPr>
+                                <w:rFonts w:ascii="Times New Roman" w:eastAsia="Times New Roman" w:hAnsi="Times New Roman" w:cs="Times New Roman"/>
+                                <w:lang w:eastAsia="fr-FR"/>
+                              </w:rPr>
+                              <w:t>changed</w:t>
+                            </w:r>
+                            <w:proofErr w:type="spellEnd"/>
+                            <w:r>
+                              <w:rPr>
+                                <w:rFonts w:ascii="Times New Roman" w:eastAsia="Times New Roman" w:hAnsi="Times New Roman" w:cs="Times New Roman"/>
+                                <w:lang w:eastAsia="fr-FR"/>
+                              </w:rPr>
+                              <w:t xml:space="preserve"> state to up</w:t>
+                            </w:r>
+                          </w:p>
+                          <w:p>
+                            <w:pPr>
+                              <w:spacing w:after="0" w:line="240" w:lineRule="auto"/>
+                              <w:rPr>
+                                <w:rFonts w:ascii="Times New Roman" w:eastAsia="Times New Roman" w:hAnsi="Times New Roman" w:cs="Times New Roman"/>
+                                <w:lang w:eastAsia="fr-FR"/>
+                              </w:rPr>
+                            </w:pPr>
+                          </w:p>
+                          <w:p>
+                            <w:pPr>
+                              <w:spacing w:after="0" w:line="240" w:lineRule="auto"/>
+                              <w:rPr>
+                                <w:rFonts w:ascii="Times New Roman" w:eastAsia="Times New Roman" w:hAnsi="Times New Roman" w:cs="Times New Roman"/>
+                                <w:lang w:eastAsia="fr-FR"/>
+                              </w:rPr>
+                            </w:pPr>
+                            <w:r>
+                              <w:rPr>
+                                <w:rFonts w:ascii="Times New Roman" w:eastAsia="Times New Roman" w:hAnsi="Times New Roman" w:cs="Times New Roman"/>
+                                <w:lang w:eastAsia="fr-FR"/>
+                              </w:rPr>
+                              <w:t>Router(config-</w:t>
+                            </w:r>
+                            <w:proofErr w:type="spellStart"/>
+                            <w:r>
+                              <w:rPr>
+                                <w:rFonts w:ascii="Times New Roman" w:eastAsia="Times New Roman" w:hAnsi="Times New Roman" w:cs="Times New Roman"/>
+                                <w:lang w:eastAsia="fr-FR"/>
+                              </w:rPr>
+                              <w:t>subif</w:t>
+                            </w:r>
+                            <w:proofErr w:type="spellEnd"/>
+                            <w:r>
+                              <w:rPr>
+                                <w:rFonts w:ascii="Times New Roman" w:eastAsia="Times New Roman" w:hAnsi="Times New Roman" w:cs="Times New Roman"/>
+                                <w:lang w:eastAsia="fr-FR"/>
+                              </w:rPr>
+                              <w:t>)#encapsulation dot1Q 4</w:t>
+                            </w:r>
+                          </w:p>
+                          <w:p>
+                            <w:pPr>
+                              <w:spacing w:after="0" w:line="240" w:lineRule="auto"/>
+                              <w:rPr>
+                                <w:rFonts w:ascii="Times New Roman" w:eastAsia="Times New Roman" w:hAnsi="Times New Roman" w:cs="Times New Roman"/>
+                                <w:lang w:eastAsia="fr-FR"/>
+                              </w:rPr>
+                            </w:pPr>
+                            <w:r>
+                              <w:rPr>
+                                <w:rFonts w:ascii="Times New Roman" w:eastAsia="Times New Roman" w:hAnsi="Times New Roman" w:cs="Times New Roman"/>
+                                <w:lang w:eastAsia="fr-FR"/>
+                              </w:rPr>
+                              <w:t>Router(config-</w:t>
+                            </w:r>
+                            <w:proofErr w:type="spellStart"/>
+                            <w:r>
+                              <w:rPr>
+                                <w:rFonts w:ascii="Times New Roman" w:eastAsia="Times New Roman" w:hAnsi="Times New Roman" w:cs="Times New Roman"/>
+                                <w:lang w:eastAsia="fr-FR"/>
+                              </w:rPr>
+                              <w:t>subif</w:t>
+                            </w:r>
+                            <w:proofErr w:type="spellEnd"/>
+                            <w:r>
+                              <w:rPr>
+                                <w:rFonts w:ascii="Times New Roman" w:eastAsia="Times New Roman" w:hAnsi="Times New Roman" w:cs="Times New Roman"/>
+                                <w:lang w:eastAsia="fr-FR"/>
+                              </w:rPr>
+                              <w:t xml:space="preserve">)#ip </w:t>
+                            </w:r>
+                            <w:proofErr w:type="spellStart"/>
+                            <w:r>
+                              <w:rPr>
+                                <w:rFonts w:ascii="Times New Roman" w:eastAsia="Times New Roman" w:hAnsi="Times New Roman" w:cs="Times New Roman"/>
+                                <w:lang w:eastAsia="fr-FR"/>
+                              </w:rPr>
+                              <w:t>add</w:t>
+                            </w:r>
+                            <w:proofErr w:type="spellEnd"/>
+                            <w:r>
+                              <w:rPr>
+                                <w:rFonts w:ascii="Times New Roman" w:eastAsia="Times New Roman" w:hAnsi="Times New Roman" w:cs="Times New Roman"/>
+                                <w:lang w:eastAsia="fr-FR"/>
+                              </w:rPr>
+                              <w:t xml:space="preserve"> 192.168.4.1 255.255.255.0</w:t>
+                            </w:r>
+                          </w:p>
+                          <w:p>
+                            <w:pPr>
+                              <w:spacing w:after="0" w:line="240" w:lineRule="auto"/>
+                              <w:rPr>
+                                <w:rFonts w:ascii="Times New Roman" w:eastAsia="Times New Roman" w:hAnsi="Times New Roman" w:cs="Times New Roman"/>
+                                <w:lang w:eastAsia="fr-FR"/>
+                              </w:rPr>
+                            </w:pPr>
+                            <w:r>
+                              <w:rPr>
+                                <w:rFonts w:ascii="Times New Roman" w:eastAsia="Times New Roman" w:hAnsi="Times New Roman" w:cs="Times New Roman"/>
+                                <w:lang w:eastAsia="fr-FR"/>
+                              </w:rPr>
+                              <w:t>Router(config-</w:t>
+                            </w:r>
+                            <w:proofErr w:type="spellStart"/>
+                            <w:r>
+                              <w:rPr>
+                                <w:rFonts w:ascii="Times New Roman" w:eastAsia="Times New Roman" w:hAnsi="Times New Roman" w:cs="Times New Roman"/>
+                                <w:lang w:eastAsia="fr-FR"/>
+                              </w:rPr>
+                              <w:t>subif</w:t>
+                            </w:r>
+                            <w:proofErr w:type="spellEnd"/>
+                            <w:r>
+                              <w:rPr>
+                                <w:rFonts w:ascii="Times New Roman" w:eastAsia="Times New Roman" w:hAnsi="Times New Roman" w:cs="Times New Roman"/>
+                                <w:lang w:eastAsia="fr-FR"/>
+                              </w:rPr>
+                              <w:t>)#ip helper-</w:t>
+                            </w:r>
+                            <w:proofErr w:type="spellStart"/>
+                            <w:r>
+                              <w:rPr>
+                                <w:rFonts w:ascii="Times New Roman" w:eastAsia="Times New Roman" w:hAnsi="Times New Roman" w:cs="Times New Roman"/>
+                                <w:lang w:eastAsia="fr-FR"/>
+                              </w:rPr>
+                              <w:t>address</w:t>
+                            </w:r>
+                            <w:proofErr w:type="spellEnd"/>
+                            <w:r>
+                              <w:rPr>
+                                <w:rFonts w:ascii="Times New Roman" w:eastAsia="Times New Roman" w:hAnsi="Times New Roman" w:cs="Times New Roman"/>
+                                <w:lang w:eastAsia="fr-FR"/>
+                              </w:rPr>
+                              <w:t xml:space="preserve"> 192.168.2.10</w:t>
+                            </w:r>
+                          </w:p>
+                          <w:p>
+                            <w:pPr>
+                              <w:spacing w:after="0" w:line="240" w:lineRule="auto"/>
+                              <w:rPr>
+                                <w:rFonts w:ascii="Times New Roman" w:eastAsia="Times New Roman" w:hAnsi="Times New Roman" w:cs="Times New Roman"/>
+                                <w:lang w:eastAsia="fr-FR"/>
+                              </w:rPr>
+                            </w:pPr>
+                            <w:r>
+                              <w:rPr>
+                                <w:rFonts w:ascii="Times New Roman" w:eastAsia="Times New Roman" w:hAnsi="Times New Roman" w:cs="Times New Roman"/>
+                                <w:lang w:eastAsia="fr-FR"/>
+                              </w:rPr>
+                              <w:t>Router(config-</w:t>
+                            </w:r>
+                            <w:proofErr w:type="spellStart"/>
+                            <w:r>
+                              <w:rPr>
+                                <w:rFonts w:ascii="Times New Roman" w:eastAsia="Times New Roman" w:hAnsi="Times New Roman" w:cs="Times New Roman"/>
+                                <w:lang w:eastAsia="fr-FR"/>
+                              </w:rPr>
+                              <w:t>subif</w:t>
+                            </w:r>
+                            <w:proofErr w:type="spellEnd"/>
+                            <w:r>
+                              <w:rPr>
+                                <w:rFonts w:ascii="Times New Roman" w:eastAsia="Times New Roman" w:hAnsi="Times New Roman" w:cs="Times New Roman"/>
+                                <w:lang w:eastAsia="fr-FR"/>
+                              </w:rPr>
+                              <w:t>)#end</w:t>
+                            </w:r>
+                          </w:p>
+                          <w:p>
+                            <w:pPr>
+                              <w:spacing w:after="0" w:line="240" w:lineRule="auto"/>
+                              <w:rPr>
+                                <w:rFonts w:ascii="Times New Roman" w:eastAsia="Times New Roman" w:hAnsi="Times New Roman" w:cs="Times New Roman"/>
+                                <w:lang w:eastAsia="fr-FR"/>
+                              </w:rPr>
+                            </w:pPr>
+                            <w:r>
+                              <w:rPr>
+                                <w:rFonts w:ascii="Times New Roman" w:eastAsia="Times New Roman" w:hAnsi="Times New Roman" w:cs="Times New Roman"/>
+                                <w:lang w:eastAsia="fr-FR"/>
+                              </w:rPr>
+                              <w:t>Router#</w:t>
+                            </w:r>
+                          </w:p>
+                          <w:p>
+                            <w:pPr>
+                              <w:spacing w:after="0" w:line="240" w:lineRule="auto"/>
+                              <w:rPr>
+                                <w:rFonts w:ascii="Times New Roman" w:eastAsia="Times New Roman" w:hAnsi="Times New Roman" w:cs="Times New Roman"/>
+                                <w:lang w:eastAsia="fr-FR"/>
+                              </w:rPr>
+                            </w:pPr>
+                            <w:r>
+                              <w:rPr>
+                                <w:rFonts w:ascii="Times New Roman" w:eastAsia="Times New Roman" w:hAnsi="Times New Roman" w:cs="Times New Roman"/>
+                                <w:lang w:eastAsia="fr-FR"/>
+                              </w:rPr>
+                              <w:t xml:space="preserve">%SYS-5-CONFIG_I: </w:t>
+                            </w:r>
+                            <w:proofErr w:type="spellStart"/>
+                            <w:r>
+                              <w:rPr>
+                                <w:rFonts w:ascii="Times New Roman" w:eastAsia="Times New Roman" w:hAnsi="Times New Roman" w:cs="Times New Roman"/>
+                                <w:lang w:eastAsia="fr-FR"/>
+                              </w:rPr>
+                              <w:t>Configured</w:t>
+                            </w:r>
+                            <w:proofErr w:type="spellEnd"/>
+                            <w:r>
+                              <w:rPr>
+                                <w:rFonts w:ascii="Times New Roman" w:eastAsia="Times New Roman" w:hAnsi="Times New Roman" w:cs="Times New Roman"/>
+                                <w:lang w:eastAsia="fr-FR"/>
+                              </w:rPr>
+                              <w:t xml:space="preserve"> </w:t>
+                            </w:r>
+                            <w:proofErr w:type="spellStart"/>
+                            <w:r>
+                              <w:rPr>
+                                <w:rFonts w:ascii="Times New Roman" w:eastAsia="Times New Roman" w:hAnsi="Times New Roman" w:cs="Times New Roman"/>
+                                <w:lang w:eastAsia="fr-FR"/>
+                              </w:rPr>
+                              <w:t>from</w:t>
+                            </w:r>
+                            <w:proofErr w:type="spellEnd"/>
+                            <w:r>
+                              <w:rPr>
+                                <w:rFonts w:ascii="Times New Roman" w:eastAsia="Times New Roman" w:hAnsi="Times New Roman" w:cs="Times New Roman"/>
+                                <w:lang w:eastAsia="fr-FR"/>
+                              </w:rPr>
+                              <w:t xml:space="preserve"> console by console</w:t>
+                            </w:r>
+                          </w:p>
+                          <w:p>
+                            <w:pPr>
+                              <w:spacing w:after="0" w:line="240" w:lineRule="auto"/>
+                              <w:rPr>
+                                <w:rFonts w:ascii="Times New Roman" w:eastAsia="Times New Roman" w:hAnsi="Times New Roman" w:cs="Times New Roman"/>
+                                <w:lang w:eastAsia="fr-FR"/>
+                              </w:rPr>
+                            </w:pPr>
+                            <w:proofErr w:type="spellStart"/>
+                            <w:r>
+                              <w:rPr>
+                                <w:rFonts w:ascii="Times New Roman" w:eastAsia="Times New Roman" w:hAnsi="Times New Roman" w:cs="Times New Roman"/>
+                                <w:lang w:eastAsia="fr-FR"/>
+                              </w:rPr>
+                              <w:t>wr</w:t>
+                            </w:r>
+                            <w:proofErr w:type="spellEnd"/>
+                          </w:p>
+                          <w:p>
+                            <w:pPr>
+                              <w:spacing w:after="0" w:line="240" w:lineRule="auto"/>
+                              <w:rPr>
+                                <w:rFonts w:ascii="Times New Roman" w:eastAsia="Times New Roman" w:hAnsi="Times New Roman" w:cs="Times New Roman"/>
+                                <w:lang w:eastAsia="fr-FR"/>
+                              </w:rPr>
+                            </w:pPr>
+                            <w:r>
+                              <w:rPr>
+                                <w:rFonts w:ascii="Times New Roman" w:eastAsia="Times New Roman" w:hAnsi="Times New Roman" w:cs="Times New Roman"/>
+                                <w:lang w:eastAsia="fr-FR"/>
+                              </w:rPr>
+                              <w:t>Building configuration...</w:t>
+                            </w:r>
+                          </w:p>
+                          <w:p>
+                            <w:pPr>
+                              <w:spacing w:after="0" w:line="240" w:lineRule="auto"/>
+                              <w:rPr>
+                                <w:rFonts w:ascii="Times New Roman" w:eastAsia="Times New Roman" w:hAnsi="Times New Roman" w:cs="Times New Roman"/>
+                                <w:lang w:eastAsia="fr-FR"/>
+                              </w:rPr>
+                            </w:pPr>
+                            <w:r>
+                              <w:rPr>
+                                <w:rFonts w:ascii="Times New Roman" w:eastAsia="Times New Roman" w:hAnsi="Times New Roman" w:cs="Times New Roman"/>
+                                <w:lang w:eastAsia="fr-FR"/>
+                              </w:rPr>
+                              <w:t>[OK]</w:t>
+                            </w:r>
+                          </w:p>
+                          <w:p>
+                            <w:pPr>
+                              <w:rPr>
+                                <w:sz w:val="20"/>
+                                <w:szCs w:val="20"/>
+                              </w:rPr>
+                            </w:pPr>
+                            <w:r>
+                              <w:rPr>
+                                <w:rFonts w:ascii="Times New Roman" w:eastAsia="Times New Roman" w:hAnsi="Times New Roman" w:cs="Times New Roman"/>
+                                <w:lang w:eastAsia="fr-FR"/>
+                              </w:rPr>
+                              <w:t>Router#</w:t>
+                            </w:r>
+                          </w:p>
+                        </w:txbxContent>
+                      </wps:txbx>
+                      <wps:bodyPr rot="0" vert="horz" wrap="square" lIns="91440" tIns="45720" rIns="91440" bIns="45720" anchor="t" anchorCtr="0">
+                        <a:noAutofit/>
+                      </wps:bodyPr>
+                    </wps:wsp>
+                  </a:graphicData>
+                </a:graphic>
+                <wp14:sizeRelH relativeFrom="margin">
+                  <wp14:pctWidth>0</wp14:pctWidth>
+                </wp14:sizeRelH>
+                <wp14:sizeRelV relativeFrom="margin">
+                  <wp14:pctHeight>0</wp14:pctHeight>
+                </wp14:sizeRelV>
+              </wp:anchor>
+            </w:drawing>
+          </mc:Choice>
+          <mc:Fallback>
+            <w:pict>
+              <v:shape w14:anchorId="5E6D928C" id="_x0000_s1030" type="#_x0000_t202" style="position:absolute;margin-left:-53.9pt;margin-top:23.45pt;width:440.8pt;height:340.95pt;z-index:251676672;visibility:visible;mso-wrap-style:square;mso-width-percent:0;mso-height-percent:0;mso-wrap-distance-left:9pt;mso-wrap-distance-top:3.6pt;mso-wrap-distance-right:9pt;mso-wrap-distance-bottom:3.6pt;mso-position-horizontal:absolute;mso-position-horizontal-relative:margin;mso-position-vertical:absolute;mso-position-vertical-relative:text;mso-width-percent:0;mso-height-percent:0;mso-width-relative:margin;mso-height-relative:margin;v-text-anchor:top" o:gfxdata="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" filled="f" stroked="f">
+                <v:textbox>
+                  <w:txbxContent>
+                    <w:p>
+                      <w:pPr>
+                        <w:spacing w:after="0" w:line="240" w:lineRule="auto"/>
+                        <w:rPr>
+                          <w:rFonts w:ascii="Times New Roman" w:eastAsia="Times New Roman" w:hAnsi="Times New Roman" w:cs="Times New Roman"/>
+                          <w:lang w:eastAsia="fr-FR"/>
+                        </w:rPr>
+                      </w:pPr>
+                      <w:r>
+                        <w:rPr>
+                          <w:rFonts w:ascii="Times New Roman" w:eastAsia="Times New Roman" w:hAnsi="Times New Roman" w:cs="Times New Roman"/>
+                          <w:lang w:eastAsia="fr-FR"/>
+                        </w:rPr>
+                        <w:t xml:space="preserve">Router(config)#interface </w:t>
+                      </w:r>
+                      <w:proofErr w:type="spellStart"/>
+                      <w:r>
+                        <w:rPr>
+                          <w:rFonts w:ascii="Times New Roman" w:eastAsia="Times New Roman" w:hAnsi="Times New Roman" w:cs="Times New Roman"/>
+                          <w:lang w:eastAsia="fr-FR"/>
+                        </w:rPr>
+                        <w:t>fastEthernet</w:t>
+                      </w:r>
+                      <w:proofErr w:type="spellEnd"/>
+                      <w:r>
+                        <w:rPr>
+                          <w:rFonts w:ascii="Times New Roman" w:eastAsia="Times New Roman" w:hAnsi="Times New Roman" w:cs="Times New Roman"/>
+                          <w:lang w:eastAsia="fr-FR"/>
+                        </w:rPr>
+                        <w:t xml:space="preserve"> 0/1.4</w:t>
+                      </w:r>
+                    </w:p>
+                    <w:p>
+                      <w:pPr>
+                        <w:spacing w:after="0" w:line="240" w:lineRule="auto"/>
+                        <w:rPr>
+                          <w:rFonts w:ascii="Times New Roman" w:eastAsia="Times New Roman" w:hAnsi="Times New Roman" w:cs="Times New Roman"/>
+                          <w:lang w:eastAsia="fr-FR"/>
+                        </w:rPr>
+                      </w:pPr>
+                      <w:r>
+                        <w:rPr>
+                          <w:rFonts w:ascii="Times New Roman" w:eastAsia="Times New Roman" w:hAnsi="Times New Roman" w:cs="Times New Roman"/>
+                          <w:lang w:eastAsia="fr-FR"/>
+                        </w:rPr>
+                        <w:t>Router(config-</w:t>
+                      </w:r>
+                      <w:proofErr w:type="spellStart"/>
+                      <w:r>
+                        <w:rPr>
+                          <w:rFonts w:ascii="Times New Roman" w:eastAsia="Times New Roman" w:hAnsi="Times New Roman" w:cs="Times New Roman"/>
+                          <w:lang w:eastAsia="fr-FR"/>
+                        </w:rPr>
+                        <w:t>subif</w:t>
+                      </w:r>
+                      <w:proofErr w:type="spellEnd"/>
+                      <w:r>
+                        <w:rPr>
+                          <w:rFonts w:ascii="Times New Roman" w:eastAsia="Times New Roman" w:hAnsi="Times New Roman" w:cs="Times New Roman"/>
+                          <w:lang w:eastAsia="fr-FR"/>
+                        </w:rPr>
+                        <w:t>)#</w:t>
+                      </w:r>
+                    </w:p>
+                    <w:p>
+                      <w:pPr>
+                        <w:spacing w:after="0" w:line="240" w:lineRule="auto"/>
+                        <w:rPr>
+                          <w:rFonts w:ascii="Times New Roman" w:eastAsia="Times New Roman" w:hAnsi="Times New Roman" w:cs="Times New Roman"/>
+                          <w:lang w:eastAsia="fr-FR"/>
+                        </w:rPr>
+                      </w:pPr>
+                      <w:r>
+                        <w:rPr>
+                          <w:rFonts w:ascii="Times New Roman" w:eastAsia="Times New Roman" w:hAnsi="Times New Roman" w:cs="Times New Roman"/>
+                          <w:lang w:eastAsia="fr-FR"/>
+                        </w:rPr>
+                        <w:t xml:space="preserve">%LINK-5-CHANGED: Interface FastEthernet0/1.4, </w:t>
+                      </w:r>
+                      <w:proofErr w:type="spellStart"/>
+                      <w:r>
+                        <w:rPr>
+                          <w:rFonts w:ascii="Times New Roman" w:eastAsia="Times New Roman" w:hAnsi="Times New Roman" w:cs="Times New Roman"/>
+                          <w:lang w:eastAsia="fr-FR"/>
+                        </w:rPr>
+                        <w:t>changed</w:t>
+                      </w:r>
+                      <w:proofErr w:type="spellEnd"/>
+                      <w:r>
+                        <w:rPr>
+                          <w:rFonts w:ascii="Times New Roman" w:eastAsia="Times New Roman" w:hAnsi="Times New Roman" w:cs="Times New Roman"/>
+                          <w:lang w:eastAsia="fr-FR"/>
+                        </w:rPr>
+                        <w:t xml:space="preserve"> state to up</w:t>
+                      </w:r>
+                    </w:p>
+                    <w:p>
+                      <w:pPr>
+                        <w:spacing w:after="0" w:line="240" w:lineRule="auto"/>
+                        <w:rPr>
+                          <w:rFonts w:ascii="Times New Roman" w:eastAsia="Times New Roman" w:hAnsi="Times New Roman" w:cs="Times New Roman"/>
+                          <w:lang w:eastAsia="fr-FR"/>
+                        </w:rPr>
+                      </w:pPr>
+                    </w:p>
+                    <w:p>
+                      <w:pPr>
+                        <w:spacing w:after="0" w:line="240" w:lineRule="auto"/>
+                        <w:rPr>
+                          <w:rFonts w:ascii="Times New Roman" w:eastAsia="Times New Roman" w:hAnsi="Times New Roman" w:cs="Times New Roman"/>
+                          <w:lang w:eastAsia="fr-FR"/>
+                        </w:rPr>
+                      </w:pPr>
+                      <w:r>
+                        <w:rPr>
+                          <w:rFonts w:ascii="Times New Roman" w:eastAsia="Times New Roman" w:hAnsi="Times New Roman" w:cs="Times New Roman"/>
+                          <w:lang w:eastAsia="fr-FR"/>
+                        </w:rPr>
+                        <w:t xml:space="preserve">%LINEPROTO-5-UPDOWN: Line </w:t>
+                      </w:r>
+                      <w:proofErr w:type="spellStart"/>
+                      <w:r>
+                        <w:rPr>
+                          <w:rFonts w:ascii="Times New Roman" w:eastAsia="Times New Roman" w:hAnsi="Times New Roman" w:cs="Times New Roman"/>
+                          <w:lang w:eastAsia="fr-FR"/>
+                        </w:rPr>
+                        <w:t>protocol</w:t>
+                      </w:r>
+                      <w:proofErr w:type="spellEnd"/>
+                      <w:r>
+                        <w:rPr>
+                          <w:rFonts w:ascii="Times New Roman" w:eastAsia="Times New Roman" w:hAnsi="Times New Roman" w:cs="Times New Roman"/>
+                          <w:lang w:eastAsia="fr-FR"/>
+                        </w:rPr>
+                        <w:t xml:space="preserve"> on Interface FastEthernet0/1.4, </w:t>
+                      </w:r>
+                      <w:proofErr w:type="spellStart"/>
+                      <w:r>
+                        <w:rPr>
+                          <w:rFonts w:ascii="Times New Roman" w:eastAsia="Times New Roman" w:hAnsi="Times New Roman" w:cs="Times New Roman"/>
+                          <w:lang w:eastAsia="fr-FR"/>
+                        </w:rPr>
+                        <w:t>changed</w:t>
+                      </w:r>
+                      <w:proofErr w:type="spellEnd"/>
+                      <w:r>
+                        <w:rPr>
+                          <w:rFonts w:ascii="Times New Roman" w:eastAsia="Times New Roman" w:hAnsi="Times New Roman" w:cs="Times New Roman"/>
+                          <w:lang w:eastAsia="fr-FR"/>
+                        </w:rPr>
+                        <w:t xml:space="preserve"> state to up</w:t>
+                      </w:r>
+                    </w:p>
+                    <w:p>
+                      <w:pPr>
+                        <w:spacing w:after="0" w:line="240" w:lineRule="auto"/>
+                        <w:rPr>
+                          <w:rFonts w:ascii="Times New Roman" w:eastAsia="Times New Roman" w:hAnsi="Times New Roman" w:cs="Times New Roman"/>
+                          <w:lang w:eastAsia="fr-FR"/>
+                        </w:rPr>
+                      </w:pPr>
+                    </w:p>
+                    <w:p>
+                      <w:pPr>
+                        <w:spacing w:after="0" w:line="240" w:lineRule="auto"/>
+                        <w:rPr>
+                          <w:rFonts w:ascii="Times New Roman" w:eastAsia="Times New Roman" w:hAnsi="Times New Roman" w:cs="Times New Roman"/>
+                          <w:lang w:eastAsia="fr-FR"/>
+                        </w:rPr>
+                      </w:pPr>
+                      <w:r>
+                        <w:rPr>
+                          <w:rFonts w:ascii="Times New Roman" w:eastAsia="Times New Roman" w:hAnsi="Times New Roman" w:cs="Times New Roman"/>
+                          <w:lang w:eastAsia="fr-FR"/>
+                        </w:rPr>
+                        <w:t>Router(config-</w:t>
+                      </w:r>
+                      <w:proofErr w:type="spellStart"/>
+                      <w:r>
+                        <w:rPr>
+                          <w:rFonts w:ascii="Times New Roman" w:eastAsia="Times New Roman" w:hAnsi="Times New Roman" w:cs="Times New Roman"/>
+                          <w:lang w:eastAsia="fr-FR"/>
+                        </w:rPr>
+                        <w:t>subif</w:t>
+                      </w:r>
+                      <w:proofErr w:type="spellEnd"/>
+                      <w:r>
+                        <w:rPr>
+                          <w:rFonts w:ascii="Times New Roman" w:eastAsia="Times New Roman" w:hAnsi="Times New Roman" w:cs="Times New Roman"/>
+                          <w:lang w:eastAsia="fr-FR"/>
+                        </w:rPr>
+                        <w:t>)#encapsulation dot1Q 4</w:t>
+                      </w:r>
+                    </w:p>
+                    <w:p>
+                      <w:pPr>
+                        <w:spacing w:after="0" w:line="240" w:lineRule="auto"/>
+                        <w:rPr>
+                          <w:rFonts w:ascii="Times New Roman" w:eastAsia="Times New Roman" w:hAnsi="Times New Roman" w:cs="Times New Roman"/>
+                          <w:lang w:eastAsia="fr-FR"/>
+                        </w:rPr>
+                      </w:pPr>
+                      <w:r>
+                        <w:rPr>
+                          <w:rFonts w:ascii="Times New Roman" w:eastAsia="Times New Roman" w:hAnsi="Times New Roman" w:cs="Times New Roman"/>
+                          <w:lang w:eastAsia="fr-FR"/>
+                        </w:rPr>
+                        <w:t>Router(config-</w:t>
+                      </w:r>
+                      <w:proofErr w:type="spellStart"/>
+                      <w:r>
+                        <w:rPr>
+                          <w:rFonts w:ascii="Times New Roman" w:eastAsia="Times New Roman" w:hAnsi="Times New Roman" w:cs="Times New Roman"/>
+                          <w:lang w:eastAsia="fr-FR"/>
+                        </w:rPr>
+                        <w:t>subif</w:t>
+                      </w:r>
+                      <w:proofErr w:type="spellEnd"/>
+                      <w:r>
+                        <w:rPr>
+                          <w:rFonts w:ascii="Times New Roman" w:eastAsia="Times New Roman" w:hAnsi="Times New Roman" w:cs="Times New Roman"/>
+                          <w:lang w:eastAsia="fr-FR"/>
+                        </w:rPr>
+                        <w:t xml:space="preserve">)#ip </w:t>
+                      </w:r>
+                      <w:proofErr w:type="spellStart"/>
+                      <w:r>
+                        <w:rPr>
+                          <w:rFonts w:ascii="Times New Roman" w:eastAsia="Times New Roman" w:hAnsi="Times New Roman" w:cs="Times New Roman"/>
+                          <w:lang w:eastAsia="fr-FR"/>
+                        </w:rPr>
+                        <w:t>add</w:t>
+                      </w:r>
+                      <w:proofErr w:type="spellEnd"/>
+                      <w:r>
+                        <w:rPr>
+                          <w:rFonts w:ascii="Times New Roman" w:eastAsia="Times New Roman" w:hAnsi="Times New Roman" w:cs="Times New Roman"/>
+                          <w:lang w:eastAsia="fr-FR"/>
+                        </w:rPr>
+                        <w:t xml:space="preserve"> 192.168.4.1 255.255.255.0</w:t>
+                      </w:r>
+                    </w:p>
+                    <w:p>
+                      <w:pPr>
+                        <w:spacing w:after="0" w:line="240" w:lineRule="auto"/>
+                        <w:rPr>
+                          <w:rFonts w:ascii="Times New Roman" w:eastAsia="Times New Roman" w:hAnsi="Times New Roman" w:cs="Times New Roman"/>
+                          <w:lang w:eastAsia="fr-FR"/>
+                        </w:rPr>
+                      </w:pPr>
+                      <w:r>
+                        <w:rPr>
+                          <w:rFonts w:ascii="Times New Roman" w:eastAsia="Times New Roman" w:hAnsi="Times New Roman" w:cs="Times New Roman"/>
+                          <w:lang w:eastAsia="fr-FR"/>
+                        </w:rPr>
+                        <w:t>Router(config-</w:t>
+                      </w:r>
+                      <w:proofErr w:type="spellStart"/>
+                      <w:r>
+                        <w:rPr>
+                          <w:rFonts w:ascii="Times New Roman" w:eastAsia="Times New Roman" w:hAnsi="Times New Roman" w:cs="Times New Roman"/>
+                          <w:lang w:eastAsia="fr-FR"/>
+                        </w:rPr>
+                        <w:t>subif</w:t>
+                      </w:r>
+                      <w:proofErr w:type="spellEnd"/>
+                      <w:r>
+                        <w:rPr>
+                          <w:rFonts w:ascii="Times New Roman" w:eastAsia="Times New Roman" w:hAnsi="Times New Roman" w:cs="Times New Roman"/>
+                          <w:lang w:eastAsia="fr-FR"/>
+                        </w:rPr>
+                        <w:t>)#ip helper-</w:t>
+                      </w:r>
+                      <w:proofErr w:type="spellStart"/>
+                      <w:r>
+                        <w:rPr>
+                          <w:rFonts w:ascii="Times New Roman" w:eastAsia="Times New Roman" w:hAnsi="Times New Roman" w:cs="Times New Roman"/>
+                          <w:lang w:eastAsia="fr-FR"/>
+                        </w:rPr>
+                        <w:t>address</w:t>
+                      </w:r>
+                      <w:proofErr w:type="spellEnd"/>
+                      <w:r>
+                        <w:rPr>
+                          <w:rFonts w:ascii="Times New Roman" w:eastAsia="Times New Roman" w:hAnsi="Times New Roman" w:cs="Times New Roman"/>
+                          <w:lang w:eastAsia="fr-FR"/>
+                        </w:rPr>
+                        <w:t xml:space="preserve"> 192.168.2.10</w:t>
+                      </w:r>
+                    </w:p>
+                    <w:p>
+                      <w:pPr>
+                        <w:spacing w:after="0" w:line="240" w:lineRule="auto"/>
+                        <w:rPr>
+                          <w:rFonts w:ascii="Times New Roman" w:eastAsia="Times New Roman" w:hAnsi="Times New Roman" w:cs="Times New Roman"/>
+                          <w:lang w:eastAsia="fr-FR"/>
+                        </w:rPr>
+                      </w:pPr>
+                      <w:r>
+                        <w:rPr>
+                          <w:rFonts w:ascii="Times New Roman" w:eastAsia="Times New Roman" w:hAnsi="Times New Roman" w:cs="Times New Roman"/>
+                          <w:lang w:eastAsia="fr-FR"/>
+                        </w:rPr>
+                        <w:t>Router(config-</w:t>
+                      </w:r>
+                      <w:proofErr w:type="spellStart"/>
+                      <w:r>
+                        <w:rPr>
+                          <w:rFonts w:ascii="Times New Roman" w:eastAsia="Times New Roman" w:hAnsi="Times New Roman" w:cs="Times New Roman"/>
+                          <w:lang w:eastAsia="fr-FR"/>
+                        </w:rPr>
+                        <w:t>subif</w:t>
+                      </w:r>
+                      <w:proofErr w:type="spellEnd"/>
+                      <w:r>
+                        <w:rPr>
+                          <w:rFonts w:ascii="Times New Roman" w:eastAsia="Times New Roman" w:hAnsi="Times New Roman" w:cs="Times New Roman"/>
+                          <w:lang w:eastAsia="fr-FR"/>
+                        </w:rPr>
+                        <w:t>)#end</w:t>
+                      </w:r>
+                    </w:p>
+                    <w:p>
+                      <w:pPr>
+                        <w:spacing w:after="0" w:line="240" w:lineRule="auto"/>
+                        <w:rPr>
+                          <w:rFonts w:ascii="Times New Roman" w:eastAsia="Times New Roman" w:hAnsi="Times New Roman" w:cs="Times New Roman"/>
+                          <w:lang w:eastAsia="fr-FR"/>
+                        </w:rPr>
+                      </w:pPr>
+                      <w:r>
+                        <w:rPr>
+                          <w:rFonts w:ascii="Times New Roman" w:eastAsia="Times New Roman" w:hAnsi="Times New Roman" w:cs="Times New Roman"/>
+                          <w:lang w:eastAsia="fr-FR"/>
+                        </w:rPr>
+                        <w:t>Router#</w:t>
+                      </w:r>
+                    </w:p>
+                    <w:p>
+                      <w:pPr>
+                        <w:spacing w:after="0" w:line="240" w:lineRule="auto"/>
+                        <w:rPr>
+                          <w:rFonts w:ascii="Times New Roman" w:eastAsia="Times New Roman" w:hAnsi="Times New Roman" w:cs="Times New Roman"/>
+                          <w:lang w:eastAsia="fr-FR"/>
+                        </w:rPr>
+                      </w:pPr>
+                      <w:r>
+                        <w:rPr>
+                          <w:rFonts w:ascii="Times New Roman" w:eastAsia="Times New Roman" w:hAnsi="Times New Roman" w:cs="Times New Roman"/>
+                          <w:lang w:eastAsia="fr-FR"/>
+                        </w:rPr>
+                        <w:t xml:space="preserve">%SYS-5-CONFIG_I: </w:t>
+                      </w:r>
+                      <w:proofErr w:type="spellStart"/>
+                      <w:r>
+                        <w:rPr>
+                          <w:rFonts w:ascii="Times New Roman" w:eastAsia="Times New Roman" w:hAnsi="Times New Roman" w:cs="Times New Roman"/>
+                          <w:lang w:eastAsia="fr-FR"/>
+                        </w:rPr>
+                        <w:t>Configured</w:t>
+                      </w:r>
+                      <w:proofErr w:type="spellEnd"/>
+                      <w:r>
+                        <w:rPr>
+                          <w:rFonts w:ascii="Times New Roman" w:eastAsia="Times New Roman" w:hAnsi="Times New Roman" w:cs="Times New Roman"/>
+                          <w:lang w:eastAsia="fr-FR"/>
+                        </w:rPr>
+                        <w:t xml:space="preserve"> </w:t>
+                      </w:r>
+                      <w:proofErr w:type="spellStart"/>
+                      <w:r>
+                        <w:rPr>
+                          <w:rFonts w:ascii="Times New Roman" w:eastAsia="Times New Roman" w:hAnsi="Times New Roman" w:cs="Times New Roman"/>
+                          <w:lang w:eastAsia="fr-FR"/>
+                        </w:rPr>
+                        <w:t>from</w:t>
+                      </w:r>
+                      <w:proofErr w:type="spellEnd"/>
+                      <w:r>
+                        <w:rPr>
+                          <w:rFonts w:ascii="Times New Roman" w:eastAsia="Times New Roman" w:hAnsi="Times New Roman" w:cs="Times New Roman"/>
+                          <w:lang w:eastAsia="fr-FR"/>
+                        </w:rPr>
+                        <w:t xml:space="preserve"> console by console</w:t>
+                      </w:r>
+                    </w:p>
+                    <w:p>
+                      <w:pPr>
+                        <w:spacing w:after="0" w:line="240" w:lineRule="auto"/>
+                        <w:rPr>
+                          <w:rFonts w:ascii="Times New Roman" w:eastAsia="Times New Roman" w:hAnsi="Times New Roman" w:cs="Times New Roman"/>
+                          <w:lang w:eastAsia="fr-FR"/>
+                        </w:rPr>
+                      </w:pPr>
+                      <w:proofErr w:type="spellStart"/>
+                      <w:r>
+                        <w:rPr>
+                          <w:rFonts w:ascii="Times New Roman" w:eastAsia="Times New Roman" w:hAnsi="Times New Roman" w:cs="Times New Roman"/>
+                          <w:lang w:eastAsia="fr-FR"/>
+                        </w:rPr>
+                        <w:t>wr</w:t>
+                      </w:r>
+                      <w:proofErr w:type="spellEnd"/>
+                    </w:p>
+                    <w:p>
+                      <w:pPr>
+                        <w:spacing w:after="0" w:line="240" w:lineRule="auto"/>
+                        <w:rPr>
+                          <w:rFonts w:ascii="Times New Roman" w:eastAsia="Times New Roman" w:hAnsi="Times New Roman" w:cs="Times New Roman"/>
+                          <w:lang w:eastAsia="fr-FR"/>
+                        </w:rPr>
+                      </w:pPr>
+                      <w:r>
+                        <w:rPr>
+                          <w:rFonts w:ascii="Times New Roman" w:eastAsia="Times New Roman" w:hAnsi="Times New Roman" w:cs="Times New Roman"/>
+                          <w:lang w:eastAsia="fr-FR"/>
+                        </w:rPr>
+                        <w:t>Building configuration...</w:t>
+                      </w:r>
+                    </w:p>
+                    <w:p>
+                      <w:pPr>
+                        <w:spacing w:after="0" w:line="240" w:lineRule="auto"/>
+                        <w:rPr>
+                          <w:rFonts w:ascii="Times New Roman" w:eastAsia="Times New Roman" w:hAnsi="Times New Roman" w:cs="Times New Roman"/>
+                          <w:lang w:eastAsia="fr-FR"/>
+                        </w:rPr>
+                      </w:pPr>
+                      <w:r>
+                        <w:rPr>
+                          <w:rFonts w:ascii="Times New Roman" w:eastAsia="Times New Roman" w:hAnsi="Times New Roman" w:cs="Times New Roman"/>
+                          <w:lang w:eastAsia="fr-FR"/>
+                        </w:rPr>
+                        <w:t>[OK]</w:t>
+                      </w:r>
+                    </w:p>
+                    <w:p>
+                      <w:pPr>
+                        <w:rPr>
+                          <w:sz w:val="20"/>
+                          <w:szCs w:val="20"/>
+                        </w:rPr>
+                      </w:pPr>
+                      <w:r>
+                        <w:rPr>
+                          <w:rFonts w:ascii="Times New Roman" w:eastAsia="Times New Roman" w:hAnsi="Times New Roman" w:cs="Times New Roman"/>
+                          <w:lang w:eastAsia="fr-FR"/>
+                        </w:rPr>
+                        <w:t>Router#</w:t>
+                      </w:r>
+                    </w:p>
+                  </w:txbxContent>
+                </v:textbox>
+                <w10:wrap type="square" anchorx="margin"/>
+              </v:shape>
+            </w:pict>
+          </mc:Fallback>
+        </mc:AlternateContent>
+      </w:r>
+    </w:p>
+    <w:p>
+      <w:r>
+        <w:t xml:space="preserve"> </w:t>
+      </w:r>
+    </w:p>
+    <w:p>
+      <w:pPr>
+        <w:tabs>
+          <w:tab w:val="left" w:pos="3165"/>
+        </w:tabs>
+        <w:rPr>
+          <w:sz w:val="28"/>
+          <w:szCs w:val="28"/>
+        </w:rPr>
+      </w:pPr>
+    </w:p>
+    <w:p>
+      <w:pPr>
+        <w:tabs>
+          <w:tab w:val="left" w:pos="3165"/>
+        </w:tabs>
+        <w:rPr>
+          <w:sz w:val="28"/>
+          <w:szCs w:val="28"/>
+        </w:rPr>
+      </w:pPr>
+    </w:p>
+    <w:p>
+      <w:pPr>
+        <w:tabs>
+          <w:tab w:val="left" w:pos="3165"/>
+        </w:tabs>
+        <w:rPr>
+          <w:sz w:val="28"/>
+          <w:szCs w:val="28"/>
+        </w:rPr>
+      </w:pPr>
+      <w:r>
+        <w:rPr>
+          <w:noProof/>
+          <w:sz w:val="28"/>
+          <w:szCs w:val="28"/>
+        </w:rPr>
+        <w:drawing>
+          <wp:anchor distT="0" distB="0" distL="114300" distR="114300" simplePos="0" relativeHeight="251677696" behindDoc="0" locked="0" layoutInCell="1" allowOverlap="1" wp14:anchorId="5F2AC610" wp14:editId="5F1F7CA1">
+            <wp:simplePos x="0" y="0"/>
+            <wp:positionH relativeFrom="column">
+              <wp:posOffset>2838272</wp:posOffset>
+            </wp:positionH>
+            <wp:positionV relativeFrom="paragraph">
+              <wp:posOffset>7721</wp:posOffset>
+            </wp:positionV>
+            <wp:extent cx="3770833" cy="3355593"/>
+            <wp:effectExtent l="0" t="0" r="1270" b="0"/>
+            <wp:wrapNone/>
+            <wp:docPr id="21" name="Image 21"/>
+            <wp:cNvGraphicFramePr>
+              <a:graphicFrameLocks xmlns:a="http://schemas.openxmlformats.org/drawingml/2006/main" noChangeAspect="1"/>
+            </wp:cNvGraphicFramePr>
+            <a:graphic xmlns:a="http://schemas.openxmlformats.org/drawingml/2006/main">
+              <a:graphicData uri="http://schemas.openxmlformats.org/drawingml/2006/picture">
+                <pic:pic xmlns:pic="http://schemas.openxmlformats.org/drawingml/2006/picture">
+                  <pic:nvPicPr>
+                    <pic:cNvPr id="21" name="Image 21"/>
+                    <pic:cNvPicPr/>
+                  </pic:nvPicPr>
+                  <pic:blipFill>
+                    <a:blip r:embed="rId18">
+                      <a:extLst>
+                        <a:ext uri="{28A0092B-C50C-407E-A947-70E740481C1C}">
+                          <a14:useLocalDpi xmlns:a14="http://schemas.microsoft.com/office/drawing/2010/main" val="0"/>
+                        </a:ext>
+                      </a:extLst>
+                    </a:blip>
+                    <a:stretch>
+                      <a:fillRect/>
+                    </a:stretch>
+                  </pic:blipFill>
+                  <pic:spPr>
+                    <a:xfrm>
+                      <a:off x="0" y="0"/>
+                      <a:ext cx="3778950" cy="3362817"/>
+                    </a:xfrm>
+                    <a:prstGeom prst="rect">
+                      <a:avLst/>
+                    </a:prstGeom>
+                  </pic:spPr>
+                </pic:pic>
+              </a:graphicData>
+            </a:graphic>
+            <wp14:sizeRelH relativeFrom="margin">
+              <wp14:pctWidth>0</wp14:pctWidth>
+            </wp14:sizeRelH>
+            <wp14:sizeRelV relativeFrom="margin">
+              <wp14:pctHeight>0</wp14:pctHeight>
+            </wp14:sizeRelV>
+          </wp:anchor>
+        </w:drawing>
+      </w:r>
+    </w:p>
+    <w:p>
+      <w:pPr>
+        <w:tabs>
+          <w:tab w:val="left" w:pos="3165"/>
+        </w:tabs>
+        <w:rPr>
+          <w:sz w:val="28"/>
+          <w:szCs w:val="28"/>
+        </w:rPr>
+      </w:pPr>
+    </w:p>
+    <w:p>
+      <w:pPr>
+        <w:tabs>
+          <w:tab w:val="left" w:pos="3165"/>
+        </w:tabs>
+        <w:rPr>
+          <w:sz w:val="28"/>
+          <w:szCs w:val="28"/>
+        </w:rPr>
+      </w:pPr>
+    </w:p>
+    <w:p>
+      <w:pPr>
+        <w:tabs>
+          <w:tab w:val="left" w:pos="3165"/>
+        </w:tabs>
+        <w:rPr>
+          <w:sz w:val="28"/>
+          <w:szCs w:val="28"/>
+        </w:rPr>
+      </w:pPr>
+    </w:p>
+    <w:p>
+      <w:pPr>
+        <w:tabs>
+          <w:tab w:val="left" w:pos="3165"/>
+        </w:tabs>
+        <w:rPr>
+          <w:sz w:val="28"/>
+          <w:szCs w:val="28"/>
+        </w:rPr>
+      </w:pPr>
+    </w:p>
+    <w:p>
+      <w:pPr>
+        <w:tabs>
+          <w:tab w:val="left" w:pos="3165"/>
+        </w:tabs>
+        <w:rPr>
+          <w:sz w:val="28"/>
+          <w:szCs w:val="28"/>
+        </w:rPr>
+      </w:pPr>
+    </w:p>
+    <w:p>
+      <w:pPr>
+        <w:tabs>
+          <w:tab w:val="left" w:pos="3165"/>
+        </w:tabs>
+        <w:rPr>
+          <w:sz w:val="28"/>
+          <w:szCs w:val="28"/>
+        </w:rPr>
+      </w:pPr>
+    </w:p>
+    <w:p>
+      <w:pPr>
+        <w:tabs>
+          <w:tab w:val="left" w:pos="3165"/>
+        </w:tabs>
+        <w:rPr>
+          <w:sz w:val="28"/>
+          <w:szCs w:val="28"/>
+        </w:rPr>
+      </w:pPr>
+    </w:p>
+    <w:p>
+      <w:pPr>
+        <w:tabs>
+          <w:tab w:val="left" w:pos="3165"/>
+        </w:tabs>
+        <w:rPr>
+          <w:sz w:val="28"/>
+          <w:szCs w:val="28"/>
+        </w:rPr>
+      </w:pPr>
+    </w:p>
+    <w:p>
+      <w:pPr>
+        <w:tabs>
+          <w:tab w:val="left" w:pos="3165"/>
+        </w:tabs>
+        <w:rPr>
+          <w:sz w:val="28"/>
+          <w:szCs w:val="28"/>
+        </w:rPr>
+      </w:pPr>
+    </w:p>
+    <w:p>
+      <w:pPr>
+        <w:tabs>
+          <w:tab w:val="left" w:pos="3165"/>
+        </w:tabs>
+        <w:rPr>
+          <w:sz w:val="28"/>
+          <w:szCs w:val="28"/>
+        </w:rPr>
+      </w:pPr>
+    </w:p>
+    <w:p>
+      <w:pPr>
+        <w:tabs>
+          <w:tab w:val="left" w:pos="3165"/>
+        </w:tabs>
+        <w:rPr>
+          <w:sz w:val="28"/>
+          <w:szCs w:val="28"/>
+        </w:rPr>
+      </w:pPr>
+    </w:p>
+    <w:p>
+      <w:pPr>
+        <w:tabs>
+          <w:tab w:val="left" w:pos="3165"/>
+        </w:tabs>
+        <w:rPr>
+          <w:sz w:val="28"/>
+          <w:szCs w:val="28"/>
+        </w:rPr>
+      </w:pPr>
+    </w:p>
+    <w:p>
+      <w:pPr>
+        <w:tabs>
+          <w:tab w:val="left" w:pos="3165"/>
+        </w:tabs>
+        <w:rPr>
+          <w:sz w:val="28"/>
+          <w:szCs w:val="28"/>
+        </w:rPr>
+      </w:pPr>
+    </w:p>
+    <w:p>
+      <w:pPr>
+        <w:tabs>
+          <w:tab w:val="left" w:pos="3165"/>
+        </w:tabs>
+        <w:rPr>
+          <w:sz w:val="28"/>
+          <w:szCs w:val="28"/>
+        </w:rPr>
+      </w:pPr>
+    </w:p>
+    <w:p>
+      <w:pPr>
+        <w:tabs>
+          <w:tab w:val="left" w:pos="3165"/>
+        </w:tabs>
+        <w:rPr>
+          <w:sz w:val="28"/>
+          <w:szCs w:val="28"/>
+        </w:rPr>
+      </w:pPr>
+    </w:p>
+    <w:p>
+      <w:pPr>
+        <w:tabs>
+          <w:tab w:val="left" w:pos="3165"/>
+        </w:tabs>
+        <w:rPr>
+          <w:sz w:val="28"/>
+          <w:szCs w:val="28"/>
+        </w:rPr>
+      </w:pPr>
+    </w:p>
+    <w:p>
+      <w:pPr>
+        <w:tabs>
+          <w:tab w:val="left" w:pos="3165"/>
+        </w:tabs>
+        <w:rPr>
+          <w:sz w:val="28"/>
+          <w:szCs w:val="28"/>
+        </w:rPr>
+      </w:pPr>
+    </w:p>
+    <w:p>
+      <w:pPr>
+        <w:tabs>
+          <w:tab w:val="left" w:pos="3165"/>
+        </w:tabs>
+        <w:rPr>
+          <w:sz w:val="28"/>
+          <w:szCs w:val="28"/>
+        </w:rPr>
+      </w:pPr>
+    </w:p>
+    <w:p>
+      <w:pPr>
+        <w:tabs>
+          <w:tab w:val="left" w:pos="3165"/>
+        </w:tabs>
+        <w:rPr>
+          <w:sz w:val="28"/>
+          <w:szCs w:val="28"/>
+        </w:rPr>
+      </w:pPr>
+    </w:p>
+    <w:p>
+      <w:pPr>
+        <w:tabs>
+          <w:tab w:val="left" w:pos="3165"/>
+        </w:tabs>
+        <w:rPr>
+          <w:sz w:val="28"/>
+          <w:szCs w:val="28"/>
+        </w:rPr>
+      </w:pPr>
+    </w:p>
+    <w:p>
+      <w:pPr>
+        <w:tabs>
+          <w:tab w:val="left" w:pos="3165"/>
+        </w:tabs>
+        <w:rPr>
+          <w:sz w:val="28"/>
+          <w:szCs w:val="28"/>
+        </w:rPr>
+      </w:pPr>
+    </w:p>
+    <w:p>
+      <w:r>
+        <w:lastRenderedPageBreak/>
+        <w:t>Etape4 : configuration du SERVEUR DHCP :</w:t>
+      </w:r>
+    </w:p>
+    <w:p/>
+    <w:p>
+      <w:r>
+        <w:rPr>
+          <w:noProof/>
+        </w:rPr>
+        <w:drawing>
+          <wp:inline distT="0" distB="0" distL="0" distR="0" wp14:anchorId="1900538B" wp14:editId="0CEB29EC">
+            <wp:extent cx="5023772" cy="4879239"/>
+            <wp:effectExtent l="0" t="0" r="5715" b="0"/>
+            <wp:docPr id="22" name="Image 22"/>
+            <wp:cNvGraphicFramePr>
+              <a:graphicFrameLocks xmlns:a="http://schemas.openxmlformats.org/drawingml/2006/main" noChangeAspect="1"/>
+            </wp:cNvGraphicFramePr>
+            <a:graphic xmlns:a="http://schemas.openxmlformats.org/drawingml/2006/main">
+              <a:graphicData uri="http://schemas.openxmlformats.org/drawingml/2006/picture">
+                <pic:pic xmlns:pic="http://schemas.openxmlformats.org/drawingml/2006/picture">
+                  <pic:nvPicPr>
+                    <pic:cNvPr id="22" name="Image 22"/>
+                    <pic:cNvPicPr/>
+                  </pic:nvPicPr>
+                  <pic:blipFill>
+                    <a:blip r:embed="rId19">
+                      <a:extLst>
+                        <a:ext uri="{28A0092B-C50C-407E-A947-70E740481C1C}">
+                          <a14:useLocalDpi xmlns:a14="http://schemas.microsoft.com/office/drawing/2010/main" val="0"/>
+                        </a:ext>
+                      </a:extLst>
+                    </a:blip>
+                    <a:stretch>
+                      <a:fillRect/>
+                    </a:stretch>
+                  </pic:blipFill>
+                  <pic:spPr>
+                    <a:xfrm>
+                      <a:off x="0" y="0"/>
+                      <a:ext cx="5028518" cy="4883849"/>
+                    </a:xfrm>
+                    <a:prstGeom prst="rect">
+                      <a:avLst/>
+                    </a:prstGeom>
+                  </pic:spPr>
+                </pic:pic>
+              </a:graphicData>
+            </a:graphic>
+          </wp:inline>
+        </w:drawing>
+      </w:r>
+    </w:p>
+    <w:p>
+      <w:pPr>
+        <w:tabs>
+          <w:tab w:val="left" w:pos="3165"/>
+        </w:tabs>
+        <w:rPr>
+          <w:sz w:val="28"/>
+          <w:szCs w:val="28"/>
+        </w:rPr>
+      </w:pPr>
+    </w:p>
+    <w:p>
+      <w:pPr>
+        <w:tabs>
+          <w:tab w:val="left" w:pos="3165"/>
+        </w:tabs>
+        <w:rPr>
+          <w:sz w:val="28"/>
+          <w:szCs w:val="28"/>
+        </w:rPr>
+      </w:pPr>
+    </w:p>
+    <w:p>
+      <w:pPr>
+        <w:tabs>
+          <w:tab w:val="left" w:pos="3165"/>
+        </w:tabs>
+        <w:rPr>
+          <w:sz w:val="28"/>
+          <w:szCs w:val="28"/>
+        </w:rPr>
+      </w:pPr>
+    </w:p>
+    <w:p>
+      <w:pPr>
+        <w:tabs>
+          <w:tab w:val="left" w:pos="3165"/>
+        </w:tabs>
+        <w:rPr>
+          <w:sz w:val="28"/>
+          <w:szCs w:val="28"/>
+        </w:rPr>
+      </w:pPr>
+    </w:p>
+    <w:p>
+      <w:pPr>
+        <w:tabs>
+          <w:tab w:val="left" w:pos="3165"/>
+        </w:tabs>
+        <w:rPr>
+          <w:sz w:val="28"/>
+          <w:szCs w:val="28"/>
+        </w:rPr>
+      </w:pPr>
+    </w:p>
+    <w:p>
+      <w:pPr>
+        <w:tabs>
+          <w:tab w:val="left" w:pos="3165"/>
+        </w:tabs>
+        <w:rPr>
+          <w:sz w:val="28"/>
+          <w:szCs w:val="28"/>
+        </w:rPr>
+      </w:pPr>
+    </w:p>
+    <w:p>
+      <w:pPr>
+        <w:tabs>
+          <w:tab w:val="left" w:pos="3165"/>
+        </w:tabs>
+        <w:rPr>
+          <w:sz w:val="28"/>
+          <w:szCs w:val="28"/>
+        </w:rPr>
+      </w:pPr>
+    </w:p>
+    <w:p>
+      <w:pPr>
+        <w:tabs>
+          <w:tab w:val="left" w:pos="3165"/>
+        </w:tabs>
+        <w:rPr>
+          <w:sz w:val="28"/>
+          <w:szCs w:val="28"/>
+        </w:rPr>
+      </w:pPr>
+    </w:p>
+    <w:p>
+      <w:pPr>
+        <w:tabs>
+          <w:tab w:val="left" w:pos="3165"/>
+        </w:tabs>
+        <w:rPr>
+          <w:sz w:val="28"/>
+          <w:szCs w:val="28"/>
+        </w:rPr>
+      </w:pPr>
+    </w:p>
+    <w:p>
+      <w:pPr>
+        <w:tabs>
+          <w:tab w:val="left" w:pos="3165"/>
+        </w:tabs>
+        <w:rPr>
+          <w:sz w:val="28"/>
+          <w:szCs w:val="28"/>
+        </w:rPr>
+      </w:pPr>
+    </w:p>
+    <w:p>
+      <w:pPr>
+        <w:tabs>
+          <w:tab w:val="left" w:pos="3165"/>
+        </w:tabs>
+        <w:rPr>
+          <w:sz w:val="28"/>
+          <w:szCs w:val="28"/>
+        </w:rPr>
+      </w:pPr>
+    </w:p>
+    <w:p>
+      <w:pPr>
+        <w:tabs>
+          <w:tab w:val="left" w:pos="3165"/>
+        </w:tabs>
+        <w:rPr>
+          <w:sz w:val="28"/>
+          <w:szCs w:val="28"/>
+        </w:rPr>
+      </w:pPr>
+      <w:r>
+        <w:rPr>
+          <w:sz w:val="28"/>
+          <w:szCs w:val="28"/>
+        </w:rPr>
+        <w:t>Étape 5 : phase de test :</w:t>
+      </w:r>
+    </w:p>
+    <w:p>
+      <w:pPr>
+        <w:tabs>
+          <w:tab w:val="left" w:pos="3165"/>
+        </w:tabs>
+        <w:rPr>
+          <w:sz w:val="28"/>
+          <w:szCs w:val="28"/>
+        </w:rPr>
+      </w:pPr>
+    </w:p>
+    <w:p>
+      <w:pPr>
+        <w:tabs>
+          <w:tab w:val="left" w:pos="3165"/>
+        </w:tabs>
+        <w:rPr>
+          <w:sz w:val="28"/>
+          <w:szCs w:val="28"/>
+        </w:rPr>
+      </w:pPr>
+      <w:r>
+        <w:rPr>
+          <w:sz w:val="28"/>
+          <w:szCs w:val="28"/>
+        </w:rPr>
+        <w:t xml:space="preserve">Test N°1 : récupération d’IP grâce au serveur </w:t>
+      </w:r>
+    </w:p>
+    <w:p>
+      <w:pPr>
+        <w:tabs>
+          <w:tab w:val="left" w:pos="3165"/>
+        </w:tabs>
+        <w:rPr>
+          <w:sz w:val="28"/>
+          <w:szCs w:val="28"/>
+        </w:rPr>
+      </w:pPr>
+      <w:r>
+        <w:rPr>
+          <w:sz w:val="28"/>
+          <w:szCs w:val="28"/>
+        </w:rPr>
+        <w:t xml:space="preserve">Test N°2 : ping </w:t>
+      </w:r>
+      <w:r>
+        <w:rPr>
+          <w:sz w:val="28"/>
+          <w:szCs w:val="28"/>
+        </w:rPr>
+        <w:t>avec un</w:t>
+      </w:r>
+      <w:r>
+        <w:rPr>
+          <w:sz w:val="28"/>
+          <w:szCs w:val="28"/>
+        </w:rPr>
+        <w:t xml:space="preserve"> pc RH </w:t>
+      </w:r>
+    </w:p>
+    <w:p>
+      <w:pPr>
+        <w:tabs>
+          <w:tab w:val="left" w:pos="3165"/>
+        </w:tabs>
+        <w:rPr>
+          <w:sz w:val="28"/>
+          <w:szCs w:val="28"/>
+        </w:rPr>
+      </w:pPr>
+    </w:p>
+    <w:p>
+      <w:pPr>
+        <w:tabs>
+          <w:tab w:val="left" w:pos="3165"/>
+        </w:tabs>
+        <w:rPr>
+          <w:sz w:val="28"/>
+          <w:szCs w:val="28"/>
+        </w:rPr>
+      </w:pPr>
+    </w:p>
+    <w:p>
+      <w:pPr>
+        <w:tabs>
+          <w:tab w:val="left" w:pos="3165"/>
+        </w:tabs>
+        <w:rPr>
+          <w:sz w:val="28"/>
+          <w:szCs w:val="28"/>
+        </w:rPr>
+      </w:pPr>
+      <w:r>
+        <w:rPr>
+          <w:sz w:val="28"/>
+          <w:szCs w:val="28"/>
+        </w:rPr>
+        <w:t xml:space="preserve">TEST N°1 : </w:t>
+      </w:r>
+    </w:p>
+    <w:p>
+      <w:pPr>
+        <w:tabs>
+          <w:tab w:val="left" w:pos="3165"/>
+        </w:tabs>
+        <w:rPr>
+          <w:sz w:val="28"/>
+          <w:szCs w:val="28"/>
+        </w:rPr>
+      </w:pPr>
+      <w:r>
+        <w:rPr>
+          <w:noProof/>
+          <w:sz w:val="28"/>
+          <w:szCs w:val="28"/>
+        </w:rPr>
+        <w:drawing>
+          <wp:inline distT="0" distB="0" distL="0" distR="0" wp14:anchorId="167BAF3B" wp14:editId="0007D39B">
+            <wp:extent cx="5760720" cy="5494020"/>
+            <wp:effectExtent l="0" t="0" r="0" b="0"/>
+            <wp:docPr id="23" name="Image 23"/>
+            <wp:cNvGraphicFramePr>
+              <a:graphicFrameLocks xmlns:a="http://schemas.openxmlformats.org/drawingml/2006/main" noChangeAspect="1"/>
+            </wp:cNvGraphicFramePr>
+            <a:graphic xmlns:a="http://schemas.openxmlformats.org/drawingml/2006/main">
+              <a:graphicData uri="http://schemas.openxmlformats.org/drawingml/2006/picture">
+                <pic:pic xmlns:pic="http://schemas.openxmlformats.org/drawingml/2006/picture">
+                  <pic:nvPicPr>
+                    <pic:cNvPr id="23" name="Image 23"/>
+                    <pic:cNvPicPr/>
+                  </pic:nvPicPr>
+                  <pic:blipFill>
+                    <a:blip r:embed="rId20">
+                      <a:extLst>
+                        <a:ext uri="{28A0092B-C50C-407E-A947-70E740481C1C}">
+                          <a14:useLocalDpi xmlns:a14="http://schemas.microsoft.com/office/drawing/2010/main" val="0"/>
+                        </a:ext>
+                      </a:extLst>
+                    </a:blip>
+                    <a:stretch>
+                      <a:fillRect/>
+                    </a:stretch>
+                  </pic:blipFill>
+                  <pic:spPr>
+                    <a:xfrm>
+                      <a:off x="0" y="0"/>
+                      <a:ext cx="5760720" cy="5494020"/>
+                    </a:xfrm>
+                    <a:prstGeom prst="rect">
+                      <a:avLst/>
+                    </a:prstGeom>
+                  </pic:spPr>
+                </pic:pic>
+              </a:graphicData>
+            </a:graphic>
+          </wp:inline>
+        </w:drawing>
+      </w:r>
+    </w:p>
+    <w:p>
+      <w:pPr>
+        <w:tabs>
+          <w:tab w:val="left" w:pos="3165"/>
+        </w:tabs>
+        <w:rPr>
+          <w:sz w:val="28"/>
+          <w:szCs w:val="28"/>
+        </w:rPr>
+      </w:pPr>
+    </w:p>
+    <w:p>
+      <w:pPr>
+        <w:tabs>
+          <w:tab w:val="left" w:pos="3165"/>
+        </w:tabs>
+        <w:rPr>
+          <w:color w:val="00B050"/>
+          <w:sz w:val="28"/>
+          <w:szCs w:val="28"/>
+        </w:rPr>
+      </w:pPr>
+      <w:r>
+        <w:rPr>
+          <w:color w:val="00B050"/>
+          <w:sz w:val="28"/>
+          <w:szCs w:val="28"/>
+        </w:rPr>
+        <w:t>Le résultat est bon il a bien récupéré une IP grâce au DHCP</w:t>
+      </w:r>
+      <w:r>
+        <w:rPr>
+          <w:color w:val="00B050"/>
+          <w:sz w:val="28"/>
+          <w:szCs w:val="28"/>
+        </w:rPr>
+        <w:t> !!</w:t>
+      </w:r>
+    </w:p>
+    <w:p>
+      <w:pPr>
+        <w:tabs>
+          <w:tab w:val="left" w:pos="3165"/>
+        </w:tabs>
+        <w:rPr>
+          <w:sz w:val="28"/>
+          <w:szCs w:val="28"/>
+        </w:rPr>
+      </w:pPr>
+      <w:r>
+        <w:rPr>
+          <w:noProof/>
+          <w:sz w:val="28"/>
+          <w:szCs w:val="28"/>
+        </w:rPr>
+        <w:lastRenderedPageBreak/>
+        <w:drawing>
+          <wp:anchor distT="0" distB="0" distL="114300" distR="114300" simplePos="0" relativeHeight="251678720" behindDoc="0" locked="0" layoutInCell="1" allowOverlap="1" wp14:anchorId="4E35B556" wp14:editId="0065084A">
+            <wp:simplePos x="0" y="0"/>
+            <wp:positionH relativeFrom="column">
+              <wp:posOffset>-88418</wp:posOffset>
+            </wp:positionH>
+            <wp:positionV relativeFrom="paragraph">
+              <wp:posOffset>336067</wp:posOffset>
+            </wp:positionV>
+            <wp:extent cx="5760720" cy="5529580"/>
+            <wp:effectExtent l="0" t="0" r="0" b="0"/>
+            <wp:wrapNone/>
+            <wp:docPr id="24" name="Image 24"/>
+            <wp:cNvGraphicFramePr>
+              <a:graphicFrameLocks xmlns:a="http://schemas.openxmlformats.org/drawingml/2006/main" noChangeAspect="1"/>
+            </wp:cNvGraphicFramePr>
+            <a:graphic xmlns:a="http://schemas.openxmlformats.org/drawingml/2006/main">
+              <a:graphicData uri="http://schemas.openxmlformats.org/drawingml/2006/picture">
+                <pic:pic xmlns:pic="http://schemas.openxmlformats.org/drawingml/2006/picture">
+                  <pic:nvPicPr>
+                    <pic:cNvPr id="24" name="Image 24"/>
+                    <pic:cNvPicPr/>
+                  </pic:nvPicPr>
+                  <pic:blipFill>
+                    <a:blip r:embed="rId21">
+                      <a:extLst>
+                        <a:ext uri="{28A0092B-C50C-407E-A947-70E740481C1C}">
+                          <a14:useLocalDpi xmlns:a14="http://schemas.microsoft.com/office/drawing/2010/main" val="0"/>
+                        </a:ext>
+                      </a:extLst>
+                    </a:blip>
+                    <a:stretch>
+                      <a:fillRect/>
+                    </a:stretch>
+                  </pic:blipFill>
+                  <pic:spPr>
+                    <a:xfrm>
+                      <a:off x="0" y="0"/>
+                      <a:ext cx="5760720" cy="5529580"/>
+                    </a:xfrm>
+                    <a:prstGeom prst="rect">
+                      <a:avLst/>
+                    </a:prstGeom>
+                  </pic:spPr>
+                </pic:pic>
+              </a:graphicData>
+            </a:graphic>
+          </wp:anchor>
+        </w:drawing>
+      </w:r>
+      <w:r>
+        <w:rPr>
+          <w:sz w:val="28"/>
+          <w:szCs w:val="28"/>
+        </w:rPr>
+        <w:t>TEST N°2 : ping avec un pc RH </w:t>
+      </w:r>
+    </w:p>
+    <w:p>
+      <w:pPr>
+        <w:tabs>
+          <w:tab w:val="left" w:pos="3165"/>
+        </w:tabs>
+        <w:rPr>
+          <w:noProof/>
+          <w:sz w:val="28"/>
+          <w:szCs w:val="28"/>
+        </w:rPr>
+      </w:pPr>
+    </w:p>
+    <w:p>
+      <w:pPr>
+        <w:tabs>
+          <w:tab w:val="left" w:pos="3165"/>
+        </w:tabs>
+        <w:rPr>
+          <w:noProof/>
+          <w:sz w:val="28"/>
+          <w:szCs w:val="28"/>
+        </w:rPr>
+      </w:pPr>
+    </w:p>
+    <w:p>
+      <w:pPr>
+        <w:tabs>
+          <w:tab w:val="left" w:pos="3165"/>
+        </w:tabs>
+        <w:rPr>
+          <w:noProof/>
+          <w:sz w:val="28"/>
+          <w:szCs w:val="28"/>
+        </w:rPr>
+      </w:pPr>
+    </w:p>
+    <w:p>
+      <w:pPr>
+        <w:tabs>
+          <w:tab w:val="left" w:pos="3165"/>
+        </w:tabs>
+        <w:rPr>
+          <w:sz w:val="28"/>
+          <w:szCs w:val="28"/>
+        </w:rPr>
+      </w:pPr>
+    </w:p>
+    <w:p>
+      <w:pPr>
+        <w:tabs>
+          <w:tab w:val="left" w:pos="3165"/>
+        </w:tabs>
+        <w:rPr>
+          <w:sz w:val="28"/>
+          <w:szCs w:val="28"/>
+        </w:rPr>
+      </w:pPr>
+    </w:p>
+    <w:p>
+      <w:pPr>
+        <w:tabs>
+          <w:tab w:val="left" w:pos="3165"/>
+        </w:tabs>
+        <w:rPr>
+          <w:sz w:val="28"/>
+          <w:szCs w:val="28"/>
+        </w:rPr>
+      </w:pPr>
+    </w:p>
+    <w:p>
+      <w:pPr>
+        <w:tabs>
+          <w:tab w:val="left" w:pos="3165"/>
+        </w:tabs>
+        <w:rPr>
+          <w:sz w:val="28"/>
+          <w:szCs w:val="28"/>
+        </w:rPr>
+      </w:pPr>
+    </w:p>
+    <w:p>
+      <w:pPr>
+        <w:tabs>
+          <w:tab w:val="left" w:pos="3165"/>
+        </w:tabs>
+        <w:rPr>
+          <w:sz w:val="28"/>
+          <w:szCs w:val="28"/>
+        </w:rPr>
+      </w:pPr>
+    </w:p>
+    <w:p>
+      <w:pPr>
+        <w:tabs>
+          <w:tab w:val="left" w:pos="3165"/>
+        </w:tabs>
+        <w:rPr>
+          <w:sz w:val="28"/>
+          <w:szCs w:val="28"/>
+        </w:rPr>
+      </w:pPr>
+    </w:p>
+    <w:p>
+      <w:pPr>
+        <w:tabs>
+          <w:tab w:val="left" w:pos="3165"/>
+        </w:tabs>
+        <w:rPr>
+          <w:sz w:val="28"/>
+          <w:szCs w:val="28"/>
+        </w:rPr>
+      </w:pPr>
+    </w:p>
+    <w:p>
+      <w:pPr>
+        <w:tabs>
+          <w:tab w:val="left" w:pos="3165"/>
+        </w:tabs>
+        <w:rPr>
+          <w:sz w:val="28"/>
+          <w:szCs w:val="28"/>
+        </w:rPr>
+      </w:pPr>
+    </w:p>
+    <w:p>
+      <w:pPr>
+        <w:tabs>
+          <w:tab w:val="left" w:pos="3165"/>
+        </w:tabs>
+        <w:rPr>
+          <w:sz w:val="28"/>
+          <w:szCs w:val="28"/>
+        </w:rPr>
+      </w:pPr>
+    </w:p>
+    <w:p>
+      <w:pPr>
+        <w:tabs>
+          <w:tab w:val="left" w:pos="3165"/>
+        </w:tabs>
+        <w:rPr>
+          <w:sz w:val="28"/>
+          <w:szCs w:val="28"/>
+        </w:rPr>
+      </w:pPr>
+    </w:p>
+    <w:p>
+      <w:pPr>
+        <w:tabs>
+          <w:tab w:val="left" w:pos="3165"/>
+        </w:tabs>
+        <w:rPr>
+          <w:sz w:val="28"/>
+          <w:szCs w:val="28"/>
+        </w:rPr>
+      </w:pPr>
+    </w:p>
+    <w:p>
+      <w:pPr>
+        <w:tabs>
+          <w:tab w:val="left" w:pos="3165"/>
+        </w:tabs>
+        <w:rPr>
+          <w:sz w:val="28"/>
+          <w:szCs w:val="28"/>
+        </w:rPr>
+      </w:pPr>
+    </w:p>
+    <w:p>
+      <w:pPr>
+        <w:tabs>
+          <w:tab w:val="left" w:pos="3165"/>
+        </w:tabs>
+        <w:rPr>
+          <w:sz w:val="28"/>
+          <w:szCs w:val="28"/>
+        </w:rPr>
+      </w:pPr>
+    </w:p>
+    <w:p>
+      <w:pPr>
+        <w:tabs>
+          <w:tab w:val="left" w:pos="3165"/>
+        </w:tabs>
+        <w:rPr>
+          <w:sz w:val="28"/>
+          <w:szCs w:val="28"/>
+        </w:rPr>
+      </w:pPr>
+    </w:p>
+    <w:p>
+      <w:pPr>
+        <w:tabs>
+          <w:tab w:val="left" w:pos="3165"/>
+        </w:tabs>
+        <w:rPr>
+          <w:sz w:val="28"/>
+          <w:szCs w:val="28"/>
+        </w:rPr>
+      </w:pPr>
+    </w:p>
+    <w:p>
+      <w:pPr>
+        <w:tabs>
+          <w:tab w:val="left" w:pos="3165"/>
+        </w:tabs>
+        <w:rPr>
+          <w:color w:val="00B050"/>
+          <w:sz w:val="28"/>
+          <w:szCs w:val="28"/>
+        </w:rPr>
+      </w:pPr>
+      <w:r>
+        <w:rPr>
+          <w:color w:val="00B050"/>
+          <w:sz w:val="28"/>
+          <w:szCs w:val="28"/>
+        </w:rPr>
+        <w:t>Le résultat est bon</w:t>
+      </w:r>
+      <w:r>
+        <w:rPr>
+          <w:color w:val="00B050"/>
+          <w:sz w:val="28"/>
+          <w:szCs w:val="28"/>
+        </w:rPr>
+        <w:t xml:space="preserve"> il a bien ping avec le pc RH !!</w:t>
+      </w:r>
+    </w:p>
+    <w:p>
+      <w:pPr>
+        <w:tabs>
+          <w:tab w:val="left" w:pos="3165"/>
+        </w:tabs>
+        <w:rPr>
+          <w:sz w:val="28"/>
+          <w:szCs w:val="28"/>
+        </w:rPr>
+      </w:pPr>
+    </w:p>
+    <w:p>
+      <w:pPr>
+        <w:tabs>
+          <w:tab w:val="left" w:pos="3165"/>
+        </w:tabs>
+        <w:rPr>
+          <w:sz w:val="28"/>
+          <w:szCs w:val="28"/>
+        </w:rPr>
+      </w:pPr>
+    </w:p>
+    <w:p>
+      <w:pPr>
+        <w:tabs>
+          <w:tab w:val="left" w:pos="3165"/>
+        </w:tabs>
+        <w:rPr>
+          <w:sz w:val="28"/>
+          <w:szCs w:val="28"/>
+        </w:rPr>
+      </w:pPr>
+    </w:p>
+    <w:p>
+      <w:pPr>
+        <w:tabs>
+          <w:tab w:val="left" w:pos="3165"/>
+        </w:tabs>
+        <w:rPr>
+          <w:sz w:val="28"/>
+          <w:szCs w:val="28"/>
+        </w:rPr>
+      </w:pPr>
+    </w:p>
+    <w:p>
+      <w:pPr>
+        <w:tabs>
+          <w:tab w:val="left" w:pos="3165"/>
+        </w:tabs>
+        <w:rPr>
+          <w:sz w:val="28"/>
+          <w:szCs w:val="28"/>
+        </w:rPr>
+      </w:pPr>
+    </w:p>
+    <w:p>
+      <w:pPr>
+        <w:tabs>
+          <w:tab w:val="left" w:pos="3165"/>
+        </w:tabs>
+        <w:rPr>
+          <w:sz w:val="28"/>
+          <w:szCs w:val="28"/>
+        </w:rPr>
+      </w:pPr>
+    </w:p>
+    <w:p>
+      <w:pPr>
+        <w:pStyle w:val="Titre1"/>
+        <w:jc w:val="center"/>
+        <w:rPr>
+          <w:b/>
+          <w:bCs/>
+          <w:color w:val="FF0000"/>
+          <w:u w:val="single"/>
+        </w:rPr>
+      </w:pPr>
+      <w:r>
+        <w:rPr>
+          <w:b/>
+          <w:bCs/>
+          <w:color w:val="FF0000"/>
+          <w:u w:val="single"/>
+        </w:rPr>
+        <w:lastRenderedPageBreak/>
+        <w:t xml:space="preserve">LES COMMANDES : </w:t>
+      </w:r>
+    </w:p>
+    <w:p/>
+    <w:p/>
+    <w:p/>
+    <w:p>
+      <w:pPr>
+        <w:rPr>
+          <w:u w:val="single"/>
+        </w:rPr>
+      </w:pPr>
+      <w:r>
+        <w:rPr>
+          <w:u w:val="single"/>
+        </w:rPr>
+        <w:t xml:space="preserve">SWITCH : </w:t>
+      </w:r>
+    </w:p>
+    <w:p/>
+    <w:tbl>
+      <w:tblPr>
+        <w:tblStyle w:val="Grilledutableau"/>
+        <w:tblW w:w="10343" w:type="dxa"/>
+        <w:tblInd w:w="-642" w:type="dxa"/>
+        <w:tblLook w:val="04A0" w:firstRow="1" w:lastRow="0" w:firstColumn="1" w:lastColumn="0" w:noHBand="0" w:noVBand="1"/>
+      </w:tblPr>
+      <w:tblGrid>
+        <w:gridCol w:w="4301"/>
+        <w:gridCol w:w="2504"/>
+        <w:gridCol w:w="3538"/>
+      </w:tblGrid>
+      <w:tr>
+        <w:tc>
+          <w:tcPr>
+            <w:tcW w:w="4301" w:type="dxa"/>
+          </w:tcPr>
+          <w:p>
+            <w:pPr>
+              <w:jc w:val="center"/>
+            </w:pPr>
+            <w:r>
+              <w:t>Syntaxe</w:t>
+            </w:r>
+          </w:p>
+        </w:tc>
+        <w:tc>
+          <w:tcPr>
+            <w:tcW w:w="2504" w:type="dxa"/>
+          </w:tcPr>
+          <w:p>
+            <w:pPr>
+              <w:jc w:val="center"/>
+            </w:pPr>
+            <w:r>
+              <w:t>Syntaxe abrégé</w:t>
+            </w:r>
+          </w:p>
+        </w:tc>
+        <w:tc>
+          <w:tcPr>
+            <w:tcW w:w="3538" w:type="dxa"/>
+          </w:tcPr>
+          <w:p>
+            <w:pPr>
+              <w:jc w:val="center"/>
+            </w:pPr>
+            <w:r>
+              <w:t>Fonction</w:t>
+            </w:r>
+          </w:p>
+        </w:tc>
+      </w:tr>
+      <w:tr>
+        <w:tc>
+          <w:tcPr>
+            <w:tcW w:w="4301" w:type="dxa"/>
+          </w:tcPr>
+          <w:p>
+            <w:pPr>
+              <w:jc w:val="center"/>
+            </w:pPr>
+            <w:r>
+              <w:t>Enable</w:t>
+            </w:r>
+          </w:p>
+        </w:tc>
+        <w:tc>
+          <w:tcPr>
+            <w:tcW w:w="2504" w:type="dxa"/>
+          </w:tcPr>
+          <w:p>
+            <w:pPr>
+              <w:jc w:val="center"/>
+            </w:pPr>
+            <w:r>
+              <w:t>en</w:t>
+            </w:r>
+          </w:p>
+        </w:tc>
+        <w:tc>
+          <w:tcPr>
+            <w:tcW w:w="3538" w:type="dxa"/>
+          </w:tcPr>
+          <w:p>
+            <w:pPr>
+              <w:jc w:val="center"/>
+            </w:pPr>
+            <w:r>
+              <w:t>Mode privilégié</w:t>
+            </w:r>
+          </w:p>
+        </w:tc>
+      </w:tr>
+      <w:tr>
+        <w:tc>
+          <w:tcPr>
+            <w:tcW w:w="4301" w:type="dxa"/>
+          </w:tcPr>
+          <w:p>
+            <w:pPr>
+              <w:jc w:val="center"/>
+            </w:pPr>
+            <w:r>
+              <w:t>Configure terminal</w:t>
+            </w:r>
+          </w:p>
+        </w:tc>
+        <w:tc>
+          <w:tcPr>
+            <w:tcW w:w="2504" w:type="dxa"/>
+          </w:tcPr>
+          <w:p>
+            <w:pPr>
+              <w:jc w:val="center"/>
+            </w:pPr>
+            <w:r>
+              <w:t>Conf t</w:t>
+            </w:r>
+          </w:p>
+        </w:tc>
+        <w:tc>
+          <w:tcPr>
+            <w:tcW w:w="3538" w:type="dxa"/>
+          </w:tcPr>
+          <w:p>
+            <w:pPr>
+              <w:jc w:val="center"/>
+            </w:pPr>
+            <w:r>
+              <w:t>Monde configuration spécifique</w:t>
+            </w:r>
+          </w:p>
+        </w:tc>
+      </w:tr>
+      <w:tr>
+        <w:tc>
+          <w:tcPr>
+            <w:tcW w:w="4301" w:type="dxa"/>
+          </w:tcPr>
+          <w:p>
+            <w:pPr>
+              <w:jc w:val="center"/>
+            </w:pPr>
+            <w:r>
+              <w:t>Show running-config</w:t>
+            </w:r>
+          </w:p>
+        </w:tc>
+        <w:tc>
+          <w:tcPr>
+            <w:tcW w:w="2504" w:type="dxa"/>
+          </w:tcPr>
+          <w:p>
+            <w:pPr>
+              <w:jc w:val="center"/>
+            </w:pPr>
+            <w:r>
+              <w:t>Sh run</w:t>
+            </w:r>
+          </w:p>
+        </w:tc>
+        <w:tc>
+          <w:tcPr>
+            <w:tcW w:w="3538" w:type="dxa"/>
+          </w:tcPr>
+          <w:p>
+            <w:pPr>
+              <w:jc w:val="center"/>
+            </w:pPr>
+            <w:r>
+              <w:t>Permet de voir la configuration</w:t>
+            </w:r>
+          </w:p>
+        </w:tc>
+      </w:tr>
+      <w:tr>
+        <w:tc>
+          <w:tcPr>
+            <w:tcW w:w="4301" w:type="dxa"/>
+          </w:tcPr>
+          <w:p>
+            <w:pPr>
+              <w:jc w:val="center"/>
+            </w:pPr>
+            <w:r>
+              <w:rPr>
+                <w:rFonts w:ascii="Times New Roman" w:eastAsia="Times New Roman" w:hAnsi="Times New Roman" w:cs="Times New Roman"/>
+                <w:sz w:val="24"/>
+                <w:szCs w:val="24"/>
+                <w:lang w:eastAsia="fr-FR"/>
+              </w:rPr>
+              <w:t xml:space="preserve">interface  </w:t>
+            </w:r>
+            <w:proofErr w:type="spellStart"/>
+            <w:r>
+              <w:rPr>
+                <w:rFonts w:ascii="Times New Roman" w:eastAsia="Times New Roman" w:hAnsi="Times New Roman" w:cs="Times New Roman"/>
+                <w:sz w:val="24"/>
+                <w:szCs w:val="24"/>
+                <w:lang w:eastAsia="fr-FR"/>
+              </w:rPr>
+              <w:t>fastEthernet</w:t>
+            </w:r>
+            <w:proofErr w:type="spellEnd"/>
+            <w:r>
+              <w:rPr>
+                <w:rFonts w:ascii="Times New Roman" w:eastAsia="Times New Roman" w:hAnsi="Times New Roman" w:cs="Times New Roman"/>
+                <w:sz w:val="24"/>
+                <w:szCs w:val="24"/>
+                <w:lang w:eastAsia="fr-FR"/>
+              </w:rPr>
+              <w:t xml:space="preserve"> 0/1</w:t>
+            </w:r>
+          </w:p>
+        </w:tc>
+        <w:tc>
+          <w:tcPr>
+            <w:tcW w:w="2504" w:type="dxa"/>
+          </w:tcPr>
+          <w:p>
+            <w:pPr>
+              <w:jc w:val="center"/>
+            </w:pPr>
+            <w:r>
+              <w:t>Int f 0/1</w:t>
+            </w:r>
+          </w:p>
+        </w:tc>
+        <w:tc>
+          <w:tcPr>
+            <w:tcW w:w="3538" w:type="dxa"/>
+          </w:tcPr>
+          <w:p>
+            <w:pPr>
+              <w:jc w:val="center"/>
+            </w:pPr>
+            <w:r>
+              <w:t xml:space="preserve">Configure une interface </w:t>
+            </w:r>
+          </w:p>
+        </w:tc>
+      </w:tr>
+      <w:tr>
+        <w:tc>
+          <w:tcPr>
+            <w:tcW w:w="4301" w:type="dxa"/>
+          </w:tcPr>
+          <w:p>
+            <w:pPr>
+              <w:jc w:val="center"/>
+            </w:pPr>
+            <w:r>
+              <w:rPr>
+                <w:rFonts w:ascii="Times New Roman" w:eastAsia="Times New Roman" w:hAnsi="Times New Roman" w:cs="Times New Roman"/>
+                <w:sz w:val="24"/>
+                <w:szCs w:val="24"/>
+                <w:lang w:eastAsia="fr-FR"/>
+              </w:rPr>
+              <w:t xml:space="preserve">interface range </w:t>
+            </w:r>
+            <w:proofErr w:type="spellStart"/>
+            <w:r>
+              <w:rPr>
+                <w:rFonts w:ascii="Times New Roman" w:eastAsia="Times New Roman" w:hAnsi="Times New Roman" w:cs="Times New Roman"/>
+                <w:sz w:val="24"/>
+                <w:szCs w:val="24"/>
+                <w:lang w:eastAsia="fr-FR"/>
+              </w:rPr>
+              <w:t>fastEthernet</w:t>
+            </w:r>
+            <w:proofErr w:type="spellEnd"/>
+            <w:r>
+              <w:rPr>
+                <w:rFonts w:ascii="Times New Roman" w:eastAsia="Times New Roman" w:hAnsi="Times New Roman" w:cs="Times New Roman"/>
+                <w:sz w:val="24"/>
+                <w:szCs w:val="24"/>
+                <w:lang w:eastAsia="fr-FR"/>
+              </w:rPr>
+              <w:t xml:space="preserve"> 0/1-2</w:t>
+            </w:r>
+          </w:p>
+        </w:tc>
+        <w:tc>
+          <w:tcPr>
+            <w:tcW w:w="2504" w:type="dxa"/>
+          </w:tcPr>
+          <w:p>
+            <w:pPr>
+              <w:jc w:val="center"/>
+            </w:pPr>
+            <w:r>
+              <w:t>Int r f 0/1-2</w:t>
+            </w:r>
+          </w:p>
+        </w:tc>
+        <w:tc>
+          <w:tcPr>
+            <w:tcW w:w="3538" w:type="dxa"/>
+          </w:tcPr>
+          <w:p>
+            <w:pPr>
+              <w:jc w:val="center"/>
+            </w:pPr>
+            <w:r>
+              <w:t xml:space="preserve">Configurer plusieurs interfaces </w:t>
+            </w:r>
+          </w:p>
+        </w:tc>
+      </w:tr>
+      <w:tr>
+        <w:tc>
+          <w:tcPr>
+            <w:tcW w:w="4301" w:type="dxa"/>
+          </w:tcPr>
+          <w:p>
+            <w:pPr>
+              <w:jc w:val="center"/>
+            </w:pPr>
+            <w:proofErr w:type="spellStart"/>
+            <w:r>
+              <w:t>switchport</w:t>
+            </w:r>
+            <w:proofErr w:type="spellEnd"/>
+            <w:r>
+              <w:t xml:space="preserve"> </w:t>
+            </w:r>
+            <w:proofErr w:type="spellStart"/>
+            <w:r>
+              <w:t>access</w:t>
+            </w:r>
+            <w:proofErr w:type="spellEnd"/>
+            <w:r>
+              <w:t xml:space="preserve"> vlan</w:t>
+            </w:r>
+            <w:r>
+              <w:t xml:space="preserve"> </w:t>
+            </w:r>
+            <w:r>
+              <w:rPr>
+                <w:i/>
+                <w:iCs/>
+              </w:rPr>
+              <w:t>(+ N° du VLAN )</w:t>
+            </w:r>
+          </w:p>
+        </w:tc>
+        <w:tc>
+          <w:tcPr>
+            <w:tcW w:w="2504" w:type="dxa"/>
+          </w:tcPr>
+          <w:p>
+            <w:pPr>
+              <w:jc w:val="center"/>
+            </w:pPr>
+            <w:proofErr w:type="spellStart"/>
+            <w:r>
+              <w:t>Sw</w:t>
+            </w:r>
+            <w:proofErr w:type="spellEnd"/>
+            <w:r>
+              <w:t xml:space="preserve"> acc vlan </w:t>
+            </w:r>
+          </w:p>
+        </w:tc>
+        <w:tc>
+          <w:tcPr>
+            <w:tcW w:w="3538" w:type="dxa"/>
+          </w:tcPr>
+          <w:p>
+            <w:pPr>
+              <w:jc w:val="center"/>
+            </w:pPr>
+            <w:r>
+              <w:t xml:space="preserve">Intégré une interface dans un vlan </w:t>
+            </w:r>
+          </w:p>
+        </w:tc>
+      </w:tr>
+      <w:tr>
+        <w:tc>
+          <w:tcPr>
+            <w:tcW w:w="4301" w:type="dxa"/>
+          </w:tcPr>
+          <w:p>
+            <w:pPr>
+              <w:jc w:val="center"/>
+            </w:pPr>
+            <w:proofErr w:type="spellStart"/>
+            <w:r>
+              <w:t>switchport</w:t>
+            </w:r>
+            <w:proofErr w:type="spellEnd"/>
+            <w:r>
+              <w:t xml:space="preserve"> mode </w:t>
+            </w:r>
+            <w:proofErr w:type="spellStart"/>
+            <w:r>
+              <w:t>tru</w:t>
+            </w:r>
+            <w:r>
+              <w:t>nk</w:t>
+            </w:r>
+            <w:proofErr w:type="spellEnd"/>
+          </w:p>
+        </w:tc>
+        <w:tc>
+          <w:tcPr>
+            <w:tcW w:w="2504" w:type="dxa"/>
+          </w:tcPr>
+          <w:p>
+            <w:pPr>
+              <w:jc w:val="center"/>
+            </w:pPr>
+            <w:proofErr w:type="spellStart"/>
+            <w:r>
+              <w:t>Sw</w:t>
+            </w:r>
+            <w:proofErr w:type="spellEnd"/>
+            <w:r>
+              <w:t xml:space="preserve"> mode </w:t>
+            </w:r>
+            <w:proofErr w:type="spellStart"/>
+            <w:r>
+              <w:t>trunk</w:t>
+            </w:r>
+            <w:proofErr w:type="spellEnd"/>
+            <w:r>
+              <w:t xml:space="preserve"> </w:t>
+            </w:r>
+          </w:p>
+        </w:tc>
+        <w:tc>
+          <w:tcPr>
+            <w:tcW w:w="3538" w:type="dxa"/>
+          </w:tcPr>
+          <w:p>
+            <w:pPr>
+              <w:jc w:val="center"/>
+            </w:pPr>
+            <w:r>
+              <w:t xml:space="preserve">Activer le lien </w:t>
+            </w:r>
+            <w:proofErr w:type="spellStart"/>
+            <w:r>
+              <w:t>trunk</w:t>
+            </w:r>
+            <w:proofErr w:type="spellEnd"/>
+            <w:r>
+              <w:t xml:space="preserve"> </w:t>
+            </w:r>
+          </w:p>
+        </w:tc>
+      </w:tr>
+      <w:tr>
+        <w:tc>
+          <w:tcPr>
+            <w:tcW w:w="4301" w:type="dxa"/>
+          </w:tcPr>
+          <w:p>
+            <w:pPr>
+              <w:jc w:val="center"/>
+            </w:pPr>
+            <w:r>
+              <w:t>exit</w:t>
+            </w:r>
+          </w:p>
+        </w:tc>
+        <w:tc>
+          <w:tcPr>
+            <w:tcW w:w="2504" w:type="dxa"/>
+          </w:tcPr>
+          <w:p>
+            <w:pPr>
+              <w:jc w:val="center"/>
+            </w:pPr>
+            <w:r>
+              <w:t>exit</w:t>
+            </w:r>
+          </w:p>
+        </w:tc>
+        <w:tc>
+          <w:tcPr>
+            <w:tcW w:w="3538" w:type="dxa"/>
+          </w:tcPr>
+          <w:p>
+            <w:pPr>
+              <w:jc w:val="center"/>
+            </w:pPr>
+            <w:r>
+              <w:t>quitter</w:t>
+            </w:r>
+          </w:p>
+        </w:tc>
+      </w:tr>
+      <w:tr>
+        <w:tc>
+          <w:tcPr>
+            <w:tcW w:w="4301" w:type="dxa"/>
+          </w:tcPr>
+          <w:p>
+            <w:pPr>
+              <w:jc w:val="center"/>
+            </w:pPr>
+            <w:r>
+              <w:t>End</w:t>
+            </w:r>
+          </w:p>
+        </w:tc>
+        <w:tc>
+          <w:tcPr>
+            <w:tcW w:w="2504" w:type="dxa"/>
+          </w:tcPr>
+          <w:p>
+            <w:pPr>
+              <w:jc w:val="center"/>
+            </w:pPr>
+            <w:r>
+              <w:t>End</w:t>
+            </w:r>
+          </w:p>
+        </w:tc>
+        <w:tc>
+          <w:tcPr>
+            <w:tcW w:w="3538" w:type="dxa"/>
+          </w:tcPr>
+          <w:p>
+            <w:pPr>
+              <w:jc w:val="center"/>
+            </w:pPr>
+            <w:r>
+              <w:t xml:space="preserve">Quitter le mode conf </w:t>
+            </w:r>
+          </w:p>
+        </w:tc>
+      </w:tr>
+      <w:tr>
+        <w:tc>
+          <w:tcPr>
+            <w:tcW w:w="4301" w:type="dxa"/>
+          </w:tcPr>
+          <w:p>
+            <w:pPr>
+              <w:jc w:val="center"/>
+            </w:pPr>
+            <w:proofErr w:type="spellStart"/>
+            <w:r>
+              <w:t>write</w:t>
+            </w:r>
+            <w:proofErr w:type="spellEnd"/>
+            <w:r>
+              <w:t xml:space="preserve"> memory</w:t>
+            </w:r>
+          </w:p>
+        </w:tc>
+        <w:tc>
+          <w:tcPr>
+            <w:tcW w:w="2504" w:type="dxa"/>
+          </w:tcPr>
+          <w:p>
+            <w:pPr>
+              <w:jc w:val="center"/>
+            </w:pPr>
+            <w:proofErr w:type="spellStart"/>
+            <w:r>
+              <w:rPr>
+                <w:u w:val="single"/>
+              </w:rPr>
+              <w:t>wr</w:t>
+            </w:r>
+            <w:proofErr w:type="spellEnd"/>
+          </w:p>
+        </w:tc>
+        <w:tc>
+          <w:tcPr>
+            <w:tcW w:w="3538" w:type="dxa"/>
+          </w:tcPr>
+          <w:p>
+            <w:pPr>
+              <w:jc w:val="center"/>
+            </w:pPr>
+            <w:r>
+              <w:rPr>
+                <w:u w:val="single"/>
+              </w:rPr>
+              <w:t xml:space="preserve">Enregistrer les modifications </w:t>
+            </w:r>
+          </w:p>
+        </w:tc>
+      </w:tr>
+    </w:tbl>
+    <w:p/>
+    <w:p>
+      <w:pPr>
+        <w:rPr>
+          <w:u w:val="single"/>
+        </w:rPr>
+      </w:pPr>
+      <w:r>
+        <w:rPr>
+          <w:u w:val="single"/>
+        </w:rPr>
+        <w:t xml:space="preserve">ROUTER : </w:t>
+      </w:r>
+    </w:p>
+    <w:p/>
+    <w:p/>
+    <w:tbl>
+      <w:tblPr>
+        <w:tblStyle w:val="Grilledutableau"/>
+        <w:tblpPr w:leftFromText="141" w:rightFromText="141" w:vertAnchor="text" w:horzAnchor="margin" w:tblpXSpec="center" w:tblpY="183"/>
+        <w:tblW w:w="9918" w:type="dxa"/>
+        <w:tblLook w:val="04A0" w:firstRow="1" w:lastRow="0" w:firstColumn="1" w:lastColumn="0" w:noHBand="0" w:noVBand="1"/>
+      </w:tblPr>
+      <w:tblGrid>
+        <w:gridCol w:w="3020"/>
+        <w:gridCol w:w="3021"/>
+        <w:gridCol w:w="3877"/>
+      </w:tblGrid>
+      <w:tr>
+        <w:tc>
+          <w:tcPr>
+            <w:tcW w:w="3020" w:type="dxa"/>
+          </w:tcPr>
+          <w:p>
+            <w:pPr>
+              <w:jc w:val="center"/>
+              <w:rPr>
+                <w:u w:val="single"/>
+              </w:rPr>
+            </w:pPr>
+            <w:r>
+              <w:t>Syntaxe</w:t>
+            </w:r>
+          </w:p>
+        </w:tc>
+        <w:tc>
+          <w:tcPr>
+            <w:tcW w:w="3021" w:type="dxa"/>
+          </w:tcPr>
+          <w:p>
+            <w:pPr>
+              <w:jc w:val="center"/>
+              <w:rPr>
+                <w:u w:val="single"/>
+              </w:rPr>
+            </w:pPr>
+            <w:r>
+              <w:t>Syntaxe abrégé</w:t>
+            </w:r>
+          </w:p>
+        </w:tc>
+        <w:tc>
+          <w:tcPr>
+            <w:tcW w:w="3877" w:type="dxa"/>
+          </w:tcPr>
+          <w:p>
+            <w:pPr>
+              <w:jc w:val="center"/>
+              <w:rPr>
+                <w:u w:val="single"/>
+              </w:rPr>
+            </w:pPr>
+            <w:r>
+              <w:t>Fonction</w:t>
+            </w:r>
+          </w:p>
+        </w:tc>
+      </w:tr>
+      <w:tr>
+        <w:tc>
+          <w:tcPr>
+            <w:tcW w:w="3020" w:type="dxa"/>
+          </w:tcPr>
+          <w:p>
+            <w:pPr>
+              <w:jc w:val="center"/>
+              <w:rPr>
+                <w:u w:val="single"/>
+              </w:rPr>
+            </w:pPr>
+            <w:r>
+              <w:t>Enable</w:t>
+            </w:r>
+          </w:p>
+        </w:tc>
+        <w:tc>
+          <w:tcPr>
+            <w:tcW w:w="3021" w:type="dxa"/>
+          </w:tcPr>
+          <w:p>
+            <w:pPr>
+              <w:jc w:val="center"/>
+              <w:rPr>
+                <w:u w:val="single"/>
+              </w:rPr>
+            </w:pPr>
+            <w:r>
+              <w:t>en</w:t>
+            </w:r>
+          </w:p>
+        </w:tc>
+        <w:tc>
+          <w:tcPr>
+            <w:tcW w:w="3877" w:type="dxa"/>
+          </w:tcPr>
+          <w:p>
+            <w:pPr>
+              <w:jc w:val="center"/>
+              <w:rPr>
+                <w:u w:val="single"/>
+              </w:rPr>
+            </w:pPr>
+            <w:r>
+              <w:t>Mode privilégié</w:t>
+            </w:r>
+          </w:p>
+        </w:tc>
+      </w:tr>
+      <w:tr>
+        <w:tc>
+          <w:tcPr>
+            <w:tcW w:w="3020" w:type="dxa"/>
+          </w:tcPr>
+          <w:p>
+            <w:pPr>
+              <w:jc w:val="center"/>
+              <w:rPr>
+                <w:u w:val="single"/>
+              </w:rPr>
+            </w:pPr>
+            <w:r>
+              <w:t>Configure terminal</w:t>
+            </w:r>
+          </w:p>
+        </w:tc>
+        <w:tc>
+          <w:tcPr>
+            <w:tcW w:w="3021" w:type="dxa"/>
+          </w:tcPr>
+          <w:p>
+            <w:pPr>
+              <w:jc w:val="center"/>
+              <w:rPr>
+                <w:u w:val="single"/>
+              </w:rPr>
+            </w:pPr>
+            <w:r>
+              <w:t>Conf t</w:t>
+            </w:r>
+          </w:p>
+        </w:tc>
+        <w:tc>
+          <w:tcPr>
+            <w:tcW w:w="3877" w:type="dxa"/>
+          </w:tcPr>
+          <w:p>
+            <w:pPr>
+              <w:jc w:val="center"/>
+              <w:rPr>
+                <w:u w:val="single"/>
+              </w:rPr>
+            </w:pPr>
+            <w:r>
+              <w:t>Monde configuration spécifique</w:t>
+            </w:r>
+          </w:p>
+        </w:tc>
+      </w:tr>
+      <w:tr>
+        <w:tc>
+          <w:tcPr>
+            <w:tcW w:w="3020" w:type="dxa"/>
+          </w:tcPr>
+          <w:p>
+            <w:pPr>
+              <w:jc w:val="center"/>
+              <w:rPr>
+                <w:u w:val="single"/>
+              </w:rPr>
+            </w:pPr>
+            <w:r>
+              <w:t>Show running-config</w:t>
+            </w:r>
+          </w:p>
+        </w:tc>
+        <w:tc>
+          <w:tcPr>
+            <w:tcW w:w="3021" w:type="dxa"/>
+          </w:tcPr>
+          <w:p>
+            <w:pPr>
+              <w:jc w:val="center"/>
+              <w:rPr>
+                <w:u w:val="single"/>
+              </w:rPr>
+            </w:pPr>
+            <w:r>
+              <w:t>Sh run</w:t>
+            </w:r>
+          </w:p>
+        </w:tc>
+        <w:tc>
+          <w:tcPr>
+            <w:tcW w:w="3877" w:type="dxa"/>
+          </w:tcPr>
+          <w:p>
+            <w:pPr>
+              <w:jc w:val="center"/>
+              <w:rPr>
+                <w:u w:val="single"/>
+              </w:rPr>
+            </w:pPr>
+            <w:r>
+              <w:t>Permet de voir la configuration</w:t>
+            </w:r>
+          </w:p>
+        </w:tc>
+      </w:tr>
+      <w:tr>
+        <w:tc>
+          <w:tcPr>
+            <w:tcW w:w="3020" w:type="dxa"/>
+          </w:tcPr>
+          <w:p>
+            <w:pPr>
+              <w:jc w:val="center"/>
+              <w:rPr>
+                <w:u w:val="single"/>
+              </w:rPr>
+            </w:pPr>
+            <w:r>
+              <w:rPr>
+                <w:rFonts w:ascii="Times New Roman" w:eastAsia="Times New Roman" w:hAnsi="Times New Roman" w:cs="Times New Roman"/>
+                <w:sz w:val="24"/>
+                <w:szCs w:val="24"/>
+                <w:lang w:eastAsia="fr-FR"/>
+              </w:rPr>
+              <w:t xml:space="preserve">Interface </w:t>
+            </w:r>
+            <w:proofErr w:type="spellStart"/>
+            <w:r>
+              <w:rPr>
+                <w:rFonts w:ascii="Times New Roman" w:eastAsia="Times New Roman" w:hAnsi="Times New Roman" w:cs="Times New Roman"/>
+                <w:sz w:val="24"/>
+                <w:szCs w:val="24"/>
+                <w:lang w:eastAsia="fr-FR"/>
+              </w:rPr>
+              <w:t>fastEthernet</w:t>
+            </w:r>
+            <w:proofErr w:type="spellEnd"/>
+            <w:r>
+              <w:rPr>
+                <w:rFonts w:ascii="Times New Roman" w:eastAsia="Times New Roman" w:hAnsi="Times New Roman" w:cs="Times New Roman"/>
+                <w:sz w:val="24"/>
+                <w:szCs w:val="24"/>
+                <w:lang w:eastAsia="fr-FR"/>
+              </w:rPr>
+              <w:t xml:space="preserve"> </w:t>
+            </w:r>
+            <w:r>
+              <w:rPr>
+                <w:rFonts w:ascii="Times New Roman" w:eastAsia="Times New Roman" w:hAnsi="Times New Roman" w:cs="Times New Roman"/>
+                <w:sz w:val="24"/>
+                <w:szCs w:val="24"/>
+                <w:lang w:eastAsia="fr-FR"/>
+              </w:rPr>
+              <w:t xml:space="preserve">(+ N° de </w:t>
+            </w:r>
+            <w:r>
+              <w:rPr>
+                <w:rFonts w:ascii="Times New Roman" w:eastAsia="Times New Roman" w:hAnsi="Times New Roman" w:cs="Times New Roman"/>
+                <w:sz w:val="24"/>
+                <w:szCs w:val="24"/>
+                <w:lang w:eastAsia="fr-FR"/>
+              </w:rPr>
+              <w:t>l’interface)</w:t>
+            </w:r>
+            <w:r>
+              <w:rPr>
+                <w:rFonts w:ascii="Times New Roman" w:eastAsia="Times New Roman" w:hAnsi="Times New Roman" w:cs="Times New Roman"/>
+                <w:sz w:val="24"/>
+                <w:szCs w:val="24"/>
+                <w:lang w:eastAsia="fr-FR"/>
+              </w:rPr>
+              <w:t xml:space="preserve"> </w:t>
+            </w:r>
+          </w:p>
+        </w:tc>
+        <w:tc>
+          <w:tcPr>
+            <w:tcW w:w="3021" w:type="dxa"/>
+          </w:tcPr>
+          <w:p>
+            <w:pPr>
+              <w:jc w:val="center"/>
+              <w:rPr>
+                <w:u w:val="single"/>
+              </w:rPr>
+            </w:pPr>
+            <w:r>
+              <w:t xml:space="preserve">Int f </w:t>
+            </w:r>
+            <w:r>
+              <w:rPr>
+                <w:rFonts w:ascii="Times New Roman" w:eastAsia="Times New Roman" w:hAnsi="Times New Roman" w:cs="Times New Roman"/>
+                <w:sz w:val="24"/>
+                <w:szCs w:val="24"/>
+                <w:lang w:eastAsia="fr-FR"/>
+              </w:rPr>
+              <w:t xml:space="preserve">(+ N° de </w:t>
+            </w:r>
+            <w:r>
+              <w:rPr>
+                <w:rFonts w:ascii="Times New Roman" w:eastAsia="Times New Roman" w:hAnsi="Times New Roman" w:cs="Times New Roman"/>
+                <w:sz w:val="24"/>
+                <w:szCs w:val="24"/>
+                <w:lang w:eastAsia="fr-FR"/>
+              </w:rPr>
+              <w:t>l’interface)</w:t>
+            </w:r>
+          </w:p>
+        </w:tc>
+        <w:tc>
+          <w:tcPr>
+            <w:tcW w:w="3877" w:type="dxa"/>
+          </w:tcPr>
+          <w:p>
+            <w:pPr>
+              <w:jc w:val="center"/>
+              <w:rPr>
+                <w:u w:val="single"/>
+              </w:rPr>
+            </w:pPr>
+            <w:r>
+              <w:t>Configure une interface</w:t>
+            </w:r>
+          </w:p>
+        </w:tc>
+      </w:tr>
+      <w:tr>
+        <w:tc>
+          <w:tcPr>
+            <w:tcW w:w="3020" w:type="dxa"/>
+          </w:tcPr>
+          <w:p>
+            <w:pPr>
+              <w:jc w:val="center"/>
+              <w:rPr>
+                <w:u w:val="single"/>
+              </w:rPr>
+            </w:pPr>
+            <w:proofErr w:type="spellStart"/>
+            <w:r>
+              <w:t>ip</w:t>
+            </w:r>
+            <w:proofErr w:type="spellEnd"/>
+            <w:r>
+              <w:t xml:space="preserve"> helper-</w:t>
+            </w:r>
+            <w:proofErr w:type="spellStart"/>
+            <w:r>
+              <w:t>address</w:t>
+            </w:r>
+            <w:proofErr w:type="spellEnd"/>
+            <w:r>
+              <w:t xml:space="preserve"> </w:t>
+            </w:r>
+            <w:r>
+              <w:rPr>
+                <w:i/>
+                <w:iCs/>
+                <w:u w:val="single"/>
+              </w:rPr>
+              <w:t xml:space="preserve">(+IP du serveur DHCP ) </w:t>
+            </w:r>
+          </w:p>
+        </w:tc>
+        <w:tc>
+          <w:tcPr>
+            <w:tcW w:w="3021" w:type="dxa"/>
+          </w:tcPr>
+          <w:p>
+            <w:pPr>
+              <w:jc w:val="center"/>
+              <w:rPr>
+                <w:u w:val="single"/>
+              </w:rPr>
+            </w:pPr>
+          </w:p>
+        </w:tc>
+        <w:tc>
+          <w:tcPr>
+            <w:tcW w:w="3877" w:type="dxa"/>
+          </w:tcPr>
+          <w:p>
+            <w:pPr>
+              <w:jc w:val="center"/>
+            </w:pPr>
+            <w:r>
+              <w:t xml:space="preserve">Indique l’adresse du serveur DHCP </w:t>
+            </w:r>
+          </w:p>
+        </w:tc>
+      </w:tr>
+      <w:tr>
+        <w:tc>
+          <w:tcPr>
+            <w:tcW w:w="3020" w:type="dxa"/>
+          </w:tcPr>
+          <w:p>
+            <w:pPr>
+              <w:jc w:val="center"/>
+            </w:pPr>
+            <w:r>
+              <w:t xml:space="preserve">Encapsulation dot1Q (+ N° du vlan) </w:t>
+            </w:r>
+          </w:p>
+        </w:tc>
+        <w:tc>
+          <w:tcPr>
+            <w:tcW w:w="3021" w:type="dxa"/>
+          </w:tcPr>
+          <w:p>
+            <w:pPr>
+              <w:jc w:val="center"/>
+            </w:pPr>
+            <w:proofErr w:type="spellStart"/>
+            <w:r>
+              <w:t>Enc</w:t>
+            </w:r>
+            <w:proofErr w:type="spellEnd"/>
+            <w:r>
+              <w:t xml:space="preserve"> dot1Q (+ N° du vlan)</w:t>
+            </w:r>
+          </w:p>
+        </w:tc>
+        <w:tc>
+          <w:tcPr>
+            <w:tcW w:w="3877" w:type="dxa"/>
+          </w:tcPr>
+          <w:p>
+            <w:pPr>
+              <w:tabs>
+                <w:tab w:val="left" w:pos="1060"/>
+              </w:tabs>
+              <w:jc w:val="center"/>
+            </w:pPr>
+            <w:r>
+              <w:t>Permet d’encapsuler</w:t>
+            </w:r>
+          </w:p>
+        </w:tc>
+      </w:tr>
+      <w:tr>
+        <w:tc>
+          <w:tcPr>
+            <w:tcW w:w="3020" w:type="dxa"/>
+          </w:tcPr>
+          <w:p>
+            <w:pPr>
+              <w:jc w:val="center"/>
+            </w:pPr>
+            <w:r>
+              <w:t>Exit</w:t>
+            </w:r>
+          </w:p>
+        </w:tc>
+        <w:tc>
+          <w:tcPr>
+            <w:tcW w:w="3021" w:type="dxa"/>
+          </w:tcPr>
+          <w:p>
+            <w:pPr>
+              <w:jc w:val="center"/>
+            </w:pPr>
+            <w:r>
+              <w:t>Exit</w:t>
+            </w:r>
+          </w:p>
+        </w:tc>
+        <w:tc>
+          <w:tcPr>
+            <w:tcW w:w="3877" w:type="dxa"/>
+          </w:tcPr>
+          <w:p>
+            <w:pPr>
+              <w:jc w:val="center"/>
+            </w:pPr>
+            <w:r>
+              <w:t xml:space="preserve">Quitter </w:t>
+            </w:r>
+          </w:p>
+        </w:tc>
+      </w:tr>
+      <w:tr>
+        <w:tc>
+          <w:tcPr>
+            <w:tcW w:w="3020" w:type="dxa"/>
+          </w:tcPr>
+          <w:p>
+            <w:pPr>
+              <w:jc w:val="center"/>
+            </w:pPr>
+            <w:r>
+              <w:t>End</w:t>
+            </w:r>
+          </w:p>
+        </w:tc>
+        <w:tc>
+          <w:tcPr>
+            <w:tcW w:w="3021" w:type="dxa"/>
+          </w:tcPr>
+          <w:p>
+            <w:pPr>
+              <w:jc w:val="center"/>
+            </w:pPr>
+            <w:r>
+              <w:t>End</w:t>
+            </w:r>
+          </w:p>
+        </w:tc>
+        <w:tc>
+          <w:tcPr>
+            <w:tcW w:w="3877" w:type="dxa"/>
+          </w:tcPr>
+          <w:p>
+            <w:pPr>
+              <w:jc w:val="center"/>
+            </w:pPr>
+            <w:r>
+              <w:t xml:space="preserve">Quitter le mode conf </w:t>
+            </w:r>
+          </w:p>
+        </w:tc>
+      </w:tr>
+      <w:tr>
+        <w:tc>
+          <w:tcPr>
+            <w:tcW w:w="3020" w:type="dxa"/>
+          </w:tcPr>
+          <w:p>
+            <w:pPr>
+              <w:jc w:val="center"/>
+              <w:rPr>
+                <w:u w:val="single"/>
+              </w:rPr>
+            </w:pPr>
+            <w:proofErr w:type="spellStart"/>
+            <w:r>
+              <w:t>write</w:t>
+            </w:r>
+            <w:proofErr w:type="spellEnd"/>
+            <w:r>
+              <w:t xml:space="preserve"> memory</w:t>
+            </w:r>
+          </w:p>
+        </w:tc>
+        <w:tc>
+          <w:tcPr>
+            <w:tcW w:w="3021" w:type="dxa"/>
+          </w:tcPr>
+          <w:p>
+            <w:pPr>
+              <w:jc w:val="center"/>
+              <w:rPr>
+                <w:u w:val="single"/>
+              </w:rPr>
+            </w:pPr>
+            <w:proofErr w:type="spellStart"/>
+            <w:r>
+              <w:rPr>
+                <w:u w:val="single"/>
+              </w:rPr>
+              <w:t>wr</w:t>
+            </w:r>
+            <w:proofErr w:type="spellEnd"/>
+          </w:p>
+        </w:tc>
+        <w:tc>
+          <w:tcPr>
+            <w:tcW w:w="3877" w:type="dxa"/>
+          </w:tcPr>
+          <w:p>
+            <w:pPr>
+              <w:jc w:val="center"/>
+              <w:rPr>
+                <w:u w:val="single"/>
+              </w:rPr>
+            </w:pPr>
+            <w:r>
+              <w:rPr>
+                <w:u w:val="single"/>
+              </w:rPr>
+              <w:t xml:space="preserve">Enregistrer les modifications </w:t>
+            </w:r>
+          </w:p>
+        </w:tc>
+      </w:tr>
+    </w:tbl>
+    <w:p>
+      <w:pPr>
+        <w:rPr>
+          <w:u w:val="single"/>
+        </w:rPr>
+      </w:pPr>
+    </w:p>
+    <w:p>
+      <w:pPr>
+        <w:rPr>
+          <w:u w:val="single"/>
+        </w:rPr>
+      </w:pPr>
+    </w:p>
     <w:sectPr>
-      <w:footerReference w:type="default" r:id="rId12"/>
+      <w:footerReference w:type="default" r:id="rId22"/>
       <w:pgSz w:w="11906" w:h="16838"/>
       <w:pgMar w:top="1417" w:right="1417" w:bottom="1417" w:left="1417" w:header="0" w:footer="0" w:gutter="0"/>
       <w:pgNumType w:start="1"/>
@@ -867,7 +6638,7 @@
 </file>
 
 <file path=word/endnotes.xml><?xml version="1.0" encoding="utf-8"?>
-<w:endnotes xmlns:wpc="http://schemas.microsoft.com/office/word/2010/wordprocessingCanvas" xmlns:mc="http://schemas.openxmlformats.org/markup-compatibility/2006" xmlns:o="urn:schemas-microsoft-com:office:office" xmlns:r="http://schemas.openxmlformats.org/officeDocument/2006/relationships" xmlns:m="http://schemas.openxmlformats.org/officeDocument/2006/math" xmlns:v="urn:schemas-microsoft-com:vml" xmlns:wp14="http://schemas.microsoft.com/office/word/2010/wordprocessingDrawing" xmlns:wp="http://schemas.openxmlformats.org/drawingml/2006/wordprocessingDrawing" xmlns:w10="urn:schemas-microsoft-com:office:word" xmlns:w="http://schemas.openxmlformats.org/wordprocessingml/2006/main" xmlns:w14="http://schemas.microsoft.com/office/word/2010/wordml" xmlns:w15="http://schemas.microsoft.com/office/word/2012/wordml" xmlns:wpg="http://schemas.microsoft.com/office/word/2010/wordprocessingGroup" xmlns:wpi="http://schemas.microsoft.com/office/word/2010/wordprocessingInk" xmlns:wne="http://schemas.microsoft.com/office/word/2006/wordml" xmlns:wps="http://schemas.microsoft.com/office/word/2010/wordprocessingShape" mc:Ignorable="w14 w15 wp14">
+<w:endnotes xmlns:wpc="http://schemas.microsoft.com/office/word/2010/wordprocessingCanvas" xmlns:cx="http://schemas.microsoft.com/office/drawing/2014/chartex" xmlns:cx1="http://schemas.microsoft.com/office/drawing/2015/9/8/chartex" xmlns:cx2="http://schemas.microsoft.com/office/drawing/2015/10/21/chartex" xmlns:cx3="http://schemas.microsoft.com/office/drawing/2016/5/9/chartex" xmlns:cx4="http://schemas.microsoft.com/office/drawing/2016/5/10/chartex" xmlns:cx5="http://schemas.microsoft.com/office/drawing/2016/5/11/chartex" xmlns:cx6="http://schemas.microsoft.com/office/drawing/2016/5/12/chartex" xmlns:cx7="http://schemas.microsoft.com/office/drawing/2016/5/13/chartex" xmlns:cx8="http://schemas.microsoft.com/office/drawing/2016/5/14/chartex" xmlns:mc="http://schemas.openxmlformats.org/markup-compatibility/2006" xmlns:aink="http://schemas.microsoft.com/office/drawing/2016/ink" xmlns:am3d="http://schemas.microsoft.com/office/drawing/2017/model3d" xmlns:o="urn:schemas-microsoft-com:office:office" xmlns:r="http://schemas.openxmlformats.org/officeDocument/2006/relationships" xmlns:m="http://schemas.openxmlformats.org/officeDocument/2006/math" xmlns:v="urn:schemas-microsoft-com:vml" xmlns:wp14="http://schemas.microsoft.com/office/word/2010/wordprocessingDrawing" xmlns:wp="http://schemas.openxmlformats.org/drawingml/2006/wordprocessingDrawing" xmlns:w10="urn:schemas-microsoft-com:office:word" xmlns:w="http://schemas.openxmlformats.org/wordprocessingml/2006/main" xmlns:w14="http://schemas.microsoft.com/office/word/2010/wordml" xmlns:w15="http://schemas.microsoft.com/office/word/2012/wordml" xmlns:w16cex="http://schemas.microsoft.com/office/word/2018/wordml/cex" xmlns:w16cid="http://schemas.microsoft.com/office/word/2016/wordml/cid" xmlns:w16="http://schemas.microsoft.com/office/word/2018/wordml" xmlns:w16sdtdh="http://schemas.microsoft.com/office/word/2020/wordml/sdtdatahash" xmlns:w16se="http://schemas.microsoft.com/office/word/2015/wordml/symex" xmlns:wpg="http://schemas.microsoft.com/office/word/2010/wordprocessingGroup" xmlns:wpi="http://schemas.microsoft.com/office/word/2010/wordprocessingInk" xmlns:wne="http://schemas.microsoft.com/office/word/2006/wordml" xmlns:wps="http://schemas.microsoft.com/office/word/2010/wordprocessingShape" mc:Ignorable="w14 w15 w16se w16cid w16 w16cex w16sdtdh wp14">
   <w:endnote w:type="separator" w:id="-1">
     <w:p>
       <w:pPr>
@@ -892,7 +6663,7 @@
 </file>
 
 <file path=word/footer1.xml><?xml version="1.0" encoding="utf-8"?>
-<w:ftr xmlns:wpc="http://schemas.microsoft.com/office/word/2010/wordprocessingCanvas" xmlns:mc="http://schemas.openxmlformats.org/markup-compatibility/2006" xmlns:o="urn:schemas-microsoft-com:office:office" xmlns:r="http://schemas.openxmlformats.org/officeDocument/2006/relationships" xmlns:m="http://schemas.openxmlformats.org/officeDocument/2006/math" xmlns:v="urn:schemas-microsoft-com:vml" xmlns:wp14="http://schemas.microsoft.com/office/word/2010/wordprocessingDrawing" xmlns:wp="http://schemas.openxmlformats.org/drawingml/2006/wordprocessingDrawing" xmlns:w10="urn:schemas-microsoft-com:office:word" xmlns:w="http://schemas.openxmlformats.org/wordprocessingml/2006/main" xmlns:w14="http://schemas.microsoft.com/office/word/2010/wordml" xmlns:w15="http://schemas.microsoft.com/office/word/2012/wordml" xmlns:wpg="http://schemas.microsoft.com/office/word/2010/wordprocessingGroup" xmlns:wpi="http://schemas.microsoft.com/office/word/2010/wordprocessingInk" xmlns:wne="http://schemas.microsoft.com/office/word/2006/wordml" xmlns:wps="http://schemas.microsoft.com/office/word/2010/wordprocessingShape" mc:Ignorable="w14 w15 wp14">
+<w:ftr xmlns:wpc="http://schemas.microsoft.com/office/word/2010/wordprocessingCanvas" xmlns:cx="http://schemas.microsoft.com/office/drawing/2014/chartex" xmlns:cx1="http://schemas.microsoft.com/office/drawing/2015/9/8/chartex" xmlns:cx2="http://schemas.microsoft.com/office/drawing/2015/10/21/chartex" xmlns:cx3="http://schemas.microsoft.com/office/drawing/2016/5/9/chartex" xmlns:cx4="http://schemas.microsoft.com/office/drawing/2016/5/10/chartex" xmlns:cx5="http://schemas.microsoft.com/office/drawing/2016/5/11/chartex" xmlns:cx6="http://schemas.microsoft.com/office/drawing/2016/5/12/chartex" xmlns:cx7="http://schemas.microsoft.com/office/drawing/2016/5/13/chartex" xmlns:cx8="http://schemas.microsoft.com/office/drawing/2016/5/14/chartex" xmlns:mc="http://schemas.openxmlformats.org/markup-compatibility/2006" xmlns:aink="http://schemas.microsoft.com/office/drawing/2016/ink" xmlns:am3d="http://schemas.microsoft.com/office/drawing/2017/model3d" xmlns:o="urn:schemas-microsoft-com:office:office" xmlns:r="http://schemas.openxmlformats.org/officeDocument/2006/relationships" xmlns:m="http://schemas.openxmlformats.org/officeDocument/2006/math" xmlns:v="urn:schemas-microsoft-com:vml" xmlns:wp14="http://schemas.microsoft.com/office/word/2010/wordprocessingDrawing" xmlns:wp="http://schemas.openxmlformats.org/drawingml/2006/wordprocessingDrawing" xmlns:w10="urn:schemas-microsoft-com:office:word" xmlns:w="http://schemas.openxmlformats.org/wordprocessingml/2006/main" xmlns:w14="http://schemas.microsoft.com/office/word/2010/wordml" xmlns:w15="http://schemas.microsoft.com/office/word/2012/wordml" xmlns:w16cex="http://schemas.microsoft.com/office/word/2018/wordml/cex" xmlns:w16cid="http://schemas.microsoft.com/office/word/2016/wordml/cid" xmlns:w16="http://schemas.microsoft.com/office/word/2018/wordml" xmlns:w16sdtdh="http://schemas.microsoft.com/office/word/2020/wordml/sdtdatahash" xmlns:w16se="http://schemas.microsoft.com/office/word/2015/wordml/symex" xmlns:wpg="http://schemas.microsoft.com/office/word/2010/wordprocessingGroup" xmlns:wpi="http://schemas.microsoft.com/office/word/2010/wordprocessingInk" xmlns:wne="http://schemas.microsoft.com/office/word/2006/wordml" xmlns:wps="http://schemas.microsoft.com/office/word/2010/wordprocessingShape" mc:Ignorable="w14 w15 w16se w16cid w16 w16cex w16sdtdh wp14">
   <w:sdt>
     <w:sdtPr>
       <w:id w:val="1082342269"/>
@@ -952,7 +6723,7 @@
                 <w:bCs/>
                 <w:noProof/>
               </w:rPr>
-              <w:t>2</w:t>
+              <w:t>3</w:t>
             </w:r>
             <w:r>
               <w:rPr>
@@ -997,7 +6768,7 @@
                 <w:bCs/>
                 <w:noProof/>
               </w:rPr>
-              <w:t>2</w:t>
+              <w:t>3</w:t>
             </w:r>
             <w:r>
               <w:rPr>
@@ -1022,7 +6793,7 @@
 </file>
 
 <file path=word/footnotes.xml><?xml version="1.0" encoding="utf-8"?>
-<w:footnotes xmlns:wpc="http://schemas.microsoft.com/office/word/2010/wordprocessingCanvas" xmlns:mc="http://schemas.openxmlformats.org/markup-compatibility/2006" xmlns:o="urn:schemas-microsoft-com:office:office" xmlns:r="http://schemas.openxmlformats.org/officeDocument/2006/relationships" xmlns:m="http://schemas.openxmlformats.org/officeDocument/2006/math" xmlns:v="urn:schemas-microsoft-com:vml" xmlns:wp14="http://schemas.microsoft.com/office/word/2010/wordprocessingDrawing" xmlns:wp="http://schemas.openxmlformats.org/drawingml/2006/wordprocessingDrawing" xmlns:w10="urn:schemas-microsoft-com:office:word" xmlns:w="http://schemas.openxmlformats.org/wordprocessingml/2006/main" xmlns:w14="http://schemas.microsoft.com/office/word/2010/wordml" xmlns:w15="http://schemas.microsoft.com/office/word/2012/wordml" xmlns:wpg="http://schemas.microsoft.com/office/word/2010/wordprocessingGroup" xmlns:wpi="http://schemas.microsoft.com/office/word/2010/wordprocessingInk" xmlns:wne="http://schemas.microsoft.com/office/word/2006/wordml" xmlns:wps="http://schemas.microsoft.com/office/word/2010/wordprocessingShape" mc:Ignorable="w14 w15 wp14">
+<w:footnotes xmlns:wpc="http://schemas.microsoft.com/office/word/2010/wordprocessingCanvas" xmlns:cx="http://schemas.microsoft.com/office/drawing/2014/chartex" xmlns:cx1="http://schemas.microsoft.com/office/drawing/2015/9/8/chartex" xmlns:cx2="http://schemas.microsoft.com/office/drawing/2015/10/21/chartex" xmlns:cx3="http://schemas.microsoft.com/office/drawing/2016/5/9/chartex" xmlns:cx4="http://schemas.microsoft.com/office/drawing/2016/5/10/chartex" xmlns:cx5="http://schemas.microsoft.com/office/drawing/2016/5/11/chartex" xmlns:cx6="http://schemas.microsoft.com/office/drawing/2016/5/12/chartex" xmlns:cx7="http://schemas.microsoft.com/office/drawing/2016/5/13/chartex" xmlns:cx8="http://schemas.microsoft.com/office/drawing/2016/5/14/chartex" xmlns:mc="http://schemas.openxmlformats.org/markup-compatibility/2006" xmlns:aink="http://schemas.microsoft.com/office/drawing/2016/ink" xmlns:am3d="http://schemas.microsoft.com/office/drawing/2017/model3d" xmlns:o="urn:schemas-microsoft-com:office:office" xmlns:r="http://schemas.openxmlformats.org/officeDocument/2006/relationships" xmlns:m="http://schemas.openxmlformats.org/officeDocument/2006/math" xmlns:v="urn:schemas-microsoft-com:vml" xmlns:wp14="http://schemas.microsoft.com/office/word/2010/wordprocessingDrawing" xmlns:wp="http://schemas.openxmlformats.org/drawingml/2006/wordprocessingDrawing" xmlns:w10="urn:schemas-microsoft-com:office:word" xmlns:w="http://schemas.openxmlformats.org/wordprocessingml/2006/main" xmlns:w14="http://schemas.microsoft.com/office/word/2010/wordml" xmlns:w15="http://schemas.microsoft.com/office/word/2012/wordml" xmlns:w16cex="http://schemas.microsoft.com/office/word/2018/wordml/cex" xmlns:w16cid="http://schemas.microsoft.com/office/word/2016/wordml/cid" xmlns:w16="http://schemas.microsoft.com/office/word/2018/wordml" xmlns:w16sdtdh="http://schemas.microsoft.com/office/word/2020/wordml/sdtdatahash" xmlns:w16se="http://schemas.microsoft.com/office/word/2015/wordml/symex" xmlns:wpg="http://schemas.microsoft.com/office/word/2010/wordprocessingGroup" xmlns:wpi="http://schemas.microsoft.com/office/word/2010/wordprocessingInk" xmlns:wne="http://schemas.microsoft.com/office/word/2006/wordml" xmlns:wps="http://schemas.microsoft.com/office/word/2010/wordprocessingShape" mc:Ignorable="w14 w15 w16se w16cid w16 w16cex w16sdtdh wp14">
   <w:footnote w:type="separator" w:id="-1">
     <w:p>
       <w:pPr>
@@ -1047,8 +6818,8 @@
 </file>
 
 <file path=word/numbering.xml><?xml version="1.0" encoding="utf-8"?>
-<w:numbering xmlns:wpc="http://schemas.microsoft.com/office/word/2010/wordprocessingCanvas" xmlns:mc="http://schemas.openxmlformats.org/markup-compatibility/2006" xmlns:o="urn:schemas-microsoft-com:office:office" xmlns:r="http://schemas.openxmlformats.org/officeDocument/2006/relationships" xmlns:m="http://schemas.openxmlformats.org/officeDocument/2006/math" xmlns:v="urn:schemas-microsoft-com:vml" xmlns:wp14="http://schemas.microsoft.com/office/word/2010/wordprocessingDrawing" xmlns:wp="http://schemas.openxmlformats.org/drawingml/2006/wordprocessingDrawing" xmlns:w10="urn:schemas-microsoft-com:office:word" xmlns:w="http://schemas.openxmlformats.org/wordprocessingml/2006/main" xmlns:w14="http://schemas.microsoft.com/office/word/2010/wordml" xmlns:w15="http://schemas.microsoft.com/office/word/2012/wordml" xmlns:wpg="http://schemas.microsoft.com/office/word/2010/wordprocessingGroup" xmlns:wpi="http://schemas.microsoft.com/office/word/2010/wordprocessingInk" xmlns:wne="http://schemas.microsoft.com/office/word/2006/wordml" xmlns:wps="http://schemas.microsoft.com/office/word/2010/wordprocessingShape" mc:Ignorable="w14 w15 wp14">
-  <w:abstractNum w:abstractNumId="0">
+<w:numbering xmlns:wpc="http://schemas.microsoft.com/office/word/2010/wordprocessingCanvas" xmlns:cx="http://schemas.microsoft.com/office/drawing/2014/chartex" xmlns:cx1="http://schemas.microsoft.com/office/drawing/2015/9/8/chartex" xmlns:cx2="http://schemas.microsoft.com/office/drawing/2015/10/21/chartex" xmlns:cx3="http://schemas.microsoft.com/office/drawing/2016/5/9/chartex" xmlns:cx4="http://schemas.microsoft.com/office/drawing/2016/5/10/chartex" xmlns:cx5="http://schemas.microsoft.com/office/drawing/2016/5/11/chartex" xmlns:cx6="http://schemas.microsoft.com/office/drawing/2016/5/12/chartex" xmlns:cx7="http://schemas.microsoft.com/office/drawing/2016/5/13/chartex" xmlns:cx8="http://schemas.microsoft.com/office/drawing/2016/5/14/chartex" xmlns:mc="http://schemas.openxmlformats.org/markup-compatibility/2006" xmlns:aink="http://schemas.microsoft.com/office/drawing/2016/ink" xmlns:am3d="http://schemas.microsoft.com/office/drawing/2017/model3d" xmlns:o="urn:schemas-microsoft-com:office:office" xmlns:r="http://schemas.openxmlformats.org/officeDocument/2006/relationships" xmlns:m="http://schemas.openxmlformats.org/officeDocument/2006/math" xmlns:v="urn:schemas-microsoft-com:vml" xmlns:wp14="http://schemas.microsoft.com/office/word/2010/wordprocessingDrawing" xmlns:wp="http://schemas.openxmlformats.org/drawingml/2006/wordprocessingDrawing" xmlns:w10="urn:schemas-microsoft-com:office:word" xmlns:w="http://schemas.openxmlformats.org/wordprocessingml/2006/main" xmlns:w14="http://schemas.microsoft.com/office/word/2010/wordml" xmlns:w15="http://schemas.microsoft.com/office/word/2012/wordml" xmlns:w16cex="http://schemas.microsoft.com/office/word/2018/wordml/cex" xmlns:w16cid="http://schemas.microsoft.com/office/word/2016/wordml/cid" xmlns:w16="http://schemas.microsoft.com/office/word/2018/wordml" xmlns:w16sdtdh="http://schemas.microsoft.com/office/word/2020/wordml/sdtdatahash" xmlns:w16se="http://schemas.microsoft.com/office/word/2015/wordml/symex" xmlns:wpg="http://schemas.microsoft.com/office/word/2010/wordprocessingGroup" xmlns:wpi="http://schemas.microsoft.com/office/word/2010/wordprocessingInk" xmlns:wne="http://schemas.microsoft.com/office/word/2006/wordml" xmlns:wps="http://schemas.microsoft.com/office/word/2010/wordprocessingShape" mc:Ignorable="w14 w15 w16se w16cid w16 w16cex w16sdtdh wp14">
+  <w:abstractNum w:abstractNumId="0" w15:restartNumberingAfterBreak="0">
     <w:nsid w:val="05DF728B"/>
     <w:multiLevelType w:val="hybridMultilevel"/>
     <w:tmpl w:val="443C0552"/>
@@ -1137,14 +6908,130 @@
       </w:pPr>
     </w:lvl>
   </w:abstractNum>
+  <w:abstractNum w:abstractNumId="1" w15:restartNumberingAfterBreak="0">
+    <w:nsid w:val="1BEB3833"/>
+    <w:multiLevelType w:val="hybridMultilevel"/>
+    <w:tmpl w:val="D744E1A4"/>
+    <w:lvl w:ilvl="0" w:tplc="F9F4CA20">
+      <w:start w:val="192"/>
+      <w:numFmt w:val="bullet"/>
+      <w:lvlText w:val="-"/>
+      <w:lvlJc w:val="left"/>
+      <w:pPr>
+        <w:ind w:left="720" w:hanging="360"/>
+      </w:pPr>
+      <w:rPr>
+        <w:rFonts w:ascii="Calibri" w:eastAsiaTheme="minorHAnsi" w:hAnsi="Calibri" w:cs="Calibri" w:hint="default"/>
+      </w:rPr>
+    </w:lvl>
+    <w:lvl w:ilvl="1" w:tplc="040C0003" w:tentative="1">
+      <w:start w:val="1"/>
+      <w:numFmt w:val="bullet"/>
+      <w:lvlText w:val="o"/>
+      <w:lvlJc w:val="left"/>
+      <w:pPr>
+        <w:ind w:left="1440" w:hanging="360"/>
+      </w:pPr>
+      <w:rPr>
+        <w:rFonts w:ascii="Courier New" w:hAnsi="Courier New" w:cs="Courier New" w:hint="default"/>
+      </w:rPr>
+    </w:lvl>
+    <w:lvl w:ilvl="2" w:tplc="040C0005" w:tentative="1">
+      <w:start w:val="1"/>
+      <w:numFmt w:val="bullet"/>
+      <w:lvlText w:val=""/>
+      <w:lvlJc w:val="left"/>
+      <w:pPr>
+        <w:ind w:left="2160" w:hanging="360"/>
+      </w:pPr>
+      <w:rPr>
+        <w:rFonts w:ascii="Wingdings" w:hAnsi="Wingdings" w:hint="default"/>
+      </w:rPr>
+    </w:lvl>
+    <w:lvl w:ilvl="3" w:tplc="040C0001" w:tentative="1">
+      <w:start w:val="1"/>
+      <w:numFmt w:val="bullet"/>
+      <w:lvlText w:val=""/>
+      <w:lvlJc w:val="left"/>
+      <w:pPr>
+        <w:ind w:left="2880" w:hanging="360"/>
+      </w:pPr>
+      <w:rPr>
+        <w:rFonts w:ascii="Symbol" w:hAnsi="Symbol" w:hint="default"/>
+      </w:rPr>
+    </w:lvl>
+    <w:lvl w:ilvl="4" w:tplc="040C0003" w:tentative="1">
+      <w:start w:val="1"/>
+      <w:numFmt w:val="bullet"/>
+      <w:lvlText w:val="o"/>
+      <w:lvlJc w:val="left"/>
+      <w:pPr>
+        <w:ind w:left="3600" w:hanging="360"/>
+      </w:pPr>
+      <w:rPr>
+        <w:rFonts w:ascii="Courier New" w:hAnsi="Courier New" w:cs="Courier New" w:hint="default"/>
+      </w:rPr>
+    </w:lvl>
+    <w:lvl w:ilvl="5" w:tplc="040C0005" w:tentative="1">
+      <w:start w:val="1"/>
+      <w:numFmt w:val="bullet"/>
+      <w:lvlText w:val=""/>
+      <w:lvlJc w:val="left"/>
+      <w:pPr>
+        <w:ind w:left="4320" w:hanging="360"/>
+      </w:pPr>
+      <w:rPr>
+        <w:rFonts w:ascii="Wingdings" w:hAnsi="Wingdings" w:hint="default"/>
+      </w:rPr>
+    </w:lvl>
+    <w:lvl w:ilvl="6" w:tplc="040C0001" w:tentative="1">
+      <w:start w:val="1"/>
+      <w:numFmt w:val="bullet"/>
+      <w:lvlText w:val=""/>
+      <w:lvlJc w:val="left"/>
+      <w:pPr>
+        <w:ind w:left="5040" w:hanging="360"/>
+      </w:pPr>
+      <w:rPr>
+        <w:rFonts w:ascii="Symbol" w:hAnsi="Symbol" w:hint="default"/>
+      </w:rPr>
+    </w:lvl>
+    <w:lvl w:ilvl="7" w:tplc="040C0003" w:tentative="1">
+      <w:start w:val="1"/>
+      <w:numFmt w:val="bullet"/>
+      <w:lvlText w:val="o"/>
+      <w:lvlJc w:val="left"/>
+      <w:pPr>
+        <w:ind w:left="5760" w:hanging="360"/>
+      </w:pPr>
+      <w:rPr>
+        <w:rFonts w:ascii="Courier New" w:hAnsi="Courier New" w:cs="Courier New" w:hint="default"/>
+      </w:rPr>
+    </w:lvl>
+    <w:lvl w:ilvl="8" w:tplc="040C0005" w:tentative="1">
+      <w:start w:val="1"/>
+      <w:numFmt w:val="bullet"/>
+      <w:lvlText w:val=""/>
+      <w:lvlJc w:val="left"/>
+      <w:pPr>
+        <w:ind w:left="6480" w:hanging="360"/>
+      </w:pPr>
+      <w:rPr>
+        <w:rFonts w:ascii="Wingdings" w:hAnsi="Wingdings" w:hint="default"/>
+      </w:rPr>
+    </w:lvl>
+  </w:abstractNum>
   <w:num w:numId="1">
     <w:abstractNumId w:val="0"/>
+  </w:num>
+  <w:num w:numId="2">
+    <w:abstractNumId w:val="1"/>
   </w:num>
 </w:numbering>
 </file>
 
 <file path=word/styles.xml><?xml version="1.0" encoding="utf-8"?>
-<w:styles xmlns:mc="http://schemas.openxmlformats.org/markup-compatibility/2006" xmlns:r="http://schemas.openxmlformats.org/officeDocument/2006/relationships" xmlns:w="http://schemas.openxmlformats.org/wordprocessingml/2006/main" xmlns:w14="http://schemas.microsoft.com/office/word/2010/wordml" xmlns:w15="http://schemas.microsoft.com/office/word/2012/wordml" mc:Ignorable="w14 w15">
+<w:styles xmlns:mc="http://schemas.openxmlformats.org/markup-compatibility/2006" xmlns:r="http://schemas.openxmlformats.org/officeDocument/2006/relationships" xmlns:w="http://schemas.openxmlformats.org/wordprocessingml/2006/main" xmlns:w14="http://schemas.microsoft.com/office/word/2010/wordml" xmlns:w15="http://schemas.microsoft.com/office/word/2012/wordml" xmlns:w16cex="http://schemas.microsoft.com/office/word/2018/wordml/cex" xmlns:w16cid="http://schemas.microsoft.com/office/word/2016/wordml/cid" xmlns:w16="http://schemas.microsoft.com/office/word/2018/wordml" xmlns:w16sdtdh="http://schemas.microsoft.com/office/word/2020/wordml/sdtdatahash" xmlns:w16se="http://schemas.microsoft.com/office/word/2015/wordml/symex" mc:Ignorable="w14 w15 w16se w16cid w16 w16cex w16sdtdh">
   <w:docDefaults>
     <w:rPrDefault>
       <w:rPr>
@@ -1160,7 +7047,7 @@
       </w:pPr>
     </w:pPrDefault>
   </w:docDefaults>
-  <w:latentStyles w:defLockedState="0" w:defUIPriority="99" w:defSemiHidden="0" w:defUnhideWhenUsed="0" w:defQFormat="0" w:count="371">
+  <w:latentStyles w:defLockedState="0" w:defUIPriority="99" w:defSemiHidden="0" w:defUnhideWhenUsed="0" w:defQFormat="0" w:count="376">
     <w:lsdException w:name="Normal" w:uiPriority="0" w:qFormat="1"/>
     <w:lsdException w:name="heading 1" w:uiPriority="9" w:qFormat="1"/>
     <w:lsdException w:name="heading 2" w:semiHidden="1" w:uiPriority="9" w:unhideWhenUsed="1" w:qFormat="1"/>
@@ -1532,6 +7419,11 @@
     <w:lsdException w:name="List Table 5 Dark Accent 6" w:uiPriority="50"/>
     <w:lsdException w:name="List Table 6 Colorful Accent 6" w:uiPriority="51"/>
     <w:lsdException w:name="List Table 7 Colorful Accent 6" w:uiPriority="52"/>
+    <w:lsdException w:name="Mention" w:semiHidden="1" w:unhideWhenUsed="1"/>
+    <w:lsdException w:name="Smart Hyperlink" w:semiHidden="1" w:unhideWhenUsed="1"/>
+    <w:lsdException w:name="Hashtag" w:semiHidden="1" w:unhideWhenUsed="1"/>
+    <w:lsdException w:name="Unresolved Mention" w:semiHidden="1" w:unhideWhenUsed="1"/>
+    <w:lsdException w:name="Smart Link" w:semiHidden="1" w:unhideWhenUsed="1"/>
   </w:latentStyles>
   <w:style w:type="paragraph" w:default="1" w:styleId="Normal">
     <w:name w:val="Normal"/>
@@ -2029,6 +7921,42 @@
       <w:contextualSpacing/>
     </w:pPr>
   </w:style>
+  <w:style w:type="table" w:styleId="Grilledutableau">
+    <w:name w:val="Table Grid"/>
+    <w:basedOn w:val="TableauNormal"/>
+    <w:uiPriority w:val="39"/>
+    <w:rsid w:val="00BB2EF7"/>
+    <w:pPr>
+      <w:spacing w:after="0" w:line="240" w:lineRule="auto"/>
+    </w:pPr>
+    <w:tblPr>
+      <w:tblBorders>
+        <w:top w:val="single" w:sz="4" w:space="0" w:color="auto"/>
+        <w:left w:val="single" w:sz="4" w:space="0" w:color="auto"/>
+        <w:bottom w:val="single" w:sz="4" w:space="0" w:color="auto"/>
+        <w:right w:val="single" w:sz="4" w:space="0" w:color="auto"/>
+        <w:insideH w:val="single" w:sz="4" w:space="0" w:color="auto"/>
+        <w:insideV w:val="single" w:sz="4" w:space="0" w:color="auto"/>
+      </w:tblBorders>
+    </w:tblPr>
+  </w:style>
+  <w:style w:type="paragraph" w:styleId="NormalWeb">
+    <w:name w:val="Normal (Web)"/>
+    <w:basedOn w:val="Normal"/>
+    <w:uiPriority w:val="99"/>
+    <w:semiHidden/>
+    <w:unhideWhenUsed/>
+    <w:rsid w:val="00CD20A2"/>
+    <w:pPr>
+      <w:spacing w:before="100" w:beforeAutospacing="1" w:after="100" w:afterAutospacing="1" w:line="240" w:lineRule="auto"/>
+    </w:pPr>
+    <w:rPr>
+      <w:rFonts w:ascii="Times New Roman" w:eastAsia="Times New Roman" w:hAnsi="Times New Roman" w:cs="Times New Roman"/>
+      <w:sz w:val="24"/>
+      <w:szCs w:val="24"/>
+      <w:lang w:eastAsia="fr-FR"/>
+    </w:rPr>
+  </w:style>
 </w:styles>
 </file>
 
@@ -2334,6 +8262,10 @@
 </file>
 
 <file path=customXml/item2.xml><?xml version="1.0" encoding="utf-8"?>
+<b:Sources xmlns:b="http://schemas.openxmlformats.org/officeDocument/2006/bibliography" xmlns="http://schemas.openxmlformats.org/officeDocument/2006/bibliography" SelectedStyle="\APASixthEditionOfficeOnline.xsl" StyleName="APA" Version="6"/>
+</file>
+
+<file path=customXml/item3.xml><?xml version="1.0" encoding="utf-8"?>
 <ct:contentTypeSchema xmlns:ct="http://schemas.microsoft.com/office/2006/metadata/contentType" xmlns:ma="http://schemas.microsoft.com/office/2006/metadata/properties/metaAttributes" ct:_="" ma:_="" ma:contentTypeName="Document" ma:contentTypeID="0x01010033C2F83EC72A0049997B5BEA4110C218" ma:contentTypeVersion="13" ma:contentTypeDescription="Create a new document." ma:contentTypeScope="" ma:versionID="809fc1aadf0877b8520720d881cbef0d">
   <xsd:schema xmlns:xsd="http://www.w3.org/2001/XMLSchema" xmlns:xs="http://www.w3.org/2001/XMLSchema" xmlns:p="http://schemas.microsoft.com/office/2006/metadata/properties" xmlns:ns3="482ac190-6723-45a7-a216-e210df6ec24f" xmlns:ns4="ad63824f-60c7-4ad1-b5bb-d728c0a89770" targetNamespace="http://schemas.microsoft.com/office/2006/metadata/properties" ma:root="true" ma:fieldsID="54c8db6b55ad213c3ca3f4032ad377b0" ns3:_="" ns4:_="">
     <xsd:import namespace="482ac190-6723-45a7-a216-e210df6ec24f"/>
@@ -2556,17 +8488,13 @@
 </ct:contentTypeSchema>
 </file>
 
-<file path=customXml/item3.xml><?xml version="1.0" encoding="utf-8"?>
+<file path=customXml/item4.xml><?xml version="1.0" encoding="utf-8"?>
 <?mso-contentType ?>
 <FormTemplates xmlns="http://schemas.microsoft.com/sharepoint/v3/contenttype/forms">
   <Display>DocumentLibraryForm</Display>
   <Edit>DocumentLibraryForm</Edit>
   <New>DocumentLibraryForm</New>
 </FormTemplates>
-</file>
-
-<file path=customXml/item4.xml><?xml version="1.0" encoding="utf-8"?>
-<b:Sources xmlns:b="http://schemas.openxmlformats.org/officeDocument/2006/bibliography" xmlns="http://schemas.openxmlformats.org/officeDocument/2006/bibliography" SelectedStyle="\APASixthEditionOfficeOnline.xsl" StyleName="APA" Version="6"/>
 </file>
 
 <file path=customXml/itemProps1.xml><?xml version="1.0" encoding="utf-8"?>
@@ -2579,6 +8507,14 @@
 </file>
 
 <file path=customXml/itemProps2.xml><?xml version="1.0" encoding="utf-8"?>
+<ds:datastoreItem xmlns:ds="http://schemas.openxmlformats.org/officeDocument/2006/customXml" ds:itemID="{A89AC4A3-3DE2-4CC7-BB60-99E68EAF8E38}">
+  <ds:schemaRefs>
+    <ds:schemaRef ds:uri="http://schemas.openxmlformats.org/officeDocument/2006/bibliography"/>
+  </ds:schemaRefs>
+</ds:datastoreItem>
+</file>
+
+<file path=customXml/itemProps3.xml><?xml version="1.0" encoding="utf-8"?>
 <ds:datastoreItem xmlns:ds="http://schemas.openxmlformats.org/officeDocument/2006/customXml" ds:itemID="{E31E0099-EBAB-41F2-A275-ED4F7600650C}">
   <ds:schemaRefs>
     <ds:schemaRef ds:uri="http://schemas.microsoft.com/office/2006/metadata/contentType"/>
@@ -2597,18 +8533,10 @@
 </ds:datastoreItem>
 </file>
 
-<file path=customXml/itemProps3.xml><?xml version="1.0" encoding="utf-8"?>
+<file path=customXml/itemProps4.xml><?xml version="1.0" encoding="utf-8"?>
 <ds:datastoreItem xmlns:ds="http://schemas.openxmlformats.org/officeDocument/2006/customXml" ds:itemID="{4FD37E50-5282-4C88-AC24-F7836DB31F49}">
   <ds:schemaRefs>
     <ds:schemaRef ds:uri="http://schemas.microsoft.com/sharepoint/v3/contenttype/forms"/>
   </ds:schemaRefs>
 </ds:datastoreItem>
-</file>
-
-<file path=customXml/itemProps4.xml><?xml version="1.0" encoding="utf-8"?>
-<ds:datastoreItem xmlns:ds="http://schemas.openxmlformats.org/officeDocument/2006/customXml" ds:itemID="{A352CB52-26B8-4036-AD7B-4ED8D0867180}">
-  <ds:schemaRefs>
-    <ds:schemaRef ds:uri="http://schemas.openxmlformats.org/officeDocument/2006/bibliography"/>
-  </ds:schemaRefs>
-</ds:datastoreItem>
 </file>